--- a/DartApp/Dartapp.docx
+++ b/DartApp/Dartapp.docx
@@ -6,11 +6,9 @@
       <w:pPr>
         <w:pStyle w:val="Titel"/>
       </w:pPr>
-      <w:proofErr w:type="spellStart"/>
       <w:r>
         <w:t>Dartapp</w:t>
       </w:r>
-      <w:proofErr w:type="spellEnd"/>
     </w:p>
     <w:p>
       <w:pPr>
@@ -27,12 +25,16 @@
           <w:ilvl w:val="0"/>
           <w:numId w:val="1"/>
         </w:numPr>
-      </w:pPr>
-      <w:proofErr w:type="spellStart"/>
-      <w:r>
+        <w:rPr>
+          <w:highlight w:val="green"/>
+        </w:rPr>
+      </w:pPr>
+      <w:r>
+        <w:rPr>
+          <w:highlight w:val="green"/>
+        </w:rPr>
         <w:t>Resharper</w:t>
       </w:r>
-      <w:proofErr w:type="spellEnd"/>
     </w:p>
     <w:p>
       <w:pPr>
@@ -63,14 +65,14 @@
           <w:highlight w:val="green"/>
         </w:rPr>
       </w:pPr>
-      <w:proofErr w:type="spellStart"/>
       <w:r>
         <w:rPr>
           <w:highlight w:val="green"/>
         </w:rPr>
         <w:t>SpecsFor</w:t>
       </w:r>
-      <w:proofErr w:type="spellEnd"/>
+      <w:bookmarkStart w:id="0" w:name="_GoBack"/>
+      <w:bookmarkEnd w:id="0"/>
     </w:p>
     <w:p>
       <w:pPr>
@@ -83,19 +85,11 @@
           <w:highlight w:val="green"/>
         </w:rPr>
       </w:pPr>
-      <w:proofErr w:type="spellStart"/>
       <w:r>
         <w:rPr>
           <w:highlight w:val="green"/>
         </w:rPr>
-        <w:t>Moq</w:t>
-      </w:r>
-      <w:proofErr w:type="spellEnd"/>
-      <w:r>
-        <w:rPr>
-          <w:highlight w:val="green"/>
-        </w:rPr>
-        <w:t xml:space="preserve"> ?</w:t>
+        <w:t>Moq ?</w:t>
       </w:r>
     </w:p>
     <w:p>
@@ -173,13 +167,8 @@
         </w:numPr>
       </w:pPr>
       <w:r>
-        <w:t xml:space="preserve">Pro Mannschaft 140€ </w:t>
-      </w:r>
-      <w:proofErr w:type="spellStart"/>
-      <w:r>
-        <w:t>Nenngeld</w:t>
-      </w:r>
-      <w:proofErr w:type="spellEnd"/>
+        <w:t>Pro Mannschaft 140€ Nenngeld</w:t>
+      </w:r>
     </w:p>
     <w:p>
       <w:pPr>
@@ -190,13 +179,8 @@
         </w:numPr>
       </w:pPr>
       <w:r>
-        <w:t xml:space="preserve">Pro gemeldeten Spieler 30€ </w:t>
-      </w:r>
-      <w:proofErr w:type="spellStart"/>
-      <w:r>
-        <w:t>Nenngeld</w:t>
-      </w:r>
-      <w:proofErr w:type="spellEnd"/>
+        <w:t>Pro gemeldeten Spieler 30€ Nenngeld</w:t>
+      </w:r>
     </w:p>
     <w:p>
       <w:pPr>
@@ -311,15 +295,7 @@
         </w:numPr>
       </w:pPr>
       <w:r>
-        <w:t xml:space="preserve">Bei Punktegleichstand zählt als nächstes das </w:t>
-      </w:r>
-      <w:proofErr w:type="spellStart"/>
-      <w:r>
-        <w:t>Setverhältnis</w:t>
-      </w:r>
-      <w:proofErr w:type="spellEnd"/>
-      <w:r>
-        <w:t>, dann das Legverhältnis</w:t>
+        <w:t>Bei Punktegleichstand zählt als nächstes das Setverhältnis, dann das Legverhältnis</w:t>
       </w:r>
     </w:p>
     <w:p>
@@ -543,23 +519,7 @@
         </w:numPr>
       </w:pPr>
       <w:r>
-        <w:t xml:space="preserve">Mit </w:t>
-      </w:r>
-      <w:proofErr w:type="spellStart"/>
-      <w:r>
-        <w:t>google</w:t>
-      </w:r>
-      <w:proofErr w:type="spellEnd"/>
-      <w:r>
-        <w:t xml:space="preserve"> </w:t>
-      </w:r>
-      <w:proofErr w:type="spellStart"/>
-      <w:r>
-        <w:t>maps</w:t>
-      </w:r>
-      <w:proofErr w:type="spellEnd"/>
-      <w:r>
-        <w:t xml:space="preserve"> verknüpfen.</w:t>
+        <w:t>Mit google maps verknüpfen.</w:t>
       </w:r>
     </w:p>
     <w:p>
@@ -779,15 +739,7 @@
         </w:numPr>
       </w:pPr>
       <w:r>
-        <w:t xml:space="preserve">Am Ende werden das </w:t>
-      </w:r>
-      <w:proofErr w:type="spellStart"/>
-      <w:r>
-        <w:t>Setverhältnis</w:t>
-      </w:r>
-      <w:proofErr w:type="spellEnd"/>
-      <w:r>
-        <w:t xml:space="preserve"> und das Legverhältnis zusammengezählt.</w:t>
+        <w:t>Am Ende werden das Setverhältnis und das Legverhältnis zusammengezählt.</w:t>
       </w:r>
     </w:p>
     <w:p>
@@ -799,15 +751,7 @@
         </w:numPr>
       </w:pPr>
       <w:r>
-        <w:t xml:space="preserve">Wer mehr </w:t>
-      </w:r>
-      <w:proofErr w:type="spellStart"/>
-      <w:r>
-        <w:t>sets</w:t>
-      </w:r>
-      <w:proofErr w:type="spellEnd"/>
-      <w:r>
-        <w:t xml:space="preserve"> gewonnen hat, hat das Ligaspiel gewonnen. Diese Mannschaft erhält 2 Punkte in der Mannschaftswertung (Division).</w:t>
+        <w:t>Wer mehr sets gewonnen hat, hat das Ligaspiel gewonnen. Diese Mannschaft erhält 2 Punkte in der Mannschaftswertung (Division).</w:t>
       </w:r>
     </w:p>
     <w:p>
@@ -910,14 +854,9 @@
           <w:numId w:val="10"/>
         </w:numPr>
       </w:pPr>
-      <w:proofErr w:type="spellStart"/>
       <w:r>
         <w:lastRenderedPageBreak/>
-        <w:t>Nenngeld</w:t>
-      </w:r>
-      <w:proofErr w:type="spellEnd"/>
-      <w:r>
-        <w:t xml:space="preserve"> pro Spieler beträgt 10 Euro. 80% werden ausgezahlt.</w:t>
+        <w:t>Nenngeld pro Spieler beträgt 10 Euro. 80% werden ausgezahlt.</w:t>
       </w:r>
     </w:p>
     <w:p>
@@ -929,15 +868,7 @@
         </w:numPr>
       </w:pPr>
       <w:r>
-        <w:t xml:space="preserve">Villach und </w:t>
-      </w:r>
-      <w:proofErr w:type="spellStart"/>
-      <w:r>
-        <w:t>Klgft</w:t>
-      </w:r>
-      <w:proofErr w:type="spellEnd"/>
-      <w:r>
-        <w:t xml:space="preserve"> sind vom Gesamtgeld her getrennt.</w:t>
+        <w:t>Villach und Klgft sind vom Gesamtgeld her getrennt.</w:t>
       </w:r>
     </w:p>
     <w:p>
@@ -1173,15 +1104,7 @@
         </w:numPr>
       </w:pPr>
       <w:r>
-        <w:t xml:space="preserve">Durchschnittliche Anzahl Checks pro Jahr/Monat (gesamt und </w:t>
-      </w:r>
-      <w:proofErr w:type="spellStart"/>
-      <w:r>
-        <w:t>jahr</w:t>
-      </w:r>
-      <w:proofErr w:type="spellEnd"/>
-      <w:r>
-        <w:t>)</w:t>
+        <w:t>Durchschnittliche Anzahl Checks pro Jahr/Monat (gesamt und jahr)</w:t>
       </w:r>
     </w:p>
     <w:p>
@@ -1205,13 +1128,8 @@
         </w:numPr>
       </w:pPr>
       <w:r>
-        <w:t xml:space="preserve">Liste mit 501 DO &lt;=15 </w:t>
-      </w:r>
-      <w:proofErr w:type="spellStart"/>
-      <w:r>
-        <w:t>Darter</w:t>
-      </w:r>
-      <w:proofErr w:type="spellEnd"/>
+        <w:t>Liste mit 501 DO &lt;=15 Darter</w:t>
+      </w:r>
     </w:p>
     <w:p>
       <w:pPr>
@@ -1246,15 +1164,7 @@
         </w:numPr>
       </w:pPr>
       <w:r>
-        <w:t xml:space="preserve">Liste mit </w:t>
-      </w:r>
-      <w:proofErr w:type="spellStart"/>
-      <w:r>
-        <w:t>Highscores</w:t>
-      </w:r>
-      <w:proofErr w:type="spellEnd"/>
-      <w:r>
-        <w:t xml:space="preserve"> &gt;=600</w:t>
+        <w:t>Liste mit Highscores &gt;=600</w:t>
       </w:r>
     </w:p>
     <w:p>
@@ -1278,13 +1188,8 @@
         </w:numPr>
       </w:pPr>
       <w:r>
-        <w:t xml:space="preserve">Höchster </w:t>
-      </w:r>
-      <w:proofErr w:type="spellStart"/>
-      <w:r>
-        <w:t>Highscore</w:t>
-      </w:r>
-      <w:proofErr w:type="spellEnd"/>
+        <w:t>Höchster Highscore</w:t>
+      </w:r>
     </w:p>
     <w:p>
       <w:pPr>
@@ -1319,31 +1224,7 @@
         </w:numPr>
       </w:pPr>
       <w:r>
-        <w:t xml:space="preserve">Datum, </w:t>
-      </w:r>
-      <w:proofErr w:type="spellStart"/>
-      <w:r>
-        <w:t>Legs</w:t>
-      </w:r>
-      <w:proofErr w:type="spellEnd"/>
-      <w:r>
-        <w:t xml:space="preserve">, &gt;100, &gt;140, 180, Darts AVG, 3 </w:t>
-      </w:r>
-      <w:proofErr w:type="spellStart"/>
-      <w:r>
-        <w:t>Dart</w:t>
-      </w:r>
-      <w:proofErr w:type="spellEnd"/>
-      <w:r>
-        <w:t xml:space="preserve"> AVG, </w:t>
-      </w:r>
-      <w:proofErr w:type="spellStart"/>
-      <w:r>
-        <w:t>DoubleQuote</w:t>
-      </w:r>
-      <w:proofErr w:type="spellEnd"/>
-      <w:r>
-        <w:t>, Gegner</w:t>
+        <w:t>Datum, Legs, &gt;100, &gt;140, 180, Darts AVG, 3 Dart AVG, DoubleQuote, Gegner</w:t>
       </w:r>
     </w:p>
     <w:p>
@@ -1355,15 +1236,7 @@
         </w:numPr>
       </w:pPr>
       <w:r>
-        <w:t xml:space="preserve">Bester 3 </w:t>
-      </w:r>
-      <w:proofErr w:type="spellStart"/>
-      <w:r>
-        <w:t>Dart</w:t>
-      </w:r>
-      <w:proofErr w:type="spellEnd"/>
-      <w:r>
-        <w:t xml:space="preserve"> AVG</w:t>
+        <w:t>Bester 3 Dart AVG</w:t>
       </w:r>
     </w:p>
     <w:p>
@@ -1375,29 +1248,8 @@
         </w:numPr>
       </w:pPr>
       <w:r>
-        <w:t xml:space="preserve">3 </w:t>
-      </w:r>
-      <w:proofErr w:type="spellStart"/>
-      <w:r>
-        <w:t>Dart</w:t>
-      </w:r>
-      <w:proofErr w:type="spellEnd"/>
-      <w:r>
-        <w:t xml:space="preserve"> </w:t>
-      </w:r>
-      <w:proofErr w:type="spellStart"/>
-      <w:r>
-        <w:t>Avg</w:t>
-      </w:r>
-      <w:proofErr w:type="spellEnd"/>
-      <w:r>
-        <w:t xml:space="preserve"> Gesamt/letztes Monat/</w:t>
-      </w:r>
-      <w:proofErr w:type="spellStart"/>
-      <w:r>
-        <w:t>jahr</w:t>
-      </w:r>
-      <w:proofErr w:type="spellEnd"/>
+        <w:t>3 Dart Avg Gesamt/letztes Monat/jahr</w:t>
+      </w:r>
     </w:p>
     <w:p>
       <w:pPr>
@@ -1424,15 +1276,7 @@
         </w:numPr>
       </w:pPr>
       <w:r>
-        <w:t xml:space="preserve">Nur Mitglieder des </w:t>
-      </w:r>
-      <w:proofErr w:type="spellStart"/>
-      <w:r>
-        <w:t>Dartvereins</w:t>
-      </w:r>
-      <w:proofErr w:type="spellEnd"/>
-      <w:r>
-        <w:t xml:space="preserve"> erlaubt</w:t>
+        <w:t>Nur Mitglieder des Dartvereins erlaubt</w:t>
       </w:r>
     </w:p>
     <w:p>
@@ -1450,23 +1294,7 @@
         <w:t>Players</w:t>
       </w:r>
       <w:r>
-        <w:t xml:space="preserve">: </w:t>
-      </w:r>
-      <w:proofErr w:type="spellStart"/>
-      <w:r>
-        <w:t>Id</w:t>
-      </w:r>
-      <w:proofErr w:type="spellEnd"/>
-      <w:r>
-        <w:t xml:space="preserve"> (</w:t>
-      </w:r>
-      <w:proofErr w:type="spellStart"/>
-      <w:r>
-        <w:t>pk</w:t>
-      </w:r>
-      <w:proofErr w:type="spellEnd"/>
-      <w:r>
-        <w:t xml:space="preserve">), </w:t>
+        <w:t xml:space="preserve">: Id (pk), </w:t>
       </w:r>
       <w:r>
         <w:t>Name</w:t>
@@ -1475,21 +1303,8 @@
         <w:t>,</w:t>
       </w:r>
       <w:r>
-        <w:t xml:space="preserve"> </w:t>
-      </w:r>
-      <w:proofErr w:type="spellStart"/>
-      <w:r>
-        <w:t>LastName</w:t>
-      </w:r>
-      <w:proofErr w:type="spellEnd"/>
-      <w:r>
-        <w:t xml:space="preserve">, </w:t>
-      </w:r>
-      <w:proofErr w:type="spellStart"/>
-      <w:r>
-        <w:t>Birthdate</w:t>
-      </w:r>
-      <w:proofErr w:type="spellEnd"/>
+        <w:t xml:space="preserve"> LastName, Birthdate</w:t>
+      </w:r>
       <w:r>
         <w:t xml:space="preserve">, </w:t>
       </w:r>
@@ -1508,32 +1323,11 @@
       <w:r>
         <w:t xml:space="preserve">Tabelle Holiday: </w:t>
       </w:r>
-      <w:proofErr w:type="spellStart"/>
       <w:r>
         <w:t>Player</w:t>
       </w:r>
       <w:r>
-        <w:t>Id</w:t>
-      </w:r>
-      <w:proofErr w:type="spellEnd"/>
-      <w:r>
-        <w:t xml:space="preserve"> (</w:t>
-      </w:r>
-      <w:proofErr w:type="spellStart"/>
-      <w:r>
-        <w:t>pk</w:t>
-      </w:r>
-      <w:proofErr w:type="spellEnd"/>
-      <w:r>
-        <w:t xml:space="preserve">, </w:t>
-      </w:r>
-      <w:proofErr w:type="spellStart"/>
-      <w:r>
-        <w:t>fk</w:t>
-      </w:r>
-      <w:proofErr w:type="spellEnd"/>
-      <w:r>
-        <w:t>) //wer ist beim Verein.</w:t>
+        <w:t>Id (pk, fk) //wer ist beim Verein.</w:t>
       </w:r>
     </w:p>
     <w:p>
@@ -1571,8 +1365,6 @@
       <w:r>
         <w:t>12 DKO-Turniere (monatlich)</w:t>
       </w:r>
-      <w:bookmarkStart w:id="0" w:name="_GoBack"/>
-      <w:bookmarkEnd w:id="0"/>
     </w:p>
     <w:p>
       <w:pPr>
@@ -1585,29 +1377,11 @@
       <w:r>
         <w:t xml:space="preserve">Tabelle </w:t>
       </w:r>
-      <w:proofErr w:type="spellStart"/>
       <w:r>
         <w:t>Tournaments</w:t>
       </w:r>
-      <w:proofErr w:type="spellEnd"/>
-      <w:r>
-        <w:t xml:space="preserve">: </w:t>
-      </w:r>
-      <w:proofErr w:type="spellStart"/>
-      <w:r>
-        <w:t>Id</w:t>
-      </w:r>
-      <w:proofErr w:type="spellEnd"/>
-      <w:r>
-        <w:t xml:space="preserve"> (</w:t>
-      </w:r>
-      <w:proofErr w:type="spellStart"/>
-      <w:r>
-        <w:t>pk</w:t>
-      </w:r>
-      <w:proofErr w:type="spellEnd"/>
-      <w:r>
-        <w:t xml:space="preserve">), </w:t>
+      <w:r>
+        <w:t xml:space="preserve">: Id (pk), </w:t>
       </w:r>
       <w:r>
         <w:t>Date</w:t>
@@ -1624,730 +1398,315 @@
           <w:lang w:val="en-GB"/>
         </w:rPr>
       </w:pPr>
-      <w:proofErr w:type="spellStart"/>
       <w:r>
         <w:rPr>
           <w:lang w:val="en-GB"/>
         </w:rPr>
         <w:lastRenderedPageBreak/>
-        <w:t>Tabelle</w:t>
-      </w:r>
-      <w:proofErr w:type="spellEnd"/>
-      <w:r>
+        <w:t>Tabelle Matches: Id(pk), TournamentId(fk), PositionKey, Player1(fk), Player2(fk), Player1_legs, Player2_legs</w:t>
+      </w:r>
+    </w:p>
+    <w:p>
+      <w:pPr>
+        <w:pStyle w:val="Listenabsatz"/>
+        <w:numPr>
+          <w:ilvl w:val="1"/>
+          <w:numId w:val="11"/>
+        </w:numPr>
         <w:rPr>
           <w:lang w:val="en-GB"/>
         </w:rPr>
-        <w:t xml:space="preserve"> Matches: Id(</w:t>
-      </w:r>
-      <w:proofErr w:type="spellStart"/>
+      </w:pPr>
       <w:r>
         <w:rPr>
           <w:lang w:val="en-GB"/>
         </w:rPr>
-        <w:t>pk</w:t>
-      </w:r>
-      <w:proofErr w:type="spellEnd"/>
-      <w:r>
+        <w:t>Tabelle Placement: Id(pk), Tournamentid(fk), Position, Player(fk)</w:t>
+      </w:r>
+    </w:p>
+    <w:p>
+      <w:pPr>
+        <w:pStyle w:val="Listenabsatz"/>
+        <w:numPr>
+          <w:ilvl w:val="1"/>
+          <w:numId w:val="11"/>
+        </w:numPr>
         <w:rPr>
           <w:lang w:val="en-GB"/>
         </w:rPr>
-        <w:t xml:space="preserve">), </w:t>
-      </w:r>
-      <w:proofErr w:type="spellStart"/>
+      </w:pPr>
       <w:r>
         <w:rPr>
           <w:lang w:val="en-GB"/>
         </w:rPr>
-        <w:t>TournamentId</w:t>
-      </w:r>
-      <w:proofErr w:type="spellEnd"/>
-      <w:r>
+        <w:t>Turniere veranstalten</w:t>
+      </w:r>
+    </w:p>
+    <w:p>
+      <w:pPr>
+        <w:pStyle w:val="Listenabsatz"/>
+        <w:numPr>
+          <w:ilvl w:val="2"/>
+          <w:numId w:val="11"/>
+        </w:numPr>
         <w:rPr>
           <w:lang w:val="en-GB"/>
         </w:rPr>
-        <w:t>(</w:t>
-      </w:r>
-      <w:proofErr w:type="spellStart"/>
+      </w:pPr>
       <w:r>
         <w:rPr>
           <w:lang w:val="en-GB"/>
         </w:rPr>
-        <w:t>fk</w:t>
-      </w:r>
-      <w:proofErr w:type="spellEnd"/>
-      <w:r>
+        <w:t>Datum und Spieler auswählen</w:t>
+      </w:r>
+    </w:p>
+    <w:p>
+      <w:pPr>
+        <w:pStyle w:val="Listenabsatz"/>
+        <w:numPr>
+          <w:ilvl w:val="2"/>
+          <w:numId w:val="11"/>
+        </w:numPr>
         <w:rPr>
           <w:lang w:val="en-GB"/>
         </w:rPr>
-        <w:t xml:space="preserve">), </w:t>
-      </w:r>
-      <w:proofErr w:type="spellStart"/>
+      </w:pPr>
       <w:r>
         <w:rPr>
           <w:lang w:val="en-GB"/>
         </w:rPr>
-        <w:t>PositionKey</w:t>
-      </w:r>
-      <w:proofErr w:type="spellEnd"/>
-      <w:r>
+        <w:t>Freilose setzen</w:t>
+      </w:r>
+    </w:p>
+    <w:p>
+      <w:pPr>
+        <w:pStyle w:val="Listenabsatz"/>
+        <w:numPr>
+          <w:ilvl w:val="2"/>
+          <w:numId w:val="11"/>
+        </w:numPr>
         <w:rPr>
           <w:lang w:val="en-GB"/>
         </w:rPr>
-        <w:t>, Player1(</w:t>
-      </w:r>
-      <w:proofErr w:type="spellStart"/>
+      </w:pPr>
       <w:r>
         <w:rPr>
           <w:lang w:val="en-GB"/>
         </w:rPr>
-        <w:t>fk</w:t>
-      </w:r>
-      <w:proofErr w:type="spellEnd"/>
-      <w:r>
+        <w:t>Spieler setzen</w:t>
+      </w:r>
+    </w:p>
+    <w:p>
+      <w:pPr>
+        <w:pStyle w:val="Listenabsatz"/>
+        <w:numPr>
+          <w:ilvl w:val="2"/>
+          <w:numId w:val="11"/>
+        </w:numPr>
+      </w:pPr>
+      <w:r>
+        <w:t>Turnierplan anzeigen + Platzierungen + nächste Spiele (evtl)</w:t>
+      </w:r>
+    </w:p>
+    <w:p>
+      <w:pPr>
+        <w:pStyle w:val="Listenabsatz"/>
+        <w:numPr>
+          <w:ilvl w:val="2"/>
+          <w:numId w:val="11"/>
+        </w:numPr>
         <w:rPr>
           <w:lang w:val="en-GB"/>
         </w:rPr>
-        <w:t>), Player2(</w:t>
-      </w:r>
-      <w:proofErr w:type="spellStart"/>
+      </w:pPr>
       <w:r>
         <w:rPr>
           <w:lang w:val="en-GB"/>
         </w:rPr>
-        <w:t>fk</w:t>
-      </w:r>
-      <w:proofErr w:type="spellEnd"/>
-      <w:r>
+        <w:t>Spiele eintragen</w:t>
+      </w:r>
+    </w:p>
+    <w:p>
+      <w:pPr>
+        <w:pStyle w:val="Listenabsatz"/>
+        <w:numPr>
+          <w:ilvl w:val="2"/>
+          <w:numId w:val="11"/>
+        </w:numPr>
         <w:rPr>
           <w:lang w:val="en-GB"/>
         </w:rPr>
-        <w:t>), Player1_legs, Player2_legs</w:t>
-      </w:r>
-    </w:p>
-    <w:p>
-      <w:pPr>
-        <w:pStyle w:val="Listenabsatz"/>
-        <w:numPr>
-          <w:ilvl w:val="1"/>
-          <w:numId w:val="11"/>
-        </w:numPr>
+      </w:pPr>
+      <w:r>
         <w:rPr>
           <w:lang w:val="en-GB"/>
         </w:rPr>
-      </w:pPr>
-      <w:proofErr w:type="spellStart"/>
-      <w:r>
+        <w:t>Automatisches weitersetzen/ausscheiden der Spieler</w:t>
+      </w:r>
+    </w:p>
+    <w:p>
+      <w:pPr>
+        <w:pStyle w:val="Listenabsatz"/>
+        <w:numPr>
+          <w:ilvl w:val="2"/>
+          <w:numId w:val="11"/>
+        </w:numPr>
+      </w:pPr>
+      <w:r>
+        <w:t>Speichern nach setzen der Spieler, dann erst am Ende, wenn das Turnier beendet ist</w:t>
+      </w:r>
+    </w:p>
+    <w:p>
+      <w:pPr>
+        <w:pStyle w:val="Listenabsatz"/>
+        <w:numPr>
+          <w:ilvl w:val="1"/>
+          <w:numId w:val="11"/>
+        </w:numPr>
+      </w:pPr>
+      <w:r>
+        <w:t>Turniere ansehen</w:t>
+      </w:r>
+    </w:p>
+    <w:p>
+      <w:pPr>
+        <w:pStyle w:val="Listenabsatz"/>
+        <w:numPr>
+          <w:ilvl w:val="0"/>
+          <w:numId w:val="11"/>
+        </w:numPr>
+      </w:pPr>
+      <w:r>
+        <w:t>Rangliste pro Jahr</w:t>
+      </w:r>
+    </w:p>
+    <w:p>
+      <w:pPr>
+        <w:pStyle w:val="Listenabsatz"/>
+        <w:numPr>
+          <w:ilvl w:val="1"/>
+          <w:numId w:val="11"/>
+        </w:numPr>
+      </w:pPr>
+      <w:r>
+        <w:t>Punkteverteilung: 24-20-16-14-12-10-8-6</w:t>
+      </w:r>
+    </w:p>
+    <w:p>
+      <w:pPr>
+        <w:pStyle w:val="Listenabsatz"/>
+        <w:numPr>
+          <w:ilvl w:val="2"/>
+          <w:numId w:val="11"/>
+        </w:numPr>
+      </w:pPr>
+      <w:r>
+        <w:t>Tabelle PlacementPoints: Position(pk), Points (Tabelle wird beim Setup eingespielt</w:t>
+      </w:r>
+    </w:p>
+    <w:p>
+      <w:pPr>
+        <w:pStyle w:val="Listenabsatz"/>
+        <w:numPr>
+          <w:ilvl w:val="1"/>
+          <w:numId w:val="11"/>
+        </w:numPr>
+      </w:pPr>
+      <w:r>
+        <w:t>Rangliste anzeigen (Platz, Name, Punkte/Monat, Gesamtpunkte, Legende)</w:t>
+      </w:r>
+    </w:p>
+    <w:p>
+      <w:pPr>
+        <w:pStyle w:val="Listenabsatz"/>
+        <w:numPr>
+          <w:ilvl w:val="1"/>
+          <w:numId w:val="11"/>
+        </w:numPr>
+      </w:pPr>
+      <w:r>
+        <w:t>Rangliste ausdrucken</w:t>
+      </w:r>
+    </w:p>
+    <w:p>
+      <w:pPr>
+        <w:pStyle w:val="Listenabsatz"/>
+        <w:numPr>
+          <w:ilvl w:val="0"/>
+          <w:numId w:val="11"/>
+        </w:numPr>
+      </w:pPr>
+      <w:r>
+        <w:t>Statistik: Setverhältnis, Legverhältnis, Anzahl Freilose, Punktedurchschnitt</w:t>
+      </w:r>
+      <w:r>
+        <w:t>, Siege, 2. Platz, 3. Platz, Gesamtpunkte</w:t>
+      </w:r>
+    </w:p>
+    <w:p>
+      <w:pPr>
+        <w:pStyle w:val="Listenabsatz"/>
+        <w:numPr>
+          <w:ilvl w:val="1"/>
+          <w:numId w:val="11"/>
+        </w:numPr>
+      </w:pPr>
+      <w:r>
+        <w:t>Anzeige wie bei Rangliste</w:t>
+      </w:r>
+    </w:p>
+    <w:p>
+      <w:pPr>
+        <w:pStyle w:val="Listenabsatz"/>
+        <w:numPr>
+          <w:ilvl w:val="1"/>
+          <w:numId w:val="11"/>
+        </w:numPr>
+      </w:pPr>
+      <w:r>
+        <w:t>Am Jahresende die Statistik in eine Tabelle speichern</w:t>
+      </w:r>
+    </w:p>
+    <w:p>
+      <w:pPr>
+        <w:pStyle w:val="Listenabsatz"/>
+        <w:numPr>
+          <w:ilvl w:val="2"/>
+          <w:numId w:val="11"/>
+        </w:numPr>
         <w:rPr>
           <w:lang w:val="en-GB"/>
         </w:rPr>
-        <w:t>Tabelle</w:t>
-      </w:r>
-      <w:proofErr w:type="spellEnd"/>
+      </w:pPr>
       <w:r>
         <w:rPr>
           <w:lang w:val="en-GB"/>
         </w:rPr>
-        <w:t xml:space="preserve"> Placement: Id(</w:t>
-      </w:r>
-      <w:proofErr w:type="spellStart"/>
+        <w:t>Tabelle Statistics:</w:t>
+      </w:r>
       <w:r>
         <w:rPr>
           <w:lang w:val="en-GB"/>
         </w:rPr>
-        <w:t>pk</w:t>
-      </w:r>
-      <w:proofErr w:type="spellEnd"/>
+        <w:t xml:space="preserve"> Id(pk), Player(fk), Year</w:t>
+      </w:r>
       <w:r>
         <w:rPr>
           <w:lang w:val="en-GB"/>
         </w:rPr>
-        <w:t xml:space="preserve">), </w:t>
-      </w:r>
-      <w:proofErr w:type="spellStart"/>
-      <w:r>
-        <w:rPr>
-          <w:lang w:val="en-GB"/>
-        </w:rPr>
-        <w:t>Tournamentid</w:t>
-      </w:r>
-      <w:proofErr w:type="spellEnd"/>
-      <w:r>
-        <w:rPr>
-          <w:lang w:val="en-GB"/>
-        </w:rPr>
-        <w:t>(</w:t>
-      </w:r>
-      <w:proofErr w:type="spellStart"/>
-      <w:r>
-        <w:rPr>
-          <w:lang w:val="en-GB"/>
-        </w:rPr>
-        <w:t>fk</w:t>
-      </w:r>
-      <w:proofErr w:type="spellEnd"/>
-      <w:r>
-        <w:rPr>
-          <w:lang w:val="en-GB"/>
-        </w:rPr>
-        <w:t>), Position, Player(</w:t>
-      </w:r>
-      <w:proofErr w:type="spellStart"/>
-      <w:r>
-        <w:rPr>
-          <w:lang w:val="en-GB"/>
-        </w:rPr>
-        <w:t>fk</w:t>
-      </w:r>
-      <w:proofErr w:type="spellEnd"/>
-      <w:r>
-        <w:rPr>
-          <w:lang w:val="en-GB"/>
-        </w:rPr>
-        <w:t>)</w:t>
-      </w:r>
-    </w:p>
-    <w:p>
-      <w:pPr>
-        <w:pStyle w:val="Listenabsatz"/>
-        <w:numPr>
-          <w:ilvl w:val="1"/>
+        <w:t>, WonSets, LostSets, WonLegs, LostLegs, FLs, Average, First, Second, Third, Points</w:t>
+      </w:r>
+    </w:p>
+    <w:p>
+      <w:pPr>
+        <w:pStyle w:val="Listenabsatz"/>
+        <w:numPr>
+          <w:ilvl w:val="0"/>
           <w:numId w:val="11"/>
         </w:numPr>
-        <w:rPr>
-          <w:lang w:val="en-GB"/>
-        </w:rPr>
-      </w:pPr>
-      <w:proofErr w:type="spellStart"/>
-      <w:r>
-        <w:rPr>
-          <w:lang w:val="en-GB"/>
-        </w:rPr>
-        <w:t>Turniere</w:t>
-      </w:r>
-      <w:proofErr w:type="spellEnd"/>
-      <w:r>
-        <w:rPr>
-          <w:lang w:val="en-GB"/>
-        </w:rPr>
-        <w:t xml:space="preserve"> </w:t>
-      </w:r>
-      <w:proofErr w:type="spellStart"/>
-      <w:r>
-        <w:rPr>
-          <w:lang w:val="en-GB"/>
-        </w:rPr>
-        <w:t>veranstalten</w:t>
-      </w:r>
-      <w:proofErr w:type="spellEnd"/>
-    </w:p>
-    <w:p>
-      <w:pPr>
-        <w:pStyle w:val="Listenabsatz"/>
-        <w:numPr>
-          <w:ilvl w:val="2"/>
-          <w:numId w:val="11"/>
-        </w:numPr>
-        <w:rPr>
-          <w:lang w:val="en-GB"/>
-        </w:rPr>
-      </w:pPr>
-      <w:r>
-        <w:rPr>
-          <w:lang w:val="en-GB"/>
-        </w:rPr>
-        <w:t xml:space="preserve">Datum und </w:t>
-      </w:r>
-      <w:proofErr w:type="spellStart"/>
-      <w:r>
-        <w:rPr>
-          <w:lang w:val="en-GB"/>
-        </w:rPr>
-        <w:t>Spieler</w:t>
-      </w:r>
-      <w:proofErr w:type="spellEnd"/>
-      <w:r>
-        <w:rPr>
-          <w:lang w:val="en-GB"/>
-        </w:rPr>
-        <w:t xml:space="preserve"> </w:t>
-      </w:r>
-      <w:proofErr w:type="spellStart"/>
-      <w:r>
-        <w:rPr>
-          <w:lang w:val="en-GB"/>
-        </w:rPr>
-        <w:t>auswählen</w:t>
-      </w:r>
-      <w:proofErr w:type="spellEnd"/>
-    </w:p>
-    <w:p>
-      <w:pPr>
-        <w:pStyle w:val="Listenabsatz"/>
-        <w:numPr>
-          <w:ilvl w:val="2"/>
-          <w:numId w:val="11"/>
-        </w:numPr>
-        <w:rPr>
-          <w:lang w:val="en-GB"/>
-        </w:rPr>
-      </w:pPr>
-      <w:proofErr w:type="spellStart"/>
-      <w:r>
-        <w:rPr>
-          <w:lang w:val="en-GB"/>
-        </w:rPr>
-        <w:t>Freilose</w:t>
-      </w:r>
-      <w:proofErr w:type="spellEnd"/>
-      <w:r>
-        <w:rPr>
-          <w:lang w:val="en-GB"/>
-        </w:rPr>
-        <w:t xml:space="preserve"> </w:t>
-      </w:r>
-      <w:proofErr w:type="spellStart"/>
-      <w:r>
-        <w:rPr>
-          <w:lang w:val="en-GB"/>
-        </w:rPr>
-        <w:t>setzen</w:t>
-      </w:r>
-      <w:proofErr w:type="spellEnd"/>
-    </w:p>
-    <w:p>
-      <w:pPr>
-        <w:pStyle w:val="Listenabsatz"/>
-        <w:numPr>
-          <w:ilvl w:val="2"/>
-          <w:numId w:val="11"/>
-        </w:numPr>
-        <w:rPr>
-          <w:lang w:val="en-GB"/>
-        </w:rPr>
-      </w:pPr>
-      <w:proofErr w:type="spellStart"/>
-      <w:r>
-        <w:rPr>
-          <w:lang w:val="en-GB"/>
-        </w:rPr>
-        <w:t>Spieler</w:t>
-      </w:r>
-      <w:proofErr w:type="spellEnd"/>
-      <w:r>
-        <w:rPr>
-          <w:lang w:val="en-GB"/>
-        </w:rPr>
-        <w:t xml:space="preserve"> </w:t>
-      </w:r>
-      <w:proofErr w:type="spellStart"/>
-      <w:r>
-        <w:rPr>
-          <w:lang w:val="en-GB"/>
-        </w:rPr>
-        <w:t>setzen</w:t>
-      </w:r>
-      <w:proofErr w:type="spellEnd"/>
-    </w:p>
-    <w:p>
-      <w:pPr>
-        <w:pStyle w:val="Listenabsatz"/>
-        <w:numPr>
-          <w:ilvl w:val="2"/>
-          <w:numId w:val="11"/>
-        </w:numPr>
-      </w:pPr>
-      <w:r>
-        <w:t>Turnierplan anzeigen + Platzierungen + nächste Spiele (</w:t>
-      </w:r>
-      <w:proofErr w:type="spellStart"/>
-      <w:r>
-        <w:t>evtl</w:t>
-      </w:r>
-      <w:proofErr w:type="spellEnd"/>
-      <w:r>
-        <w:t>)</w:t>
-      </w:r>
-    </w:p>
-    <w:p>
-      <w:pPr>
-        <w:pStyle w:val="Listenabsatz"/>
-        <w:numPr>
-          <w:ilvl w:val="2"/>
-          <w:numId w:val="11"/>
-        </w:numPr>
-        <w:rPr>
-          <w:lang w:val="en-GB"/>
-        </w:rPr>
-      </w:pPr>
-      <w:proofErr w:type="spellStart"/>
-      <w:r>
-        <w:rPr>
-          <w:lang w:val="en-GB"/>
-        </w:rPr>
-        <w:t>Spiele</w:t>
-      </w:r>
-      <w:proofErr w:type="spellEnd"/>
-      <w:r>
-        <w:rPr>
-          <w:lang w:val="en-GB"/>
-        </w:rPr>
-        <w:t xml:space="preserve"> </w:t>
-      </w:r>
-      <w:proofErr w:type="spellStart"/>
-      <w:r>
-        <w:rPr>
-          <w:lang w:val="en-GB"/>
-        </w:rPr>
-        <w:t>eintragen</w:t>
-      </w:r>
-      <w:proofErr w:type="spellEnd"/>
-    </w:p>
-    <w:p>
-      <w:pPr>
-        <w:pStyle w:val="Listenabsatz"/>
-        <w:numPr>
-          <w:ilvl w:val="2"/>
-          <w:numId w:val="11"/>
-        </w:numPr>
-        <w:rPr>
-          <w:lang w:val="en-GB"/>
-        </w:rPr>
-      </w:pPr>
-      <w:proofErr w:type="spellStart"/>
-      <w:r>
-        <w:rPr>
-          <w:lang w:val="en-GB"/>
-        </w:rPr>
-        <w:t>Automatisches</w:t>
-      </w:r>
-      <w:proofErr w:type="spellEnd"/>
-      <w:r>
-        <w:rPr>
-          <w:lang w:val="en-GB"/>
-        </w:rPr>
-        <w:t xml:space="preserve"> </w:t>
-      </w:r>
-      <w:proofErr w:type="spellStart"/>
-      <w:r>
-        <w:rPr>
-          <w:lang w:val="en-GB"/>
-        </w:rPr>
-        <w:t>weitersetzen</w:t>
-      </w:r>
-      <w:proofErr w:type="spellEnd"/>
-      <w:r>
-        <w:rPr>
-          <w:lang w:val="en-GB"/>
-        </w:rPr>
-        <w:t>/</w:t>
-      </w:r>
-      <w:proofErr w:type="spellStart"/>
-      <w:r>
-        <w:rPr>
-          <w:lang w:val="en-GB"/>
-        </w:rPr>
-        <w:t>ausscheiden</w:t>
-      </w:r>
-      <w:proofErr w:type="spellEnd"/>
-      <w:r>
-        <w:rPr>
-          <w:lang w:val="en-GB"/>
-        </w:rPr>
-        <w:t xml:space="preserve"> der </w:t>
-      </w:r>
-      <w:proofErr w:type="spellStart"/>
-      <w:r>
-        <w:rPr>
-          <w:lang w:val="en-GB"/>
-        </w:rPr>
-        <w:t>Spieler</w:t>
-      </w:r>
-      <w:proofErr w:type="spellEnd"/>
-    </w:p>
-    <w:p>
-      <w:pPr>
-        <w:pStyle w:val="Listenabsatz"/>
-        <w:numPr>
-          <w:ilvl w:val="2"/>
-          <w:numId w:val="11"/>
-        </w:numPr>
-      </w:pPr>
-      <w:r>
-        <w:t>Speichern nach setzen der Spieler, dann erst am Ende, wenn das Turnier beendet ist</w:t>
-      </w:r>
-    </w:p>
-    <w:p>
-      <w:pPr>
-        <w:pStyle w:val="Listenabsatz"/>
-        <w:numPr>
-          <w:ilvl w:val="1"/>
-          <w:numId w:val="11"/>
-        </w:numPr>
-      </w:pPr>
-      <w:r>
-        <w:t>Turniere ansehen</w:t>
-      </w:r>
-    </w:p>
-    <w:p>
-      <w:pPr>
-        <w:pStyle w:val="Listenabsatz"/>
-        <w:numPr>
-          <w:ilvl w:val="0"/>
-          <w:numId w:val="11"/>
-        </w:numPr>
-      </w:pPr>
-      <w:r>
-        <w:t>Rangliste pro Jahr</w:t>
-      </w:r>
-    </w:p>
-    <w:p>
-      <w:pPr>
-        <w:pStyle w:val="Listenabsatz"/>
-        <w:numPr>
-          <w:ilvl w:val="1"/>
-          <w:numId w:val="11"/>
-        </w:numPr>
-      </w:pPr>
-      <w:r>
-        <w:t>Punkteverteilung: 24-20-16-14-12-10-8-6</w:t>
-      </w:r>
-    </w:p>
-    <w:p>
-      <w:pPr>
-        <w:pStyle w:val="Listenabsatz"/>
-        <w:numPr>
-          <w:ilvl w:val="2"/>
-          <w:numId w:val="11"/>
-        </w:numPr>
-      </w:pPr>
-      <w:r>
-        <w:t xml:space="preserve">Tabelle </w:t>
-      </w:r>
-      <w:proofErr w:type="spellStart"/>
-      <w:r>
-        <w:t>PlacementPoints</w:t>
-      </w:r>
-      <w:proofErr w:type="spellEnd"/>
-      <w:r>
-        <w:t>: Position(</w:t>
-      </w:r>
-      <w:proofErr w:type="spellStart"/>
-      <w:r>
-        <w:t>pk</w:t>
-      </w:r>
-      <w:proofErr w:type="spellEnd"/>
-      <w:r>
-        <w:t>), Points (Tabelle wird beim Setup eingespielt</w:t>
-      </w:r>
-    </w:p>
-    <w:p>
-      <w:pPr>
-        <w:pStyle w:val="Listenabsatz"/>
-        <w:numPr>
-          <w:ilvl w:val="1"/>
-          <w:numId w:val="11"/>
-        </w:numPr>
-      </w:pPr>
-      <w:r>
-        <w:t>Rangliste anzeigen (Platz, Name, Punkte/Monat, Gesamtpunkte, Legende)</w:t>
-      </w:r>
-    </w:p>
-    <w:p>
-      <w:pPr>
-        <w:pStyle w:val="Listenabsatz"/>
-        <w:numPr>
-          <w:ilvl w:val="1"/>
-          <w:numId w:val="11"/>
-        </w:numPr>
-      </w:pPr>
-      <w:r>
-        <w:t>Rangliste ausdrucken</w:t>
-      </w:r>
-    </w:p>
-    <w:p>
-      <w:pPr>
-        <w:pStyle w:val="Listenabsatz"/>
-        <w:numPr>
-          <w:ilvl w:val="0"/>
-          <w:numId w:val="11"/>
-        </w:numPr>
-      </w:pPr>
-      <w:r>
-        <w:t xml:space="preserve">Statistik: </w:t>
-      </w:r>
-      <w:proofErr w:type="spellStart"/>
-      <w:r>
-        <w:t>Setverhältnis</w:t>
-      </w:r>
-      <w:proofErr w:type="spellEnd"/>
-      <w:r>
-        <w:t>, Legverhältnis, Anzahl Freilose, Punktedurchschnitt</w:t>
-      </w:r>
-      <w:r>
-        <w:t>, Siege, 2. Platz, 3. Platz, Gesamtpunkte</w:t>
-      </w:r>
-    </w:p>
-    <w:p>
-      <w:pPr>
-        <w:pStyle w:val="Listenabsatz"/>
-        <w:numPr>
-          <w:ilvl w:val="1"/>
-          <w:numId w:val="11"/>
-        </w:numPr>
-      </w:pPr>
-      <w:r>
-        <w:t>Anzeige wie bei Rangliste</w:t>
-      </w:r>
-    </w:p>
-    <w:p>
-      <w:pPr>
-        <w:pStyle w:val="Listenabsatz"/>
-        <w:numPr>
-          <w:ilvl w:val="1"/>
-          <w:numId w:val="11"/>
-        </w:numPr>
-      </w:pPr>
-      <w:r>
-        <w:t>Am Jahresende die Statistik in eine Tabelle speichern</w:t>
-      </w:r>
-    </w:p>
-    <w:p>
-      <w:pPr>
-        <w:pStyle w:val="Listenabsatz"/>
-        <w:numPr>
-          <w:ilvl w:val="2"/>
-          <w:numId w:val="11"/>
-        </w:numPr>
-        <w:rPr>
-          <w:lang w:val="en-GB"/>
-        </w:rPr>
-      </w:pPr>
-      <w:proofErr w:type="spellStart"/>
-      <w:r>
-        <w:rPr>
-          <w:lang w:val="en-GB"/>
-        </w:rPr>
-        <w:t>Tabelle</w:t>
-      </w:r>
-      <w:proofErr w:type="spellEnd"/>
-      <w:r>
-        <w:rPr>
-          <w:lang w:val="en-GB"/>
-        </w:rPr>
-        <w:t xml:space="preserve"> Statistics:</w:t>
-      </w:r>
-      <w:r>
-        <w:rPr>
-          <w:lang w:val="en-GB"/>
-        </w:rPr>
-        <w:t xml:space="preserve"> Id(</w:t>
-      </w:r>
-      <w:proofErr w:type="spellStart"/>
-      <w:r>
-        <w:rPr>
-          <w:lang w:val="en-GB"/>
-        </w:rPr>
-        <w:t>pk</w:t>
-      </w:r>
-      <w:proofErr w:type="spellEnd"/>
-      <w:r>
-        <w:rPr>
-          <w:lang w:val="en-GB"/>
-        </w:rPr>
-        <w:t>), Player(</w:t>
-      </w:r>
-      <w:proofErr w:type="spellStart"/>
-      <w:r>
-        <w:rPr>
-          <w:lang w:val="en-GB"/>
-        </w:rPr>
-        <w:t>fk</w:t>
-      </w:r>
-      <w:proofErr w:type="spellEnd"/>
-      <w:r>
-        <w:rPr>
-          <w:lang w:val="en-GB"/>
-        </w:rPr>
-        <w:t>), Year</w:t>
-      </w:r>
-      <w:r>
-        <w:rPr>
-          <w:lang w:val="en-GB"/>
-        </w:rPr>
-        <w:t xml:space="preserve">, </w:t>
-      </w:r>
-      <w:proofErr w:type="spellStart"/>
-      <w:r>
-        <w:rPr>
-          <w:lang w:val="en-GB"/>
-        </w:rPr>
-        <w:t>WonSets</w:t>
-      </w:r>
-      <w:proofErr w:type="spellEnd"/>
-      <w:r>
-        <w:rPr>
-          <w:lang w:val="en-GB"/>
-        </w:rPr>
-        <w:t xml:space="preserve">, </w:t>
-      </w:r>
-      <w:proofErr w:type="spellStart"/>
-      <w:r>
-        <w:rPr>
-          <w:lang w:val="en-GB"/>
-        </w:rPr>
-        <w:t>LostSets</w:t>
-      </w:r>
-      <w:proofErr w:type="spellEnd"/>
-      <w:r>
-        <w:rPr>
-          <w:lang w:val="en-GB"/>
-        </w:rPr>
-        <w:t xml:space="preserve">, </w:t>
-      </w:r>
-      <w:proofErr w:type="spellStart"/>
-      <w:r>
-        <w:rPr>
-          <w:lang w:val="en-GB"/>
-        </w:rPr>
-        <w:t>WonLegs</w:t>
-      </w:r>
-      <w:proofErr w:type="spellEnd"/>
-      <w:r>
-        <w:rPr>
-          <w:lang w:val="en-GB"/>
-        </w:rPr>
-        <w:t xml:space="preserve">, </w:t>
-      </w:r>
-      <w:proofErr w:type="spellStart"/>
-      <w:r>
-        <w:rPr>
-          <w:lang w:val="en-GB"/>
-        </w:rPr>
-        <w:t>LostLegs</w:t>
-      </w:r>
-      <w:proofErr w:type="spellEnd"/>
-      <w:r>
-        <w:rPr>
-          <w:lang w:val="en-GB"/>
-        </w:rPr>
-        <w:t>, FLs, Average, First, Second, Third, Points</w:t>
-      </w:r>
-    </w:p>
-    <w:p>
-      <w:pPr>
-        <w:pStyle w:val="Listenabsatz"/>
-        <w:numPr>
-          <w:ilvl w:val="0"/>
-          <w:numId w:val="11"/>
-        </w:numPr>
-      </w:pPr>
-      <w:proofErr w:type="spellStart"/>
-      <w:r>
-        <w:t>Setverhältnis</w:t>
-      </w:r>
-      <w:proofErr w:type="spellEnd"/>
-      <w:r>
-        <w:t>, Legverhältnis bei direkten Begegnungen. (2 Spieler auswählbar)</w:t>
+      </w:pPr>
+      <w:r>
+        <w:t>Setverhältnis, Legverhältnis bei direkten Begegnungen. (2 Spieler auswählbar)</w:t>
       </w:r>
     </w:p>
     <w:p>

--- a/DartApp/Dartapp.docx
+++ b/DartApp/Dartapp.docx
@@ -6,9 +6,11 @@
       <w:pPr>
         <w:pStyle w:val="Titel"/>
       </w:pPr>
+      <w:proofErr w:type="spellStart"/>
       <w:r>
         <w:t>Dartapp</w:t>
       </w:r>
+      <w:proofErr w:type="spellEnd"/>
     </w:p>
     <w:p>
       <w:pPr>
@@ -29,12 +31,14 @@
           <w:highlight w:val="green"/>
         </w:rPr>
       </w:pPr>
+      <w:proofErr w:type="spellStart"/>
       <w:r>
         <w:rPr>
           <w:highlight w:val="green"/>
         </w:rPr>
         <w:t>Resharper</w:t>
       </w:r>
+      <w:proofErr w:type="spellEnd"/>
     </w:p>
     <w:p>
       <w:pPr>
@@ -65,1729 +69,2528 @@
           <w:highlight w:val="green"/>
         </w:rPr>
       </w:pPr>
+      <w:proofErr w:type="spellStart"/>
       <w:r>
         <w:rPr>
           <w:highlight w:val="green"/>
         </w:rPr>
         <w:t>SpecsFor</w:t>
+      </w:r>
+      <w:proofErr w:type="spellEnd"/>
+    </w:p>
+    <w:p>
+      <w:pPr>
+        <w:pStyle w:val="Listenabsatz"/>
+        <w:numPr>
+          <w:ilvl w:val="0"/>
+          <w:numId w:val="1"/>
+        </w:numPr>
+        <w:rPr>
+          <w:highlight w:val="green"/>
+        </w:rPr>
+      </w:pPr>
+      <w:proofErr w:type="spellStart"/>
+      <w:r>
+        <w:rPr>
+          <w:highlight w:val="green"/>
+        </w:rPr>
+        <w:t>Moq</w:t>
+      </w:r>
+      <w:proofErr w:type="spellEnd"/>
+      <w:r>
+        <w:rPr>
+          <w:highlight w:val="green"/>
+        </w:rPr>
+        <w:t xml:space="preserve"> ?</w:t>
+      </w:r>
+    </w:p>
+    <w:p>
+      <w:pPr>
+        <w:pStyle w:val="Listenabsatz"/>
+        <w:numPr>
+          <w:ilvl w:val="0"/>
+          <w:numId w:val="1"/>
+        </w:numPr>
+        <w:rPr>
+          <w:highlight w:val="green"/>
+        </w:rPr>
+      </w:pPr>
+      <w:r>
+        <w:rPr>
+          <w:highlight w:val="green"/>
+        </w:rPr>
+        <w:t>GIT</w:t>
+      </w:r>
+    </w:p>
+    <w:p>
+      <w:pPr>
+        <w:pStyle w:val="berschrift1"/>
+      </w:pPr>
+      <w:r>
+        <w:t>Anforderungen</w:t>
+      </w:r>
+    </w:p>
+    <w:p>
+      <w:pPr>
+        <w:pStyle w:val="berschrift2"/>
+      </w:pPr>
+      <w:r>
+        <w:t>VDSV</w:t>
+      </w:r>
+    </w:p>
+    <w:p>
+      <w:pPr>
+        <w:pStyle w:val="berschrift3"/>
+      </w:pPr>
+      <w:r>
+        <w:t>Saisonen</w:t>
+      </w:r>
+    </w:p>
+    <w:p>
+      <w:pPr>
+        <w:pStyle w:val="Listenabsatz"/>
+        <w:numPr>
+          <w:ilvl w:val="0"/>
+          <w:numId w:val="4"/>
+        </w:numPr>
+      </w:pPr>
+      <w:r>
+        <w:t>Dauer: ein Jahr</w:t>
+      </w:r>
+    </w:p>
+    <w:p>
+      <w:pPr>
+        <w:pStyle w:val="Listenabsatz"/>
+        <w:numPr>
+          <w:ilvl w:val="0"/>
+          <w:numId w:val="4"/>
+        </w:numPr>
+      </w:pPr>
+      <w:r>
+        <w:t>Besteht aus mehreren Divisionen, 2-3 Einzelwertungsturnieren und dem Ligaendturnier</w:t>
+      </w:r>
+    </w:p>
+    <w:p>
+      <w:pPr>
+        <w:pStyle w:val="Listenabsatz"/>
+        <w:numPr>
+          <w:ilvl w:val="0"/>
+          <w:numId w:val="4"/>
+        </w:numPr>
+      </w:pPr>
+      <w:r>
+        <w:t xml:space="preserve">Pro Mannschaft 140€ </w:t>
+      </w:r>
+      <w:proofErr w:type="spellStart"/>
+      <w:r>
+        <w:t>Nenngeld</w:t>
+      </w:r>
+      <w:proofErr w:type="spellEnd"/>
+    </w:p>
+    <w:p>
+      <w:pPr>
+        <w:pStyle w:val="Listenabsatz"/>
+        <w:numPr>
+          <w:ilvl w:val="0"/>
+          <w:numId w:val="4"/>
+        </w:numPr>
+      </w:pPr>
+      <w:r>
+        <w:t xml:space="preserve">Pro gemeldeten Spieler 30€ </w:t>
+      </w:r>
+      <w:proofErr w:type="spellStart"/>
+      <w:r>
+        <w:t>Nenngeld</w:t>
+      </w:r>
+      <w:proofErr w:type="spellEnd"/>
+    </w:p>
+    <w:p>
+      <w:pPr>
+        <w:pStyle w:val="Listenabsatz"/>
+        <w:numPr>
+          <w:ilvl w:val="0"/>
+          <w:numId w:val="4"/>
+        </w:numPr>
+      </w:pPr>
+      <w:r>
+        <w:t>15% des Gesamtgeldes behält der VDSV</w:t>
+      </w:r>
+    </w:p>
+    <w:p>
+      <w:pPr>
+        <w:pStyle w:val="Listenabsatz"/>
+        <w:numPr>
+          <w:ilvl w:val="0"/>
+          <w:numId w:val="4"/>
+        </w:numPr>
+      </w:pPr>
+      <w:r>
+        <w:t>75% vom Restbetrag für die Divisionen, 25% Fürs Ligaendturnier</w:t>
+      </w:r>
+    </w:p>
+    <w:p>
+      <w:pPr>
+        <w:pStyle w:val="Listenabsatz"/>
+        <w:numPr>
+          <w:ilvl w:val="0"/>
+          <w:numId w:val="4"/>
+        </w:numPr>
+      </w:pPr>
+      <w:r>
+        <w:t>80% des Teils für die Divisionen werden gerecht aufgeteilt, 20% werden verteilt auf 50-20-20-10</w:t>
+      </w:r>
+    </w:p>
+    <w:p>
+      <w:pPr>
+        <w:pStyle w:val="berschrift3"/>
+      </w:pPr>
+      <w:r>
+        <w:t>Divisionen</w:t>
+      </w:r>
+    </w:p>
+    <w:p>
+      <w:pPr>
+        <w:pStyle w:val="Listenabsatz"/>
+        <w:numPr>
+          <w:ilvl w:val="0"/>
+          <w:numId w:val="5"/>
+        </w:numPr>
+      </w:pPr>
+      <w:r>
+        <w:t>Besteht aus mehreren Mannschaften (7-10)</w:t>
+      </w:r>
+    </w:p>
+    <w:p>
+      <w:pPr>
+        <w:pStyle w:val="Listenabsatz"/>
+        <w:numPr>
+          <w:ilvl w:val="0"/>
+          <w:numId w:val="5"/>
+        </w:numPr>
+      </w:pPr>
+      <w:r>
+        <w:t>Round Robin innerhalb einer Division der Mannschaften 2x</w:t>
+      </w:r>
+    </w:p>
+    <w:p>
+      <w:pPr>
+        <w:pStyle w:val="Listenabsatz"/>
+        <w:numPr>
+          <w:ilvl w:val="0"/>
+          <w:numId w:val="5"/>
+        </w:numPr>
+      </w:pPr>
+      <w:r>
+        <w:t>Für ein Ligaspiel gibt es ein Spielprotokoll. (Siehe Abschnitt Spielprotokoll)</w:t>
+      </w:r>
+    </w:p>
+    <w:p>
+      <w:pPr>
+        <w:pStyle w:val="Listenabsatz"/>
+        <w:numPr>
+          <w:ilvl w:val="0"/>
+          <w:numId w:val="5"/>
+        </w:numPr>
+      </w:pPr>
+      <w:r>
+        <w:t>Ein Sieg: 2 Punkte für die Mannschaft. Niederlage 0 Punkte</w:t>
+      </w:r>
+    </w:p>
+    <w:p>
+      <w:pPr>
+        <w:pStyle w:val="Listenabsatz"/>
+        <w:numPr>
+          <w:ilvl w:val="0"/>
+          <w:numId w:val="5"/>
+        </w:numPr>
+      </w:pPr>
+      <w:r>
+        <w:t>Es gibt eine Einzelwertung. Ergibt sich aus Punkte der Ligaspiele + Punkte der EWTs</w:t>
+      </w:r>
+    </w:p>
+    <w:p>
+      <w:pPr>
+        <w:pStyle w:val="Listenabsatz"/>
+        <w:numPr>
+          <w:ilvl w:val="0"/>
+          <w:numId w:val="5"/>
+        </w:numPr>
+      </w:pPr>
+      <w:r>
+        <w:t xml:space="preserve">Bei Punktegleichstand zählt als nächstes das </w:t>
+      </w:r>
+      <w:proofErr w:type="spellStart"/>
+      <w:r>
+        <w:t>Setverhältnis</w:t>
+      </w:r>
+      <w:proofErr w:type="spellEnd"/>
+      <w:r>
+        <w:t>, dann das Legverhältnis</w:t>
+      </w:r>
+    </w:p>
+    <w:p>
+      <w:pPr>
+        <w:pStyle w:val="Listenabsatz"/>
+        <w:numPr>
+          <w:ilvl w:val="0"/>
+          <w:numId w:val="5"/>
+        </w:numPr>
+      </w:pPr>
+      <w:r>
+        <w:t>Preisgeld wird auf die ersten 4 Plätze prozentuell auf 40-30-20-10 aufgeteilt.</w:t>
+      </w:r>
+    </w:p>
+    <w:p>
+      <w:pPr>
+        <w:pStyle w:val="Listenabsatz"/>
+        <w:numPr>
+          <w:ilvl w:val="0"/>
+          <w:numId w:val="5"/>
+        </w:numPr>
+      </w:pPr>
+      <w:r>
+        <w:t>Preisgelder der Einzelwertungen werden davor abgezogen. Sie bestehen aus Fixbeträgen:</w:t>
+      </w:r>
+    </w:p>
+    <w:p>
+      <w:pPr>
+        <w:pStyle w:val="Listenabsatz"/>
+        <w:numPr>
+          <w:ilvl w:val="1"/>
+          <w:numId w:val="5"/>
+        </w:numPr>
+      </w:pPr>
+      <w:r>
+        <w:t>1. Division: 160-110-80-40€</w:t>
+      </w:r>
+    </w:p>
+    <w:p>
+      <w:pPr>
+        <w:pStyle w:val="Listenabsatz"/>
+        <w:numPr>
+          <w:ilvl w:val="1"/>
+          <w:numId w:val="5"/>
+        </w:numPr>
+      </w:pPr>
+      <w:r>
+        <w:t>2. Division: 140-90-60-30€</w:t>
+      </w:r>
+    </w:p>
+    <w:p>
+      <w:pPr>
+        <w:pStyle w:val="Listenabsatz"/>
+        <w:numPr>
+          <w:ilvl w:val="1"/>
+          <w:numId w:val="5"/>
+        </w:numPr>
+      </w:pPr>
+      <w:r>
+        <w:t>3. Division: 120-75-50-25€</w:t>
+      </w:r>
+    </w:p>
+    <w:p>
+      <w:pPr>
+        <w:pStyle w:val="berschrift3"/>
+      </w:pPr>
+      <w:r>
+        <w:t>Mannschaft</w:t>
+      </w:r>
+    </w:p>
+    <w:p>
+      <w:pPr>
+        <w:pStyle w:val="Listenabsatz"/>
+        <w:numPr>
+          <w:ilvl w:val="0"/>
+          <w:numId w:val="6"/>
+        </w:numPr>
+      </w:pPr>
+      <w:r>
+        <w:t>Besteht aus mehreren Spielern</w:t>
+      </w:r>
+      <w:r>
+        <w:t>.</w:t>
+      </w:r>
+    </w:p>
+    <w:p>
+      <w:pPr>
+        <w:pStyle w:val="Listenabsatz"/>
+        <w:numPr>
+          <w:ilvl w:val="0"/>
+          <w:numId w:val="6"/>
+        </w:numPr>
+      </w:pPr>
+      <w:r>
+        <w:t>Ein Spieler darf pro Saison nur in einer Mannschaft spielen. Kein Wechsel innerhalb der Saison erlaubt.</w:t>
+      </w:r>
+    </w:p>
+    <w:p>
+      <w:pPr>
+        <w:pStyle w:val="Listenabsatz"/>
+        <w:numPr>
+          <w:ilvl w:val="0"/>
+          <w:numId w:val="6"/>
+        </w:numPr>
+      </w:pPr>
+      <w:r>
+        <w:t>Eine Mannschaft darf nur einmal pro Saison gemeldet sein.</w:t>
+      </w:r>
+    </w:p>
+    <w:p>
+      <w:pPr>
+        <w:pStyle w:val="Listenabsatz"/>
+        <w:numPr>
+          <w:ilvl w:val="0"/>
+          <w:numId w:val="6"/>
+        </w:numPr>
+      </w:pPr>
+      <w:r>
+        <w:t>Die Mannschaft hat gegen jede Mannschaft in der gleichen Division 2 Ligaspiele.</w:t>
+      </w:r>
+    </w:p>
+    <w:p>
+      <w:pPr>
+        <w:pStyle w:val="Listenabsatz"/>
+        <w:numPr>
+          <w:ilvl w:val="0"/>
+          <w:numId w:val="6"/>
+        </w:numPr>
+      </w:pPr>
+      <w:r>
+        <w:t>Sie besitzt eine Platzierung in der Division, und ein Preisgeld</w:t>
+      </w:r>
+    </w:p>
+    <w:p>
+      <w:pPr>
+        <w:pStyle w:val="Listenabsatz"/>
+        <w:numPr>
+          <w:ilvl w:val="0"/>
+          <w:numId w:val="6"/>
+        </w:numPr>
+      </w:pPr>
+      <w:r>
+        <w:lastRenderedPageBreak/>
+        <w:t>Die Mannschaft kann in jeder Saison einen anderen Namen haben.</w:t>
+      </w:r>
+    </w:p>
+    <w:p>
+      <w:pPr>
+        <w:pStyle w:val="Listenabsatz"/>
+        <w:numPr>
+          <w:ilvl w:val="0"/>
+          <w:numId w:val="6"/>
+        </w:numPr>
+      </w:pPr>
+      <w:r>
+        <w:t>Die Spieler können nach der Saison in eine andere Mannschaft wechseln</w:t>
+      </w:r>
+    </w:p>
+    <w:p>
+      <w:pPr>
+        <w:pStyle w:val="Listenabsatz"/>
+        <w:numPr>
+          <w:ilvl w:val="0"/>
+          <w:numId w:val="6"/>
+        </w:numPr>
+      </w:pPr>
+      <w:r>
+        <w:t>Die Mannschaft spielt in einem Lokal. Das Lokal kann innerhalb der Saison gewechselt werden.</w:t>
+      </w:r>
+    </w:p>
+    <w:p>
+      <w:pPr>
+        <w:pStyle w:val="berschrift3"/>
+      </w:pPr>
+      <w:r>
+        <w:t>Lokal</w:t>
+      </w:r>
+    </w:p>
+    <w:p>
+      <w:pPr>
+        <w:pStyle w:val="Listenabsatz"/>
+        <w:numPr>
+          <w:ilvl w:val="0"/>
+          <w:numId w:val="7"/>
+        </w:numPr>
+      </w:pPr>
+      <w:r>
+        <w:t>Besitzt einen Namen, Adresse, evtl. Website, Telefonnummer.</w:t>
+      </w:r>
+    </w:p>
+    <w:p>
+      <w:pPr>
+        <w:pStyle w:val="Listenabsatz"/>
+        <w:numPr>
+          <w:ilvl w:val="0"/>
+          <w:numId w:val="7"/>
+        </w:numPr>
+      </w:pPr>
+      <w:r>
+        <w:t>In einem Lokal können mehrere Mannschaften spielen</w:t>
+      </w:r>
+    </w:p>
+    <w:p>
+      <w:pPr>
+        <w:pStyle w:val="Listenabsatz"/>
+        <w:numPr>
+          <w:ilvl w:val="0"/>
+          <w:numId w:val="7"/>
+        </w:numPr>
+      </w:pPr>
+      <w:r>
+        <w:t>Die Mannschaften können pro Saison unterschiedlich sein.</w:t>
+      </w:r>
+    </w:p>
+    <w:p>
+      <w:pPr>
+        <w:pStyle w:val="Listenabsatz"/>
+        <w:numPr>
+          <w:ilvl w:val="0"/>
+          <w:numId w:val="7"/>
+        </w:numPr>
+      </w:pPr>
+      <w:r>
+        <w:t xml:space="preserve">Mit </w:t>
+      </w:r>
+      <w:proofErr w:type="spellStart"/>
+      <w:r>
+        <w:t>google</w:t>
+      </w:r>
+      <w:proofErr w:type="spellEnd"/>
+      <w:r>
+        <w:t xml:space="preserve"> </w:t>
+      </w:r>
+      <w:proofErr w:type="spellStart"/>
+      <w:r>
+        <w:t>maps</w:t>
+      </w:r>
+      <w:proofErr w:type="spellEnd"/>
+      <w:r>
+        <w:t xml:space="preserve"> verknüpfen.</w:t>
+      </w:r>
+    </w:p>
+    <w:p>
+      <w:pPr>
+        <w:pStyle w:val="berschrift3"/>
+      </w:pPr>
+      <w:r>
+        <w:t>Spieler</w:t>
+      </w:r>
+    </w:p>
+    <w:p>
+      <w:pPr>
+        <w:pStyle w:val="Listenabsatz"/>
+        <w:numPr>
+          <w:ilvl w:val="0"/>
+          <w:numId w:val="8"/>
+        </w:numPr>
+      </w:pPr>
+      <w:r>
+        <w:t>Besitzt einen Namen,  VDSV Nummer, Geburtsdatum, Bild, Punktestand, Platzierungen</w:t>
+      </w:r>
+    </w:p>
+    <w:p>
+      <w:pPr>
+        <w:pStyle w:val="Listenabsatz"/>
+        <w:numPr>
+          <w:ilvl w:val="0"/>
+          <w:numId w:val="8"/>
+        </w:numPr>
+      </w:pPr>
+      <w:r>
+        <w:t>Ein Spieler darf pro Saison nur in einer Mannschaft spielen</w:t>
+      </w:r>
+    </w:p>
+    <w:p>
+      <w:pPr>
+        <w:pStyle w:val="Listenabsatz"/>
+        <w:numPr>
+          <w:ilvl w:val="0"/>
+          <w:numId w:val="8"/>
+        </w:numPr>
+      </w:pPr>
+      <w:r>
+        <w:t>Ein Spieler kann die Mannschaft am Ende der Saison wechseln</w:t>
+      </w:r>
+    </w:p>
+    <w:p>
+      <w:pPr>
+        <w:pStyle w:val="Listenabsatz"/>
+        <w:numPr>
+          <w:ilvl w:val="0"/>
+          <w:numId w:val="8"/>
+        </w:numPr>
+      </w:pPr>
+      <w:r>
+        <w:t>Unter der Saison kein Wechsel erlaubt</w:t>
+      </w:r>
+    </w:p>
+    <w:p>
+      <w:pPr>
+        <w:pStyle w:val="Listenabsatz"/>
+        <w:numPr>
+          <w:ilvl w:val="0"/>
+          <w:numId w:val="8"/>
+        </w:numPr>
+      </w:pPr>
+      <w:r>
+        <w:t>Matchergebnisse sollen sichtbar sein, sowie der Punktedurchschnitt</w:t>
+      </w:r>
+    </w:p>
+    <w:p>
+      <w:pPr>
+        <w:pStyle w:val="Listenabsatz"/>
+        <w:numPr>
+          <w:ilvl w:val="0"/>
+          <w:numId w:val="8"/>
+        </w:numPr>
+      </w:pPr>
+      <w:r>
+        <w:t>Die Platzierungen, Punkte und Ergebnisse beginnen in jeder Saison wieder bei 0.</w:t>
+      </w:r>
+    </w:p>
+    <w:p>
+      <w:pPr>
+        <w:pStyle w:val="berschrift3"/>
+      </w:pPr>
+      <w:r>
+        <w:t>Spielprotokoll</w:t>
+      </w:r>
+    </w:p>
+    <w:p>
+      <w:pPr>
+        <w:pStyle w:val="Listenabsatz"/>
+        <w:numPr>
+          <w:ilvl w:val="0"/>
+          <w:numId w:val="9"/>
+        </w:numPr>
+      </w:pPr>
+      <w:r>
+        <w:t>Zeigt Datum, Runde, Division, Heim- und Gastmannschaft, sowie die Spieler, die für die Mannschaften antreten</w:t>
+      </w:r>
+    </w:p>
+    <w:p>
+      <w:pPr>
+        <w:pStyle w:val="Listenabsatz"/>
+        <w:numPr>
+          <w:ilvl w:val="0"/>
+          <w:numId w:val="9"/>
+        </w:numPr>
+      </w:pPr>
+      <w:r>
+        <w:t>Max. 6 Spieler pro Mannschaft in einem Spielprotokoll (4 Hauptspieler, 2 Ersatzspieler)</w:t>
+      </w:r>
+    </w:p>
+    <w:p>
+      <w:pPr>
+        <w:pStyle w:val="Listenabsatz"/>
+        <w:numPr>
+          <w:ilvl w:val="0"/>
+          <w:numId w:val="9"/>
+        </w:numPr>
+      </w:pPr>
+      <w:r>
+        <w:t>Ein Spiel bedeutet 501 DO Bo3</w:t>
+      </w:r>
+    </w:p>
+    <w:p>
+      <w:pPr>
+        <w:pStyle w:val="Listenabsatz"/>
+        <w:numPr>
+          <w:ilvl w:val="0"/>
+          <w:numId w:val="9"/>
+        </w:numPr>
+      </w:pPr>
+      <w:r>
+        <w:t>Es wird gespielt jeder gegen jeden einmal (4x4 = 16 Spiele)</w:t>
+      </w:r>
+    </w:p>
+    <w:p>
+      <w:pPr>
+        <w:pStyle w:val="Listenabsatz"/>
+        <w:numPr>
+          <w:ilvl w:val="0"/>
+          <w:numId w:val="9"/>
+        </w:numPr>
+      </w:pPr>
+      <w:r>
+        <w:t>Ersatzspieler kann für einen Hauptspieler jederzeit eingetauscht werden.</w:t>
+      </w:r>
+    </w:p>
+    <w:p>
+      <w:pPr>
+        <w:pStyle w:val="Listenabsatz"/>
+        <w:numPr>
+          <w:ilvl w:val="0"/>
+          <w:numId w:val="9"/>
+        </w:numPr>
+      </w:pPr>
+      <w:r>
+        <w:t>Rücktausch eines Ersatzspielers nicht mehr möglich</w:t>
+      </w:r>
+    </w:p>
+    <w:p>
+      <w:pPr>
+        <w:pStyle w:val="Listenabsatz"/>
+        <w:numPr>
+          <w:ilvl w:val="0"/>
+          <w:numId w:val="9"/>
+        </w:numPr>
+      </w:pPr>
+      <w:r>
+        <w:t>Punkteverteilung: 2:0 – 6 Punkte, 2:1 – 4 Punkte, 1:2 – 2 Punkte, 0:2 – 0 Punkte</w:t>
+      </w:r>
+    </w:p>
+    <w:p>
+      <w:pPr>
+        <w:pStyle w:val="Listenabsatz"/>
+        <w:numPr>
+          <w:ilvl w:val="0"/>
+          <w:numId w:val="9"/>
+        </w:numPr>
+      </w:pPr>
+      <w:r>
+        <w:t>Nach den 16 Spielen wird ein League gespielt. Es spielen der Punktestärkste und der Punkteschwächste jeder Mannschaft</w:t>
+      </w:r>
+    </w:p>
+    <w:p>
+      <w:pPr>
+        <w:pStyle w:val="Listenabsatz"/>
+        <w:numPr>
+          <w:ilvl w:val="0"/>
+          <w:numId w:val="9"/>
+        </w:numPr>
+      </w:pPr>
+      <w:r>
+        <w:t>Ersatzspieler spielen kein Doppel</w:t>
+      </w:r>
+    </w:p>
+    <w:p>
+      <w:pPr>
+        <w:pStyle w:val="Listenabsatz"/>
+        <w:numPr>
+          <w:ilvl w:val="0"/>
+          <w:numId w:val="9"/>
+        </w:numPr>
+      </w:pPr>
+      <w:r>
+        <w:t>Bei Punktegleichstand darf ausgewählt werden</w:t>
+      </w:r>
+    </w:p>
+    <w:p>
+      <w:pPr>
+        <w:pStyle w:val="Listenabsatz"/>
+        <w:numPr>
+          <w:ilvl w:val="0"/>
+          <w:numId w:val="9"/>
+        </w:numPr>
+      </w:pPr>
+      <w:r>
+        <w:t xml:space="preserve">Am Ende werden das </w:t>
+      </w:r>
+      <w:proofErr w:type="spellStart"/>
+      <w:r>
+        <w:t>Setverhältnis</w:t>
+      </w:r>
+      <w:proofErr w:type="spellEnd"/>
+      <w:r>
+        <w:t xml:space="preserve"> und das Legverhältnis zusammengezählt.</w:t>
+      </w:r>
+    </w:p>
+    <w:p>
+      <w:pPr>
+        <w:pStyle w:val="Listenabsatz"/>
+        <w:numPr>
+          <w:ilvl w:val="0"/>
+          <w:numId w:val="9"/>
+        </w:numPr>
+      </w:pPr>
+      <w:r>
+        <w:t xml:space="preserve">Wer mehr </w:t>
+      </w:r>
+      <w:proofErr w:type="spellStart"/>
+      <w:r>
+        <w:t>sets</w:t>
+      </w:r>
+      <w:proofErr w:type="spellEnd"/>
+      <w:r>
+        <w:t xml:space="preserve"> gewonnen hat, hat das Ligaspiel gewonnen. Diese Mannschaft erhält 2 Punkte in der Mannschaftswertung (Division).</w:t>
+      </w:r>
+    </w:p>
+    <w:p>
+      <w:pPr>
+        <w:pStyle w:val="Listenabsatz"/>
+        <w:numPr>
+          <w:ilvl w:val="0"/>
+          <w:numId w:val="9"/>
+        </w:numPr>
+      </w:pPr>
+      <w:r>
+        <w:t>Es kann zu dritt angetreten werden. Dabei wird H4/G4 gestrichen und die spiele mit 0:2 gewertet.</w:t>
+      </w:r>
+    </w:p>
+    <w:p>
+      <w:pPr>
+        <w:pStyle w:val="Listenabsatz"/>
+        <w:numPr>
+          <w:ilvl w:val="0"/>
+          <w:numId w:val="9"/>
+        </w:numPr>
+      </w:pPr>
+      <w:r>
+        <w:t xml:space="preserve">Bei Nichtantritt bedeutet das 17:0 und 34:0 für die Gegner. </w:t>
+      </w:r>
+    </w:p>
+    <w:p>
+      <w:pPr>
+        <w:pStyle w:val="Listenabsatz"/>
+        <w:numPr>
+          <w:ilvl w:val="0"/>
+          <w:numId w:val="9"/>
+        </w:numPr>
+      </w:pPr>
+      <w:r>
+        <w:t>Punkte für die Gegner bei Nichtantritt gibt es so viele, wie ihr aktueller Punktedurchschnitt ist.</w:t>
+      </w:r>
+    </w:p>
+    <w:p>
+      <w:pPr>
+        <w:pStyle w:val="berschrift3"/>
+      </w:pPr>
+      <w:r>
+        <w:t>Einzelwertungsturnier</w:t>
+      </w:r>
+    </w:p>
+    <w:p>
+      <w:pPr>
+        <w:pStyle w:val="Listenabsatz"/>
+        <w:numPr>
+          <w:ilvl w:val="0"/>
+          <w:numId w:val="10"/>
+        </w:numPr>
+      </w:pPr>
+      <w:r>
+        <w:t xml:space="preserve">Ein EWT besitzt ein Datum </w:t>
+      </w:r>
+    </w:p>
+    <w:p>
+      <w:pPr>
+        <w:pStyle w:val="Listenabsatz"/>
+        <w:numPr>
+          <w:ilvl w:val="0"/>
+          <w:numId w:val="10"/>
+        </w:numPr>
+      </w:pPr>
+      <w:r>
+        <w:t>EWT besitzt ein Turnier für jede Division</w:t>
+      </w:r>
+    </w:p>
+    <w:p>
+      <w:pPr>
+        <w:pStyle w:val="Listenabsatz"/>
+        <w:numPr>
+          <w:ilvl w:val="0"/>
+          <w:numId w:val="10"/>
+        </w:numPr>
+      </w:pPr>
+      <w:r>
+        <w:t>Ein Turnier besitzt mehrere Spieler und eine Rangliste mit Punkte.</w:t>
+      </w:r>
+    </w:p>
+    <w:p>
+      <w:pPr>
+        <w:pStyle w:val="Listenabsatz"/>
+        <w:numPr>
+          <w:ilvl w:val="0"/>
+          <w:numId w:val="10"/>
+        </w:numPr>
+      </w:pPr>
+      <w:r>
+        <w:t>Bei &lt;10 Spieler wird Round Robin gespielt. Ansonsten DKO.</w:t>
+      </w:r>
+    </w:p>
+    <w:p>
+      <w:pPr>
+        <w:pStyle w:val="Listenabsatz"/>
+        <w:numPr>
+          <w:ilvl w:val="0"/>
+          <w:numId w:val="10"/>
+        </w:numPr>
+      </w:pPr>
+      <w:proofErr w:type="spellStart"/>
+      <w:r>
+        <w:lastRenderedPageBreak/>
+        <w:t>Nenngeld</w:t>
+      </w:r>
+      <w:proofErr w:type="spellEnd"/>
+      <w:r>
+        <w:t xml:space="preserve"> pro Spieler beträgt 10 Euro. 80% werden ausgezahlt.</w:t>
+      </w:r>
+    </w:p>
+    <w:p>
+      <w:pPr>
+        <w:pStyle w:val="Listenabsatz"/>
+        <w:numPr>
+          <w:ilvl w:val="0"/>
+          <w:numId w:val="10"/>
+        </w:numPr>
+      </w:pPr>
+      <w:r>
+        <w:t xml:space="preserve">Villach und </w:t>
+      </w:r>
+      <w:proofErr w:type="spellStart"/>
+      <w:r>
+        <w:t>Klgft</w:t>
+      </w:r>
+      <w:proofErr w:type="spellEnd"/>
+      <w:r>
+        <w:t xml:space="preserve"> sind vom Gesamtgeld her getrennt.</w:t>
+      </w:r>
+    </w:p>
+    <w:p>
+      <w:pPr>
+        <w:pStyle w:val="Listenabsatz"/>
+        <w:numPr>
+          <w:ilvl w:val="0"/>
+          <w:numId w:val="10"/>
+        </w:numPr>
+      </w:pPr>
+      <w:r>
+        <w:t>Gesamtgeld wird aufgeteilt auf 30-25-25-20% für die Divisionen 1,2,2,3</w:t>
+      </w:r>
+    </w:p>
+    <w:p>
+      <w:pPr>
+        <w:pStyle w:val="Listenabsatz"/>
+        <w:numPr>
+          <w:ilvl w:val="0"/>
+          <w:numId w:val="10"/>
+        </w:numPr>
+      </w:pPr>
+      <w:r>
+        <w:t>Platz 1-4 erhalten jeweils 40-30-20-10% vom jeweiligen Anteil der Division.</w:t>
+      </w:r>
+    </w:p>
+    <w:p>
+      <w:pPr>
+        <w:pStyle w:val="Listenabsatz"/>
+        <w:numPr>
+          <w:ilvl w:val="0"/>
+          <w:numId w:val="10"/>
+        </w:numPr>
+      </w:pPr>
+      <w:r>
+        <w:t>Punkteverteilung: 32-30-28-24-22-20-18-16-14-12-10-8</w:t>
+      </w:r>
+    </w:p>
+    <w:p>
+      <w:pPr>
+        <w:pStyle w:val="berschrift2"/>
+      </w:pPr>
+      <w:r>
+        <w:t>Training</w:t>
+      </w:r>
+    </w:p>
+    <w:p>
+      <w:pPr>
+        <w:pStyle w:val="Listenabsatz"/>
+        <w:numPr>
+          <w:ilvl w:val="0"/>
+          <w:numId w:val="2"/>
+        </w:numPr>
+      </w:pPr>
+      <w:r>
+        <w:t>Liste mit Zahlen &gt;</w:t>
+      </w:r>
+      <w:r>
+        <w:t>=</w:t>
+      </w:r>
+      <w:r>
+        <w:t xml:space="preserve">170. </w:t>
+      </w:r>
+    </w:p>
+    <w:p>
+      <w:pPr>
+        <w:pStyle w:val="Listenabsatz"/>
+        <w:numPr>
+          <w:ilvl w:val="1"/>
+          <w:numId w:val="2"/>
+        </w:numPr>
+      </w:pPr>
+      <w:r>
+        <w:t xml:space="preserve">Einträge enthalten Datum, Ort, Wert, Gegner. </w:t>
+      </w:r>
+    </w:p>
+    <w:p>
+      <w:pPr>
+        <w:pStyle w:val="Listenabsatz"/>
+        <w:numPr>
+          <w:ilvl w:val="1"/>
+          <w:numId w:val="2"/>
+        </w:numPr>
+      </w:pPr>
+      <w:r>
+        <w:t>Statistiken getrennt nach Werte</w:t>
+      </w:r>
+    </w:p>
+    <w:p>
+      <w:pPr>
+        <w:pStyle w:val="Listenabsatz"/>
+        <w:numPr>
+          <w:ilvl w:val="1"/>
+          <w:numId w:val="2"/>
+        </w:numPr>
+      </w:pPr>
+      <w:r>
+        <w:t>Gesamtstatistik (zählt vom 1.1.2012)</w:t>
+      </w:r>
+    </w:p>
+    <w:p>
+      <w:pPr>
+        <w:pStyle w:val="Listenabsatz"/>
+        <w:numPr>
+          <w:ilvl w:val="1"/>
+          <w:numId w:val="2"/>
+        </w:numPr>
+      </w:pPr>
+      <w:r>
+        <w:t>Trennung nach Jahre</w:t>
+      </w:r>
+      <w:r>
+        <w:t>/Monate</w:t>
+      </w:r>
+    </w:p>
+    <w:p>
+      <w:pPr>
+        <w:pStyle w:val="Listenabsatz"/>
+        <w:numPr>
+          <w:ilvl w:val="1"/>
+          <w:numId w:val="2"/>
+        </w:numPr>
+      </w:pPr>
+      <w:r>
+        <w:t>Max Anzahl von 180/171 in einem Monat. (gesamt und Jahr)</w:t>
+      </w:r>
+    </w:p>
+    <w:p>
+      <w:pPr>
+        <w:pStyle w:val="Listenabsatz"/>
+        <w:numPr>
+          <w:ilvl w:val="1"/>
+          <w:numId w:val="2"/>
+        </w:numPr>
+      </w:pPr>
+      <w:r>
+        <w:t>Durchschnitt 180/171 pro Monat. (gesamt und Jahr)</w:t>
+      </w:r>
+    </w:p>
+    <w:p>
+      <w:pPr>
+        <w:pStyle w:val="Listenabsatz"/>
+        <w:numPr>
+          <w:ilvl w:val="1"/>
+          <w:numId w:val="2"/>
+        </w:numPr>
+      </w:pPr>
+      <w:r>
+        <w:t>Trennung  Werte mit Gegner/ohne Gegner</w:t>
+      </w:r>
+    </w:p>
+    <w:p>
+      <w:pPr>
+        <w:pStyle w:val="Listenabsatz"/>
+        <w:numPr>
+          <w:ilvl w:val="1"/>
+          <w:numId w:val="2"/>
+        </w:numPr>
+      </w:pPr>
+      <w:r>
+        <w:t>Liste der Tage mit mehr als einem Wert</w:t>
+      </w:r>
+    </w:p>
+    <w:p>
+      <w:pPr>
+        <w:pStyle w:val="Listenabsatz"/>
+        <w:numPr>
+          <w:ilvl w:val="0"/>
+          <w:numId w:val="2"/>
+        </w:numPr>
+      </w:pPr>
+      <w:r>
+        <w:t>Liste mit Checks &gt;100.</w:t>
+      </w:r>
+    </w:p>
+    <w:p>
+      <w:pPr>
+        <w:pStyle w:val="Listenabsatz"/>
+        <w:numPr>
+          <w:ilvl w:val="1"/>
+          <w:numId w:val="2"/>
+        </w:numPr>
+      </w:pPr>
+      <w:r>
+        <w:t>Einträge enthalten Datum, Ort, Wert, Dart1/2/3, Gegner</w:t>
+      </w:r>
+    </w:p>
+    <w:p>
+      <w:pPr>
+        <w:pStyle w:val="Listenabsatz"/>
+        <w:numPr>
+          <w:ilvl w:val="1"/>
+          <w:numId w:val="2"/>
+        </w:numPr>
+      </w:pPr>
+      <w:r>
+        <w:t>Anzahl aller möglichen Checks</w:t>
+      </w:r>
+    </w:p>
+    <w:p>
+      <w:pPr>
+        <w:pStyle w:val="Listenabsatz"/>
+        <w:numPr>
+          <w:ilvl w:val="1"/>
+          <w:numId w:val="2"/>
+        </w:numPr>
+      </w:pPr>
+      <w:r>
+        <w:t>Max Anzahl an Checks in einem Monat</w:t>
+      </w:r>
+    </w:p>
+    <w:p>
+      <w:pPr>
+        <w:pStyle w:val="Listenabsatz"/>
+        <w:numPr>
+          <w:ilvl w:val="1"/>
+          <w:numId w:val="2"/>
+        </w:numPr>
+      </w:pPr>
+      <w:r>
+        <w:t>Anzahl Checks pro Jahr</w:t>
+      </w:r>
+      <w:r>
+        <w:t>/Monat</w:t>
+      </w:r>
+    </w:p>
+    <w:p>
+      <w:pPr>
+        <w:pStyle w:val="Listenabsatz"/>
+        <w:numPr>
+          <w:ilvl w:val="1"/>
+          <w:numId w:val="2"/>
+        </w:numPr>
+      </w:pPr>
+      <w:r>
+        <w:t xml:space="preserve">Durchschnittliche Anzahl Checks pro Jahr/Monat (gesamt und </w:t>
+      </w:r>
+      <w:proofErr w:type="spellStart"/>
+      <w:r>
+        <w:t>jahr</w:t>
+      </w:r>
+      <w:proofErr w:type="spellEnd"/>
+      <w:r>
+        <w:t>)</w:t>
+      </w:r>
+    </w:p>
+    <w:p>
+      <w:pPr>
+        <w:pStyle w:val="Listenabsatz"/>
+        <w:numPr>
+          <w:ilvl w:val="1"/>
+          <w:numId w:val="2"/>
+        </w:numPr>
+      </w:pPr>
+      <w:r>
+        <w:t>Liste Anzahl der Doppelfelder</w:t>
+      </w:r>
+    </w:p>
+    <w:p>
+      <w:pPr>
+        <w:pStyle w:val="Listenabsatz"/>
+        <w:numPr>
+          <w:ilvl w:val="0"/>
+          <w:numId w:val="2"/>
+        </w:numPr>
+      </w:pPr>
+      <w:r>
+        <w:t xml:space="preserve">Liste mit 501 DO &lt;=15 </w:t>
+      </w:r>
+      <w:proofErr w:type="spellStart"/>
+      <w:r>
+        <w:t>Darter</w:t>
+      </w:r>
+      <w:proofErr w:type="spellEnd"/>
+    </w:p>
+    <w:p>
+      <w:pPr>
+        <w:pStyle w:val="Listenabsatz"/>
+        <w:numPr>
+          <w:ilvl w:val="1"/>
+          <w:numId w:val="2"/>
+        </w:numPr>
+      </w:pPr>
+      <w:r>
+        <w:t>Datum, Ort, Gegner, Anzahl Pfeile</w:t>
+      </w:r>
+    </w:p>
+    <w:p>
+      <w:pPr>
+        <w:pStyle w:val="Listenabsatz"/>
+        <w:numPr>
+          <w:ilvl w:val="1"/>
+          <w:numId w:val="2"/>
+        </w:numPr>
+      </w:pPr>
+      <w:r>
+        <w:t>Anzahl gesamt, pro Jahr</w:t>
+      </w:r>
+    </w:p>
+    <w:p>
+      <w:pPr>
+        <w:pStyle w:val="Listenabsatz"/>
+        <w:numPr>
+          <w:ilvl w:val="0"/>
+          <w:numId w:val="2"/>
+        </w:numPr>
+      </w:pPr>
+      <w:r>
+        <w:t xml:space="preserve">Liste mit </w:t>
+      </w:r>
+      <w:proofErr w:type="spellStart"/>
+      <w:r>
+        <w:t>Highscores</w:t>
+      </w:r>
+      <w:proofErr w:type="spellEnd"/>
+      <w:r>
+        <w:t xml:space="preserve"> &gt;=600</w:t>
+      </w:r>
+    </w:p>
+    <w:p>
+      <w:pPr>
+        <w:pStyle w:val="Listenabsatz"/>
+        <w:numPr>
+          <w:ilvl w:val="1"/>
+          <w:numId w:val="2"/>
+        </w:numPr>
+      </w:pPr>
+      <w:r>
+        <w:t>Datum, Ort, Wert, Gegner</w:t>
+      </w:r>
+    </w:p>
+    <w:p>
+      <w:pPr>
+        <w:pStyle w:val="Listenabsatz"/>
+        <w:numPr>
+          <w:ilvl w:val="1"/>
+          <w:numId w:val="2"/>
+        </w:numPr>
+      </w:pPr>
+      <w:r>
+        <w:t xml:space="preserve">Höchster </w:t>
+      </w:r>
+      <w:proofErr w:type="spellStart"/>
+      <w:r>
+        <w:t>Highscore</w:t>
+      </w:r>
+      <w:proofErr w:type="spellEnd"/>
+    </w:p>
+    <w:p>
+      <w:pPr>
+        <w:pStyle w:val="Listenabsatz"/>
+        <w:numPr>
+          <w:ilvl w:val="1"/>
+          <w:numId w:val="2"/>
+        </w:numPr>
+      </w:pPr>
+      <w:r>
+        <w:t>Anzahl gesamt, pro Jahr</w:t>
+      </w:r>
+    </w:p>
+    <w:p>
+      <w:pPr>
+        <w:pStyle w:val="Listenabsatz"/>
+        <w:numPr>
+          <w:ilvl w:val="0"/>
+          <w:numId w:val="2"/>
+        </w:numPr>
+      </w:pPr>
+      <w:r>
+        <w:t>Liste mit Trainingsmatches 501 DO</w:t>
+      </w:r>
+    </w:p>
+    <w:p>
+      <w:pPr>
+        <w:pStyle w:val="Listenabsatz"/>
+        <w:numPr>
+          <w:ilvl w:val="1"/>
+          <w:numId w:val="2"/>
+        </w:numPr>
+      </w:pPr>
+      <w:r>
+        <w:t xml:space="preserve">Datum, </w:t>
+      </w:r>
+      <w:proofErr w:type="spellStart"/>
+      <w:r>
+        <w:t>Legs</w:t>
+      </w:r>
+      <w:proofErr w:type="spellEnd"/>
+      <w:r>
+        <w:t xml:space="preserve">, &gt;100, &gt;140, 180, Darts AVG, 3 </w:t>
+      </w:r>
+      <w:proofErr w:type="spellStart"/>
+      <w:r>
+        <w:t>Dart</w:t>
+      </w:r>
+      <w:proofErr w:type="spellEnd"/>
+      <w:r>
+        <w:t xml:space="preserve"> AVG, </w:t>
+      </w:r>
+      <w:proofErr w:type="spellStart"/>
+      <w:r>
+        <w:t>DoubleQuote</w:t>
+      </w:r>
+      <w:proofErr w:type="spellEnd"/>
+      <w:r>
+        <w:t>, Gegner</w:t>
+      </w:r>
+    </w:p>
+    <w:p>
+      <w:pPr>
+        <w:pStyle w:val="Listenabsatz"/>
+        <w:numPr>
+          <w:ilvl w:val="1"/>
+          <w:numId w:val="2"/>
+        </w:numPr>
+      </w:pPr>
+      <w:r>
+        <w:t xml:space="preserve">Bester 3 </w:t>
+      </w:r>
+      <w:proofErr w:type="spellStart"/>
+      <w:r>
+        <w:t>Dart</w:t>
+      </w:r>
+      <w:proofErr w:type="spellEnd"/>
+      <w:r>
+        <w:t xml:space="preserve"> AVG</w:t>
+      </w:r>
+    </w:p>
+    <w:p>
+      <w:pPr>
+        <w:pStyle w:val="Listenabsatz"/>
+        <w:numPr>
+          <w:ilvl w:val="1"/>
+          <w:numId w:val="2"/>
+        </w:numPr>
+      </w:pPr>
+      <w:r>
+        <w:t xml:space="preserve">3 </w:t>
+      </w:r>
+      <w:proofErr w:type="spellStart"/>
+      <w:r>
+        <w:t>Dart</w:t>
+      </w:r>
+      <w:proofErr w:type="spellEnd"/>
+      <w:r>
+        <w:t xml:space="preserve"> </w:t>
+      </w:r>
+      <w:proofErr w:type="spellStart"/>
+      <w:r>
+        <w:t>Avg</w:t>
+      </w:r>
+      <w:proofErr w:type="spellEnd"/>
+      <w:r>
+        <w:t xml:space="preserve"> Gesamt/letztes Monat/</w:t>
+      </w:r>
+      <w:proofErr w:type="spellStart"/>
+      <w:r>
+        <w:t>jahr</w:t>
+      </w:r>
+      <w:proofErr w:type="spellEnd"/>
+    </w:p>
+    <w:p>
+      <w:pPr>
+        <w:pStyle w:val="berschrift2"/>
+      </w:pPr>
+      <w:r>
+        <w:t>Holiday</w:t>
+      </w:r>
+    </w:p>
+    <w:p>
+      <w:pPr>
+        <w:pStyle w:val="berschrift3"/>
+      </w:pPr>
+      <w:r>
+        <w:t>Vereinsturniere</w:t>
+      </w:r>
+    </w:p>
+    <w:p>
+      <w:pPr>
+        <w:pStyle w:val="Listenabsatz"/>
+        <w:numPr>
+          <w:ilvl w:val="0"/>
+          <w:numId w:val="11"/>
+        </w:numPr>
+      </w:pPr>
+      <w:r>
+        <w:t xml:space="preserve">Nur Mitglieder des </w:t>
+      </w:r>
+      <w:proofErr w:type="spellStart"/>
+      <w:r>
+        <w:t>Dartvereins</w:t>
+      </w:r>
+      <w:proofErr w:type="spellEnd"/>
+      <w:r>
+        <w:t xml:space="preserve"> erlaubt</w:t>
+      </w:r>
+    </w:p>
+    <w:p>
+      <w:pPr>
+        <w:pStyle w:val="Listenabsatz"/>
+        <w:numPr>
+          <w:ilvl w:val="1"/>
+          <w:numId w:val="11"/>
+        </w:numPr>
+        <w:rPr>
+          <w:highlight w:val="green"/>
+        </w:rPr>
+      </w:pPr>
+      <w:r>
+        <w:rPr>
+          <w:highlight w:val="green"/>
+        </w:rPr>
+        <w:t xml:space="preserve">Tabelle </w:t>
+      </w:r>
+      <w:r>
+        <w:rPr>
+          <w:highlight w:val="green"/>
+        </w:rPr>
+        <w:t>Players</w:t>
+      </w:r>
+      <w:r>
+        <w:rPr>
+          <w:highlight w:val="green"/>
+        </w:rPr>
+        <w:t xml:space="preserve">: </w:t>
+      </w:r>
+      <w:proofErr w:type="spellStart"/>
+      <w:r>
+        <w:rPr>
+          <w:highlight w:val="green"/>
+        </w:rPr>
+        <w:t>Id</w:t>
+      </w:r>
+      <w:proofErr w:type="spellEnd"/>
+      <w:r>
+        <w:rPr>
+          <w:highlight w:val="green"/>
+        </w:rPr>
+        <w:t xml:space="preserve"> (</w:t>
+      </w:r>
+      <w:proofErr w:type="spellStart"/>
+      <w:r>
+        <w:rPr>
+          <w:highlight w:val="green"/>
+        </w:rPr>
+        <w:t>pk</w:t>
+      </w:r>
+      <w:proofErr w:type="spellEnd"/>
+      <w:r>
+        <w:rPr>
+          <w:highlight w:val="green"/>
+        </w:rPr>
+        <w:t xml:space="preserve">), </w:t>
+      </w:r>
+      <w:r>
+        <w:rPr>
+          <w:highlight w:val="green"/>
+        </w:rPr>
+        <w:t>Name</w:t>
+      </w:r>
+      <w:r>
+        <w:rPr>
+          <w:highlight w:val="green"/>
+        </w:rPr>
+        <w:t>,</w:t>
+      </w:r>
+      <w:r>
+        <w:rPr>
+          <w:highlight w:val="green"/>
+        </w:rPr>
+        <w:t xml:space="preserve"> </w:t>
+      </w:r>
+      <w:proofErr w:type="spellStart"/>
+      <w:r>
+        <w:rPr>
+          <w:highlight w:val="green"/>
+        </w:rPr>
+        <w:t>LastName</w:t>
+      </w:r>
+      <w:proofErr w:type="spellEnd"/>
+      <w:r>
+        <w:rPr>
+          <w:highlight w:val="green"/>
+        </w:rPr>
+        <w:t xml:space="preserve">, </w:t>
+      </w:r>
+      <w:proofErr w:type="spellStart"/>
+      <w:r>
+        <w:rPr>
+          <w:highlight w:val="green"/>
+        </w:rPr>
+        <w:t>Birthdate</w:t>
+      </w:r>
+      <w:proofErr w:type="spellEnd"/>
+      <w:r>
+        <w:rPr>
+          <w:highlight w:val="green"/>
+        </w:rPr>
+        <w:t xml:space="preserve">, </w:t>
+      </w:r>
+      <w:r>
+        <w:rPr>
+          <w:highlight w:val="green"/>
+        </w:rPr>
+        <w:t>Foto</w:t>
+      </w:r>
+    </w:p>
+    <w:p>
+      <w:pPr>
+        <w:pStyle w:val="Listenabsatz"/>
+        <w:numPr>
+          <w:ilvl w:val="1"/>
+          <w:numId w:val="11"/>
+        </w:numPr>
+        <w:rPr>
+          <w:highlight w:val="green"/>
+        </w:rPr>
+      </w:pPr>
+      <w:r>
+        <w:rPr>
+          <w:highlight w:val="green"/>
+        </w:rPr>
+        <w:t xml:space="preserve">Tabelle Holiday: </w:t>
+      </w:r>
+      <w:proofErr w:type="spellStart"/>
+      <w:r>
+        <w:rPr>
+          <w:highlight w:val="green"/>
+        </w:rPr>
+        <w:t>Player</w:t>
+      </w:r>
+      <w:r>
+        <w:rPr>
+          <w:highlight w:val="green"/>
+        </w:rPr>
+        <w:t>Id</w:t>
+      </w:r>
+      <w:proofErr w:type="spellEnd"/>
+      <w:r>
+        <w:rPr>
+          <w:highlight w:val="green"/>
+        </w:rPr>
+        <w:t xml:space="preserve"> (</w:t>
+      </w:r>
+      <w:proofErr w:type="spellStart"/>
+      <w:r>
+        <w:rPr>
+          <w:highlight w:val="green"/>
+        </w:rPr>
+        <w:t>pk</w:t>
+      </w:r>
+      <w:proofErr w:type="spellEnd"/>
+      <w:r>
+        <w:rPr>
+          <w:highlight w:val="green"/>
+        </w:rPr>
+        <w:t xml:space="preserve">, </w:t>
+      </w:r>
+      <w:proofErr w:type="spellStart"/>
+      <w:r>
+        <w:rPr>
+          <w:highlight w:val="green"/>
+        </w:rPr>
+        <w:t>fk</w:t>
+      </w:r>
+      <w:proofErr w:type="spellEnd"/>
+      <w:r>
+        <w:rPr>
+          <w:highlight w:val="green"/>
+        </w:rPr>
+        <w:t>) //wer ist beim Verein.</w:t>
+      </w:r>
+    </w:p>
+    <w:p>
+      <w:pPr>
+        <w:pStyle w:val="Listenabsatz"/>
+        <w:numPr>
+          <w:ilvl w:val="1"/>
+          <w:numId w:val="11"/>
+        </w:numPr>
+      </w:pPr>
+      <w:r>
+        <w:t>Spieler erstellen, bearbeiten, NICHT LÖSCHEN!!!</w:t>
+      </w:r>
+    </w:p>
+    <w:p>
+      <w:pPr>
+        <w:pStyle w:val="Listenabsatz"/>
+        <w:numPr>
+          <w:ilvl w:val="1"/>
+          <w:numId w:val="11"/>
+        </w:numPr>
+      </w:pPr>
+      <w:r>
+        <w:t>Spieler zum Verein hinzufügen, entfernen</w:t>
+      </w:r>
+    </w:p>
+    <w:p>
+      <w:pPr>
+        <w:pStyle w:val="Listenabsatz"/>
+        <w:numPr>
+          <w:ilvl w:val="0"/>
+          <w:numId w:val="11"/>
+        </w:numPr>
+      </w:pPr>
+      <w:r>
+        <w:t>12 DKO-Turniere (monatlich)</w:t>
+      </w:r>
+    </w:p>
+    <w:p>
+      <w:pPr>
+        <w:pStyle w:val="Listenabsatz"/>
+        <w:numPr>
+          <w:ilvl w:val="1"/>
+          <w:numId w:val="11"/>
+        </w:numPr>
+        <w:rPr>
+          <w:highlight w:val="green"/>
+        </w:rPr>
+      </w:pPr>
+      <w:r>
+        <w:rPr>
+          <w:highlight w:val="green"/>
+        </w:rPr>
+        <w:t xml:space="preserve">Tabelle </w:t>
+      </w:r>
+      <w:proofErr w:type="spellStart"/>
+      <w:r>
+        <w:rPr>
+          <w:highlight w:val="green"/>
+        </w:rPr>
+        <w:t>Tournaments</w:t>
+      </w:r>
+      <w:proofErr w:type="spellEnd"/>
+      <w:r>
+        <w:rPr>
+          <w:highlight w:val="green"/>
+        </w:rPr>
+        <w:t xml:space="preserve">: </w:t>
+      </w:r>
+      <w:proofErr w:type="spellStart"/>
+      <w:r>
+        <w:rPr>
+          <w:highlight w:val="green"/>
+        </w:rPr>
+        <w:t>Id</w:t>
+      </w:r>
+      <w:proofErr w:type="spellEnd"/>
+      <w:r>
+        <w:rPr>
+          <w:highlight w:val="green"/>
+        </w:rPr>
+        <w:t xml:space="preserve"> (</w:t>
+      </w:r>
+      <w:proofErr w:type="spellStart"/>
+      <w:r>
+        <w:rPr>
+          <w:highlight w:val="green"/>
+        </w:rPr>
+        <w:t>pk</w:t>
+      </w:r>
+      <w:proofErr w:type="spellEnd"/>
+      <w:r>
+        <w:rPr>
+          <w:highlight w:val="green"/>
+        </w:rPr>
+        <w:t xml:space="preserve">), </w:t>
+      </w:r>
+      <w:r>
+        <w:rPr>
+          <w:highlight w:val="green"/>
+        </w:rPr>
+        <w:t>Date</w:t>
+      </w:r>
+    </w:p>
+    <w:p>
+      <w:pPr>
+        <w:pStyle w:val="Listenabsatz"/>
+        <w:numPr>
+          <w:ilvl w:val="1"/>
+          <w:numId w:val="11"/>
+        </w:numPr>
+        <w:rPr>
+          <w:highlight w:val="green"/>
+          <w:lang w:val="en-GB"/>
+        </w:rPr>
+      </w:pPr>
+      <w:proofErr w:type="spellStart"/>
+      <w:r>
+        <w:rPr>
+          <w:highlight w:val="green"/>
+          <w:lang w:val="en-GB"/>
+        </w:rPr>
+        <w:lastRenderedPageBreak/>
+        <w:t>Tabelle</w:t>
+      </w:r>
+      <w:proofErr w:type="spellEnd"/>
+      <w:r>
+        <w:rPr>
+          <w:highlight w:val="green"/>
+          <w:lang w:val="en-GB"/>
+        </w:rPr>
+        <w:t xml:space="preserve"> Matches: Id(</w:t>
+      </w:r>
+      <w:proofErr w:type="spellStart"/>
+      <w:r>
+        <w:rPr>
+          <w:highlight w:val="green"/>
+          <w:lang w:val="en-GB"/>
+        </w:rPr>
+        <w:t>pk</w:t>
+      </w:r>
+      <w:proofErr w:type="spellEnd"/>
+      <w:r>
+        <w:rPr>
+          <w:highlight w:val="green"/>
+          <w:lang w:val="en-GB"/>
+        </w:rPr>
+        <w:t xml:space="preserve">), </w:t>
+      </w:r>
+      <w:proofErr w:type="spellStart"/>
+      <w:r>
+        <w:rPr>
+          <w:highlight w:val="green"/>
+          <w:lang w:val="en-GB"/>
+        </w:rPr>
+        <w:t>TournamentId</w:t>
+      </w:r>
+      <w:proofErr w:type="spellEnd"/>
+      <w:r>
+        <w:rPr>
+          <w:highlight w:val="green"/>
+          <w:lang w:val="en-GB"/>
+        </w:rPr>
+        <w:t>(</w:t>
+      </w:r>
+      <w:proofErr w:type="spellStart"/>
+      <w:r>
+        <w:rPr>
+          <w:highlight w:val="green"/>
+          <w:lang w:val="en-GB"/>
+        </w:rPr>
+        <w:t>fk</w:t>
+      </w:r>
+      <w:proofErr w:type="spellEnd"/>
+      <w:r>
+        <w:rPr>
+          <w:highlight w:val="green"/>
+          <w:lang w:val="en-GB"/>
+        </w:rPr>
+        <w:t xml:space="preserve">), </w:t>
+      </w:r>
+      <w:proofErr w:type="spellStart"/>
+      <w:r>
+        <w:rPr>
+          <w:highlight w:val="green"/>
+          <w:lang w:val="en-GB"/>
+        </w:rPr>
+        <w:t>PositionKey</w:t>
+      </w:r>
+      <w:proofErr w:type="spellEnd"/>
+      <w:r>
+        <w:rPr>
+          <w:highlight w:val="green"/>
+          <w:lang w:val="en-GB"/>
+        </w:rPr>
+        <w:t>, Player1(</w:t>
+      </w:r>
+      <w:proofErr w:type="spellStart"/>
+      <w:r>
+        <w:rPr>
+          <w:highlight w:val="green"/>
+          <w:lang w:val="en-GB"/>
+        </w:rPr>
+        <w:t>fk</w:t>
+      </w:r>
+      <w:proofErr w:type="spellEnd"/>
+      <w:r>
+        <w:rPr>
+          <w:highlight w:val="green"/>
+          <w:lang w:val="en-GB"/>
+        </w:rPr>
+        <w:t>), Player2(</w:t>
+      </w:r>
+      <w:proofErr w:type="spellStart"/>
+      <w:r>
+        <w:rPr>
+          <w:highlight w:val="green"/>
+          <w:lang w:val="en-GB"/>
+        </w:rPr>
+        <w:t>fk</w:t>
+      </w:r>
+      <w:proofErr w:type="spellEnd"/>
+      <w:r>
+        <w:rPr>
+          <w:highlight w:val="green"/>
+          <w:lang w:val="en-GB"/>
+        </w:rPr>
+        <w:t>), Player1_legs, Player2_legs</w:t>
+      </w:r>
+    </w:p>
+    <w:p>
+      <w:pPr>
+        <w:pStyle w:val="Listenabsatz"/>
+        <w:numPr>
+          <w:ilvl w:val="1"/>
+          <w:numId w:val="11"/>
+        </w:numPr>
+        <w:rPr>
+          <w:highlight w:val="green"/>
+          <w:lang w:val="en-GB"/>
+        </w:rPr>
+      </w:pPr>
+      <w:proofErr w:type="spellStart"/>
+      <w:r>
+        <w:rPr>
+          <w:highlight w:val="green"/>
+          <w:lang w:val="en-GB"/>
+        </w:rPr>
+        <w:t>Tabelle</w:t>
+      </w:r>
+      <w:proofErr w:type="spellEnd"/>
+      <w:r>
+        <w:rPr>
+          <w:highlight w:val="green"/>
+          <w:lang w:val="en-GB"/>
+        </w:rPr>
+        <w:t xml:space="preserve"> Placement: Id(</w:t>
+      </w:r>
+      <w:proofErr w:type="spellStart"/>
+      <w:r>
+        <w:rPr>
+          <w:highlight w:val="green"/>
+          <w:lang w:val="en-GB"/>
+        </w:rPr>
+        <w:t>pk</w:t>
+      </w:r>
+      <w:proofErr w:type="spellEnd"/>
+      <w:r>
+        <w:rPr>
+          <w:highlight w:val="green"/>
+          <w:lang w:val="en-GB"/>
+        </w:rPr>
+        <w:t xml:space="preserve">), </w:t>
+      </w:r>
+      <w:proofErr w:type="spellStart"/>
+      <w:r>
+        <w:rPr>
+          <w:highlight w:val="green"/>
+          <w:lang w:val="en-GB"/>
+        </w:rPr>
+        <w:t>Tournamentid</w:t>
+      </w:r>
+      <w:proofErr w:type="spellEnd"/>
+      <w:r>
+        <w:rPr>
+          <w:highlight w:val="green"/>
+          <w:lang w:val="en-GB"/>
+        </w:rPr>
+        <w:t>(</w:t>
+      </w:r>
+      <w:proofErr w:type="spellStart"/>
+      <w:r>
+        <w:rPr>
+          <w:highlight w:val="green"/>
+          <w:lang w:val="en-GB"/>
+        </w:rPr>
+        <w:t>fk</w:t>
+      </w:r>
+      <w:proofErr w:type="spellEnd"/>
+      <w:r>
+        <w:rPr>
+          <w:highlight w:val="green"/>
+          <w:lang w:val="en-GB"/>
+        </w:rPr>
+        <w:t>), Position, Player(</w:t>
+      </w:r>
+      <w:proofErr w:type="spellStart"/>
+      <w:r>
+        <w:rPr>
+          <w:highlight w:val="green"/>
+          <w:lang w:val="en-GB"/>
+        </w:rPr>
+        <w:t>fk</w:t>
+      </w:r>
+      <w:proofErr w:type="spellEnd"/>
+      <w:r>
+        <w:rPr>
+          <w:highlight w:val="green"/>
+          <w:lang w:val="en-GB"/>
+        </w:rPr>
+        <w:t>)</w:t>
+      </w:r>
+    </w:p>
+    <w:p>
+      <w:pPr>
+        <w:pStyle w:val="Listenabsatz"/>
+        <w:numPr>
+          <w:ilvl w:val="1"/>
+          <w:numId w:val="11"/>
+        </w:numPr>
+        <w:rPr>
+          <w:lang w:val="en-GB"/>
+        </w:rPr>
+      </w:pPr>
+      <w:proofErr w:type="spellStart"/>
+      <w:r>
+        <w:rPr>
+          <w:lang w:val="en-GB"/>
+        </w:rPr>
+        <w:t>Turniere</w:t>
+      </w:r>
+      <w:proofErr w:type="spellEnd"/>
+      <w:r>
+        <w:rPr>
+          <w:lang w:val="en-GB"/>
+        </w:rPr>
+        <w:t xml:space="preserve"> </w:t>
+      </w:r>
+      <w:proofErr w:type="spellStart"/>
+      <w:r>
+        <w:rPr>
+          <w:lang w:val="en-GB"/>
+        </w:rPr>
+        <w:t>veranstalten</w:t>
+      </w:r>
+      <w:proofErr w:type="spellEnd"/>
+    </w:p>
+    <w:p>
+      <w:pPr>
+        <w:pStyle w:val="Listenabsatz"/>
+        <w:numPr>
+          <w:ilvl w:val="2"/>
+          <w:numId w:val="11"/>
+        </w:numPr>
+        <w:rPr>
+          <w:lang w:val="en-GB"/>
+        </w:rPr>
+      </w:pPr>
+      <w:r>
+        <w:rPr>
+          <w:lang w:val="en-GB"/>
+        </w:rPr>
+        <w:t xml:space="preserve">Datum und </w:t>
+      </w:r>
+      <w:proofErr w:type="spellStart"/>
+      <w:r>
+        <w:rPr>
+          <w:lang w:val="en-GB"/>
+        </w:rPr>
+        <w:t>Spieler</w:t>
+      </w:r>
+      <w:proofErr w:type="spellEnd"/>
+      <w:r>
+        <w:rPr>
+          <w:lang w:val="en-GB"/>
+        </w:rPr>
+        <w:t xml:space="preserve"> </w:t>
+      </w:r>
+      <w:proofErr w:type="spellStart"/>
+      <w:r>
+        <w:rPr>
+          <w:lang w:val="en-GB"/>
+        </w:rPr>
+        <w:t>auswählen</w:t>
+      </w:r>
+      <w:proofErr w:type="spellEnd"/>
+    </w:p>
+    <w:p>
+      <w:pPr>
+        <w:pStyle w:val="Listenabsatz"/>
+        <w:numPr>
+          <w:ilvl w:val="2"/>
+          <w:numId w:val="11"/>
+        </w:numPr>
+        <w:rPr>
+          <w:lang w:val="en-GB"/>
+        </w:rPr>
+      </w:pPr>
+      <w:proofErr w:type="spellStart"/>
+      <w:r>
+        <w:rPr>
+          <w:lang w:val="en-GB"/>
+        </w:rPr>
+        <w:t>Freilose</w:t>
+      </w:r>
+      <w:proofErr w:type="spellEnd"/>
+      <w:r>
+        <w:rPr>
+          <w:lang w:val="en-GB"/>
+        </w:rPr>
+        <w:t xml:space="preserve"> </w:t>
+      </w:r>
+      <w:proofErr w:type="spellStart"/>
+      <w:r>
+        <w:rPr>
+          <w:lang w:val="en-GB"/>
+        </w:rPr>
+        <w:t>setzen</w:t>
+      </w:r>
+      <w:proofErr w:type="spellEnd"/>
+    </w:p>
+    <w:p>
+      <w:pPr>
+        <w:pStyle w:val="Listenabsatz"/>
+        <w:numPr>
+          <w:ilvl w:val="2"/>
+          <w:numId w:val="11"/>
+        </w:numPr>
+        <w:rPr>
+          <w:lang w:val="en-GB"/>
+        </w:rPr>
+      </w:pPr>
+      <w:proofErr w:type="spellStart"/>
+      <w:r>
+        <w:rPr>
+          <w:lang w:val="en-GB"/>
+        </w:rPr>
+        <w:t>Spieler</w:t>
+      </w:r>
+      <w:proofErr w:type="spellEnd"/>
+      <w:r>
+        <w:rPr>
+          <w:lang w:val="en-GB"/>
+        </w:rPr>
+        <w:t xml:space="preserve"> </w:t>
+      </w:r>
+      <w:proofErr w:type="spellStart"/>
+      <w:r>
+        <w:rPr>
+          <w:lang w:val="en-GB"/>
+        </w:rPr>
+        <w:t>setzen</w:t>
+      </w:r>
+      <w:proofErr w:type="spellEnd"/>
+    </w:p>
+    <w:p>
+      <w:pPr>
+        <w:pStyle w:val="Listenabsatz"/>
+        <w:numPr>
+          <w:ilvl w:val="2"/>
+          <w:numId w:val="11"/>
+        </w:numPr>
+      </w:pPr>
+      <w:r>
+        <w:t>Turnierplan anzeigen + Platzierungen + nächste Spiele (</w:t>
+      </w:r>
+      <w:proofErr w:type="spellStart"/>
+      <w:r>
+        <w:t>evtl</w:t>
+      </w:r>
+      <w:proofErr w:type="spellEnd"/>
+      <w:r>
+        <w:t>)</w:t>
+      </w:r>
+    </w:p>
+    <w:p>
+      <w:pPr>
+        <w:pStyle w:val="Listenabsatz"/>
+        <w:numPr>
+          <w:ilvl w:val="2"/>
+          <w:numId w:val="11"/>
+        </w:numPr>
+        <w:rPr>
+          <w:lang w:val="en-GB"/>
+        </w:rPr>
+      </w:pPr>
+      <w:proofErr w:type="spellStart"/>
+      <w:r>
+        <w:rPr>
+          <w:lang w:val="en-GB"/>
+        </w:rPr>
+        <w:t>Spiele</w:t>
+      </w:r>
+      <w:proofErr w:type="spellEnd"/>
+      <w:r>
+        <w:rPr>
+          <w:lang w:val="en-GB"/>
+        </w:rPr>
+        <w:t xml:space="preserve"> </w:t>
+      </w:r>
+      <w:proofErr w:type="spellStart"/>
+      <w:r>
+        <w:rPr>
+          <w:lang w:val="en-GB"/>
+        </w:rPr>
+        <w:t>eintragen</w:t>
+      </w:r>
+      <w:proofErr w:type="spellEnd"/>
+    </w:p>
+    <w:p>
+      <w:pPr>
+        <w:pStyle w:val="Listenabsatz"/>
+        <w:numPr>
+          <w:ilvl w:val="2"/>
+          <w:numId w:val="11"/>
+        </w:numPr>
+        <w:rPr>
+          <w:lang w:val="en-GB"/>
+        </w:rPr>
+      </w:pPr>
+      <w:proofErr w:type="spellStart"/>
+      <w:r>
+        <w:rPr>
+          <w:lang w:val="en-GB"/>
+        </w:rPr>
+        <w:t>Automatisches</w:t>
+      </w:r>
+      <w:proofErr w:type="spellEnd"/>
+      <w:r>
+        <w:rPr>
+          <w:lang w:val="en-GB"/>
+        </w:rPr>
+        <w:t xml:space="preserve"> </w:t>
+      </w:r>
+      <w:proofErr w:type="spellStart"/>
+      <w:r>
+        <w:rPr>
+          <w:lang w:val="en-GB"/>
+        </w:rPr>
+        <w:t>weitersetzen</w:t>
+      </w:r>
+      <w:proofErr w:type="spellEnd"/>
+      <w:r>
+        <w:rPr>
+          <w:lang w:val="en-GB"/>
+        </w:rPr>
+        <w:t>/</w:t>
+      </w:r>
+      <w:proofErr w:type="spellStart"/>
+      <w:r>
+        <w:rPr>
+          <w:lang w:val="en-GB"/>
+        </w:rPr>
+        <w:t>ausscheiden</w:t>
+      </w:r>
+      <w:proofErr w:type="spellEnd"/>
+      <w:r>
+        <w:rPr>
+          <w:lang w:val="en-GB"/>
+        </w:rPr>
+        <w:t xml:space="preserve"> der </w:t>
+      </w:r>
+      <w:proofErr w:type="spellStart"/>
+      <w:r>
+        <w:rPr>
+          <w:lang w:val="en-GB"/>
+        </w:rPr>
+        <w:t>Spieler</w:t>
+      </w:r>
+      <w:proofErr w:type="spellEnd"/>
+    </w:p>
+    <w:p>
+      <w:pPr>
+        <w:pStyle w:val="Listenabsatz"/>
+        <w:numPr>
+          <w:ilvl w:val="2"/>
+          <w:numId w:val="11"/>
+        </w:numPr>
+      </w:pPr>
+      <w:r>
+        <w:t>Speichern nach setzen der Spieler, dann erst am Ende, wenn das Turnier beendet ist</w:t>
+      </w:r>
+    </w:p>
+    <w:p>
+      <w:pPr>
+        <w:pStyle w:val="Listenabsatz"/>
+        <w:numPr>
+          <w:ilvl w:val="1"/>
+          <w:numId w:val="11"/>
+        </w:numPr>
+      </w:pPr>
+      <w:r>
+        <w:t>Turniere ansehen</w:t>
+      </w:r>
+    </w:p>
+    <w:p>
+      <w:pPr>
+        <w:pStyle w:val="Listenabsatz"/>
+        <w:numPr>
+          <w:ilvl w:val="0"/>
+          <w:numId w:val="11"/>
+        </w:numPr>
+      </w:pPr>
+      <w:r>
+        <w:t>Rangliste pro Jahr</w:t>
+      </w:r>
+    </w:p>
+    <w:p>
+      <w:pPr>
+        <w:pStyle w:val="Listenabsatz"/>
+        <w:numPr>
+          <w:ilvl w:val="1"/>
+          <w:numId w:val="11"/>
+        </w:numPr>
+      </w:pPr>
+      <w:r>
+        <w:t>Punkteverteilung: 24-20-16-14-12-10-8-6</w:t>
+      </w:r>
+    </w:p>
+    <w:p>
+      <w:pPr>
+        <w:pStyle w:val="Listenabsatz"/>
+        <w:numPr>
+          <w:ilvl w:val="2"/>
+          <w:numId w:val="11"/>
+        </w:numPr>
+      </w:pPr>
+      <w:r>
+        <w:rPr>
+          <w:highlight w:val="green"/>
+        </w:rPr>
+        <w:t xml:space="preserve">Tabelle </w:t>
+      </w:r>
+      <w:proofErr w:type="spellStart"/>
+      <w:r>
+        <w:rPr>
+          <w:highlight w:val="green"/>
+        </w:rPr>
+        <w:t>PlacementPoints</w:t>
+      </w:r>
+      <w:proofErr w:type="spellEnd"/>
+      <w:r>
+        <w:rPr>
+          <w:highlight w:val="green"/>
+        </w:rPr>
+        <w:t>: Position(</w:t>
+      </w:r>
+      <w:proofErr w:type="spellStart"/>
+      <w:r>
+        <w:rPr>
+          <w:highlight w:val="green"/>
+        </w:rPr>
+        <w:t>pk</w:t>
+      </w:r>
+      <w:proofErr w:type="spellEnd"/>
+      <w:r>
+        <w:rPr>
+          <w:highlight w:val="green"/>
+        </w:rPr>
+        <w:t>), Points</w:t>
+      </w:r>
+      <w:r>
+        <w:t xml:space="preserve"> (Tabelle wird beim Setup eingespielt</w:t>
+      </w:r>
+    </w:p>
+    <w:p>
+      <w:pPr>
+        <w:pStyle w:val="Listenabsatz"/>
+        <w:numPr>
+          <w:ilvl w:val="1"/>
+          <w:numId w:val="11"/>
+        </w:numPr>
+      </w:pPr>
+      <w:r>
+        <w:t>Rangliste anzeigen (Platz, Name, Punkte/Monat, Gesamtpunkte, Legende)</w:t>
+      </w:r>
+    </w:p>
+    <w:p>
+      <w:pPr>
+        <w:pStyle w:val="Listenabsatz"/>
+        <w:numPr>
+          <w:ilvl w:val="1"/>
+          <w:numId w:val="11"/>
+        </w:numPr>
+      </w:pPr>
+      <w:r>
+        <w:t>Rangliste ausdrucken</w:t>
+      </w:r>
+    </w:p>
+    <w:p>
+      <w:pPr>
+        <w:pStyle w:val="Listenabsatz"/>
+        <w:numPr>
+          <w:ilvl w:val="0"/>
+          <w:numId w:val="11"/>
+        </w:numPr>
+      </w:pPr>
+      <w:r>
+        <w:t xml:space="preserve">Statistik: </w:t>
+      </w:r>
+      <w:proofErr w:type="spellStart"/>
+      <w:r>
+        <w:t>Setverhältnis</w:t>
+      </w:r>
+      <w:proofErr w:type="spellEnd"/>
+      <w:r>
+        <w:t>, Legverhältnis, Anzahl Freilose, Punktedurchschnitt</w:t>
+      </w:r>
+      <w:r>
+        <w:t>, Siege, 2. Platz, 3. Platz, Gesamtpunkte</w:t>
+      </w:r>
+    </w:p>
+    <w:p>
+      <w:pPr>
+        <w:pStyle w:val="Listenabsatz"/>
+        <w:numPr>
+          <w:ilvl w:val="1"/>
+          <w:numId w:val="11"/>
+        </w:numPr>
+      </w:pPr>
+      <w:r>
+        <w:t>Anzeige wie bei Rangliste</w:t>
+      </w:r>
+    </w:p>
+    <w:p>
+      <w:pPr>
+        <w:pStyle w:val="Listenabsatz"/>
+        <w:numPr>
+          <w:ilvl w:val="1"/>
+          <w:numId w:val="11"/>
+        </w:numPr>
+      </w:pPr>
+      <w:r>
+        <w:t>Am Jahresende die Statistik in eine Tabelle speichern</w:t>
+      </w:r>
+    </w:p>
+    <w:p>
+      <w:pPr>
+        <w:pStyle w:val="Listenabsatz"/>
+        <w:numPr>
+          <w:ilvl w:val="2"/>
+          <w:numId w:val="11"/>
+        </w:numPr>
+        <w:rPr>
+          <w:highlight w:val="green"/>
+          <w:lang w:val="en-GB"/>
+        </w:rPr>
+      </w:pPr>
+      <w:proofErr w:type="spellStart"/>
+      <w:r>
+        <w:rPr>
+          <w:highlight w:val="green"/>
+          <w:lang w:val="en-GB"/>
+        </w:rPr>
+        <w:t>Tabelle</w:t>
+      </w:r>
+      <w:proofErr w:type="spellEnd"/>
+      <w:r>
+        <w:rPr>
+          <w:highlight w:val="green"/>
+          <w:lang w:val="en-GB"/>
+        </w:rPr>
+        <w:t xml:space="preserve"> Statistics:</w:t>
+      </w:r>
+      <w:r>
+        <w:rPr>
+          <w:highlight w:val="green"/>
+          <w:lang w:val="en-GB"/>
+        </w:rPr>
+        <w:t xml:space="preserve"> Id(</w:t>
+      </w:r>
+      <w:proofErr w:type="spellStart"/>
+      <w:r>
+        <w:rPr>
+          <w:highlight w:val="green"/>
+          <w:lang w:val="en-GB"/>
+        </w:rPr>
+        <w:t>pk</w:t>
+      </w:r>
+      <w:proofErr w:type="spellEnd"/>
+      <w:r>
+        <w:rPr>
+          <w:highlight w:val="green"/>
+          <w:lang w:val="en-GB"/>
+        </w:rPr>
+        <w:t>), Player(</w:t>
+      </w:r>
+      <w:proofErr w:type="spellStart"/>
+      <w:r>
+        <w:rPr>
+          <w:highlight w:val="green"/>
+          <w:lang w:val="en-GB"/>
+        </w:rPr>
+        <w:t>fk</w:t>
+      </w:r>
+      <w:proofErr w:type="spellEnd"/>
+      <w:r>
+        <w:rPr>
+          <w:highlight w:val="green"/>
+          <w:lang w:val="en-GB"/>
+        </w:rPr>
+        <w:t xml:space="preserve">), Year, </w:t>
+      </w:r>
+      <w:proofErr w:type="spellStart"/>
+      <w:r>
+        <w:rPr>
+          <w:highlight w:val="green"/>
+          <w:lang w:val="en-GB"/>
+        </w:rPr>
+        <w:t>WonSets</w:t>
+      </w:r>
+      <w:proofErr w:type="spellEnd"/>
+      <w:r>
+        <w:rPr>
+          <w:highlight w:val="green"/>
+          <w:lang w:val="en-GB"/>
+        </w:rPr>
+        <w:t xml:space="preserve">, </w:t>
+      </w:r>
+      <w:proofErr w:type="spellStart"/>
+      <w:r>
+        <w:rPr>
+          <w:highlight w:val="green"/>
+          <w:lang w:val="en-GB"/>
+        </w:rPr>
+        <w:t>LostSets</w:t>
+      </w:r>
+      <w:proofErr w:type="spellEnd"/>
+      <w:r>
+        <w:rPr>
+          <w:highlight w:val="green"/>
+          <w:lang w:val="en-GB"/>
+        </w:rPr>
+        <w:t xml:space="preserve">, </w:t>
+      </w:r>
+      <w:proofErr w:type="spellStart"/>
+      <w:r>
+        <w:rPr>
+          <w:highlight w:val="green"/>
+          <w:lang w:val="en-GB"/>
+        </w:rPr>
+        <w:t>WonLegs</w:t>
+      </w:r>
+      <w:proofErr w:type="spellEnd"/>
+      <w:r>
+        <w:rPr>
+          <w:highlight w:val="green"/>
+          <w:lang w:val="en-GB"/>
+        </w:rPr>
+        <w:t xml:space="preserve">, </w:t>
+      </w:r>
+      <w:proofErr w:type="spellStart"/>
+      <w:r>
+        <w:rPr>
+          <w:highlight w:val="green"/>
+          <w:lang w:val="en-GB"/>
+        </w:rPr>
+        <w:t>LostLegs</w:t>
+      </w:r>
+      <w:proofErr w:type="spellEnd"/>
+      <w:r>
+        <w:rPr>
+          <w:highlight w:val="green"/>
+          <w:lang w:val="en-GB"/>
+        </w:rPr>
+        <w:t>, FLs, Average, First, Second, Third, Points</w:t>
+      </w:r>
+    </w:p>
+    <w:p>
+      <w:pPr>
+        <w:pStyle w:val="Listenabsatz"/>
+        <w:numPr>
+          <w:ilvl w:val="0"/>
+          <w:numId w:val="11"/>
+        </w:numPr>
+      </w:pPr>
+      <w:proofErr w:type="spellStart"/>
+      <w:r>
+        <w:t>Setverhältnis</w:t>
+      </w:r>
+      <w:proofErr w:type="spellEnd"/>
+      <w:r>
+        <w:t>, Legverhältnis bei direkten Begegnungen. (2 Spieler auswählbar)</w:t>
+      </w:r>
+    </w:p>
+    <w:p>
+      <w:pPr>
+        <w:pStyle w:val="Listenabsatz"/>
+        <w:numPr>
+          <w:ilvl w:val="1"/>
+          <w:numId w:val="11"/>
+        </w:numPr>
+      </w:pPr>
+      <w:r>
+        <w:t>2 Spieler wählen</w:t>
+      </w:r>
+    </w:p>
+    <w:p>
+      <w:pPr>
+        <w:pStyle w:val="Listenabsatz"/>
+        <w:numPr>
+          <w:ilvl w:val="1"/>
+          <w:numId w:val="11"/>
+        </w:numPr>
+      </w:pPr>
+      <w:r>
+        <w:t>Zeitspanne wählen</w:t>
+      </w:r>
+    </w:p>
+    <w:p>
+      <w:pPr>
+        <w:pStyle w:val="berschrift3"/>
+      </w:pPr>
+      <w:r>
+        <w:t>Offene Turniere</w:t>
+      </w:r>
+    </w:p>
+    <w:p>
+      <w:pPr>
+        <w:pStyle w:val="Listenabsatz"/>
+        <w:numPr>
+          <w:ilvl w:val="0"/>
+          <w:numId w:val="12"/>
+        </w:numPr>
+      </w:pPr>
+      <w:r>
+        <w:t>DKO-Turnier</w:t>
+      </w:r>
+    </w:p>
+    <w:p>
+      <w:pPr>
+        <w:pStyle w:val="Listenabsatz"/>
+        <w:numPr>
+          <w:ilvl w:val="0"/>
+          <w:numId w:val="12"/>
+        </w:numPr>
+      </w:pPr>
+      <w:r>
+        <w:t>Jeder ist spielberechtigt</w:t>
+      </w:r>
+    </w:p>
+    <w:p>
+      <w:pPr>
+        <w:pStyle w:val="Listenabsatz"/>
+        <w:numPr>
+          <w:ilvl w:val="0"/>
+          <w:numId w:val="12"/>
+        </w:numPr>
+      </w:pPr>
+      <w:r>
+        <w:t>Rangliste</w:t>
+      </w:r>
+    </w:p>
+    <w:p>
+      <w:pPr>
+        <w:pStyle w:val="Listenabsatz"/>
+        <w:numPr>
+          <w:ilvl w:val="0"/>
+          <w:numId w:val="12"/>
+        </w:numPr>
+      </w:pPr>
+      <w:r>
+        <w:t>Turnierverlauf</w:t>
       </w:r>
       <w:bookmarkStart w:id="0" w:name="_GoBack"/>
       <w:bookmarkEnd w:id="0"/>
-    </w:p>
-    <w:p>
-      <w:pPr>
-        <w:pStyle w:val="Listenabsatz"/>
-        <w:numPr>
-          <w:ilvl w:val="0"/>
-          <w:numId w:val="1"/>
-        </w:numPr>
-        <w:rPr>
-          <w:highlight w:val="green"/>
-        </w:rPr>
-      </w:pPr>
-      <w:r>
-        <w:rPr>
-          <w:highlight w:val="green"/>
-        </w:rPr>
-        <w:t>Moq ?</w:t>
-      </w:r>
-    </w:p>
-    <w:p>
-      <w:pPr>
-        <w:pStyle w:val="Listenabsatz"/>
-        <w:numPr>
-          <w:ilvl w:val="0"/>
-          <w:numId w:val="1"/>
-        </w:numPr>
-        <w:rPr>
-          <w:highlight w:val="green"/>
-        </w:rPr>
-      </w:pPr>
-      <w:r>
-        <w:rPr>
-          <w:highlight w:val="green"/>
-        </w:rPr>
-        <w:t>GIT</w:t>
-      </w:r>
-    </w:p>
-    <w:p>
-      <w:pPr>
-        <w:pStyle w:val="berschrift1"/>
-      </w:pPr>
-      <w:r>
-        <w:t>Anforderungen</w:t>
-      </w:r>
-    </w:p>
-    <w:p>
-      <w:pPr>
-        <w:pStyle w:val="berschrift2"/>
-      </w:pPr>
-      <w:r>
-        <w:t>VDSV</w:t>
-      </w:r>
-    </w:p>
-    <w:p>
-      <w:pPr>
-        <w:pStyle w:val="berschrift3"/>
-      </w:pPr>
-      <w:r>
-        <w:t>Saisonen</w:t>
-      </w:r>
-    </w:p>
-    <w:p>
-      <w:pPr>
-        <w:pStyle w:val="Listenabsatz"/>
-        <w:numPr>
-          <w:ilvl w:val="0"/>
-          <w:numId w:val="4"/>
-        </w:numPr>
-      </w:pPr>
-      <w:r>
-        <w:t>Dauer: ein Jahr</w:t>
-      </w:r>
-    </w:p>
-    <w:p>
-      <w:pPr>
-        <w:pStyle w:val="Listenabsatz"/>
-        <w:numPr>
-          <w:ilvl w:val="0"/>
-          <w:numId w:val="4"/>
-        </w:numPr>
-      </w:pPr>
-      <w:r>
-        <w:t>Besteht aus mehreren Divisionen, 2-3 Einzelwertungsturnieren und dem Ligaendturnier</w:t>
-      </w:r>
-    </w:p>
-    <w:p>
-      <w:pPr>
-        <w:pStyle w:val="Listenabsatz"/>
-        <w:numPr>
-          <w:ilvl w:val="0"/>
-          <w:numId w:val="4"/>
-        </w:numPr>
-      </w:pPr>
-      <w:r>
-        <w:t>Pro Mannschaft 140€ Nenngeld</w:t>
-      </w:r>
-    </w:p>
-    <w:p>
-      <w:pPr>
-        <w:pStyle w:val="Listenabsatz"/>
-        <w:numPr>
-          <w:ilvl w:val="0"/>
-          <w:numId w:val="4"/>
-        </w:numPr>
-      </w:pPr>
-      <w:r>
-        <w:t>Pro gemeldeten Spieler 30€ Nenngeld</w:t>
-      </w:r>
-    </w:p>
-    <w:p>
-      <w:pPr>
-        <w:pStyle w:val="Listenabsatz"/>
-        <w:numPr>
-          <w:ilvl w:val="0"/>
-          <w:numId w:val="4"/>
-        </w:numPr>
-      </w:pPr>
-      <w:r>
-        <w:t>15% des Gesamtgeldes behält der VDSV</w:t>
-      </w:r>
-    </w:p>
-    <w:p>
-      <w:pPr>
-        <w:pStyle w:val="Listenabsatz"/>
-        <w:numPr>
-          <w:ilvl w:val="0"/>
-          <w:numId w:val="4"/>
-        </w:numPr>
-      </w:pPr>
-      <w:r>
-        <w:t>75% vom Restbetrag für die Divisionen, 25% Fürs Ligaendturnier</w:t>
-      </w:r>
-    </w:p>
-    <w:p>
-      <w:pPr>
-        <w:pStyle w:val="Listenabsatz"/>
-        <w:numPr>
-          <w:ilvl w:val="0"/>
-          <w:numId w:val="4"/>
-        </w:numPr>
-      </w:pPr>
-      <w:r>
-        <w:t>80% des Teils für die Divisionen werden gerecht aufgeteilt, 20% werden verteilt auf 50-20-20-10</w:t>
-      </w:r>
-    </w:p>
-    <w:p>
-      <w:pPr>
-        <w:pStyle w:val="berschrift3"/>
-      </w:pPr>
-      <w:r>
-        <w:t>Divisionen</w:t>
-      </w:r>
-    </w:p>
-    <w:p>
-      <w:pPr>
-        <w:pStyle w:val="Listenabsatz"/>
-        <w:numPr>
-          <w:ilvl w:val="0"/>
-          <w:numId w:val="5"/>
-        </w:numPr>
-      </w:pPr>
-      <w:r>
-        <w:t>Besteht aus mehreren Mannschaften (7-10)</w:t>
-      </w:r>
-    </w:p>
-    <w:p>
-      <w:pPr>
-        <w:pStyle w:val="Listenabsatz"/>
-        <w:numPr>
-          <w:ilvl w:val="0"/>
-          <w:numId w:val="5"/>
-        </w:numPr>
-      </w:pPr>
-      <w:r>
-        <w:t>Round Robin innerhalb einer Division der Mannschaften 2x</w:t>
-      </w:r>
-    </w:p>
-    <w:p>
-      <w:pPr>
-        <w:pStyle w:val="Listenabsatz"/>
-        <w:numPr>
-          <w:ilvl w:val="0"/>
-          <w:numId w:val="5"/>
-        </w:numPr>
-      </w:pPr>
-      <w:r>
-        <w:t>Für ein Ligaspiel gibt es ein Spielprotokoll. (Siehe Abschnitt Spielprotokoll)</w:t>
-      </w:r>
-    </w:p>
-    <w:p>
-      <w:pPr>
-        <w:pStyle w:val="Listenabsatz"/>
-        <w:numPr>
-          <w:ilvl w:val="0"/>
-          <w:numId w:val="5"/>
-        </w:numPr>
-      </w:pPr>
-      <w:r>
-        <w:t>Ein Sieg: 2 Punkte für die Mannschaft. Niederlage 0 Punkte</w:t>
-      </w:r>
-    </w:p>
-    <w:p>
-      <w:pPr>
-        <w:pStyle w:val="Listenabsatz"/>
-        <w:numPr>
-          <w:ilvl w:val="0"/>
-          <w:numId w:val="5"/>
-        </w:numPr>
-      </w:pPr>
-      <w:r>
-        <w:t>Es gibt eine Einzelwertung. Ergibt sich aus Punkte der Ligaspiele + Punkte der EWTs</w:t>
-      </w:r>
-    </w:p>
-    <w:p>
-      <w:pPr>
-        <w:pStyle w:val="Listenabsatz"/>
-        <w:numPr>
-          <w:ilvl w:val="0"/>
-          <w:numId w:val="5"/>
-        </w:numPr>
-      </w:pPr>
-      <w:r>
-        <w:t>Bei Punktegleichstand zählt als nächstes das Setverhältnis, dann das Legverhältnis</w:t>
-      </w:r>
-    </w:p>
-    <w:p>
-      <w:pPr>
-        <w:pStyle w:val="Listenabsatz"/>
-        <w:numPr>
-          <w:ilvl w:val="0"/>
-          <w:numId w:val="5"/>
-        </w:numPr>
-      </w:pPr>
-      <w:r>
-        <w:t>Preisgeld wird auf die ersten 4 Plätze prozentuell auf 40-30-20-10 aufgeteilt.</w:t>
-      </w:r>
-    </w:p>
-    <w:p>
-      <w:pPr>
-        <w:pStyle w:val="Listenabsatz"/>
-        <w:numPr>
-          <w:ilvl w:val="0"/>
-          <w:numId w:val="5"/>
-        </w:numPr>
-      </w:pPr>
-      <w:r>
-        <w:t>Preisgelder der Einzelwertungen werden davor abgezogen. Sie bestehen aus Fixbeträgen:</w:t>
-      </w:r>
-    </w:p>
-    <w:p>
-      <w:pPr>
-        <w:pStyle w:val="Listenabsatz"/>
-        <w:numPr>
-          <w:ilvl w:val="1"/>
-          <w:numId w:val="5"/>
-        </w:numPr>
-      </w:pPr>
-      <w:r>
-        <w:t>1. Division: 160-110-80-40€</w:t>
-      </w:r>
-    </w:p>
-    <w:p>
-      <w:pPr>
-        <w:pStyle w:val="Listenabsatz"/>
-        <w:numPr>
-          <w:ilvl w:val="1"/>
-          <w:numId w:val="5"/>
-        </w:numPr>
-      </w:pPr>
-      <w:r>
-        <w:t>2. Division: 140-90-60-30€</w:t>
-      </w:r>
-    </w:p>
-    <w:p>
-      <w:pPr>
-        <w:pStyle w:val="Listenabsatz"/>
-        <w:numPr>
-          <w:ilvl w:val="1"/>
-          <w:numId w:val="5"/>
-        </w:numPr>
-      </w:pPr>
-      <w:r>
-        <w:t>3. Division: 120-75-50-25€</w:t>
-      </w:r>
-    </w:p>
-    <w:p>
-      <w:pPr>
-        <w:pStyle w:val="berschrift3"/>
-      </w:pPr>
-      <w:r>
-        <w:t>Mannschaft</w:t>
-      </w:r>
-    </w:p>
-    <w:p>
-      <w:pPr>
-        <w:pStyle w:val="Listenabsatz"/>
-        <w:numPr>
-          <w:ilvl w:val="0"/>
-          <w:numId w:val="6"/>
-        </w:numPr>
-      </w:pPr>
-      <w:r>
-        <w:t>Besteht aus mehreren Spielern</w:t>
-      </w:r>
-      <w:r>
-        <w:t>.</w:t>
-      </w:r>
-    </w:p>
-    <w:p>
-      <w:pPr>
-        <w:pStyle w:val="Listenabsatz"/>
-        <w:numPr>
-          <w:ilvl w:val="0"/>
-          <w:numId w:val="6"/>
-        </w:numPr>
-      </w:pPr>
-      <w:r>
-        <w:t>Ein Spieler darf pro Saison nur in einer Mannschaft spielen. Kein Wechsel innerhalb der Saison erlaubt.</w:t>
-      </w:r>
-    </w:p>
-    <w:p>
-      <w:pPr>
-        <w:pStyle w:val="Listenabsatz"/>
-        <w:numPr>
-          <w:ilvl w:val="0"/>
-          <w:numId w:val="6"/>
-        </w:numPr>
-      </w:pPr>
-      <w:r>
-        <w:t>Eine Mannschaft darf nur einmal pro Saison gemeldet sein.</w:t>
-      </w:r>
-    </w:p>
-    <w:p>
-      <w:pPr>
-        <w:pStyle w:val="Listenabsatz"/>
-        <w:numPr>
-          <w:ilvl w:val="0"/>
-          <w:numId w:val="6"/>
-        </w:numPr>
-      </w:pPr>
-      <w:r>
-        <w:t>Die Mannschaft hat gegen jede Mannschaft in der gleichen Division 2 Ligaspiele.</w:t>
-      </w:r>
-    </w:p>
-    <w:p>
-      <w:pPr>
-        <w:pStyle w:val="Listenabsatz"/>
-        <w:numPr>
-          <w:ilvl w:val="0"/>
-          <w:numId w:val="6"/>
-        </w:numPr>
-      </w:pPr>
-      <w:r>
-        <w:t>Sie besitzt eine Platzierung in der Division, und ein Preisgeld</w:t>
-      </w:r>
-    </w:p>
-    <w:p>
-      <w:pPr>
-        <w:pStyle w:val="Listenabsatz"/>
-        <w:numPr>
-          <w:ilvl w:val="0"/>
-          <w:numId w:val="6"/>
-        </w:numPr>
-      </w:pPr>
-      <w:r>
-        <w:lastRenderedPageBreak/>
-        <w:t>Die Mannschaft kann in jeder Saison einen anderen Namen haben.</w:t>
-      </w:r>
-    </w:p>
-    <w:p>
-      <w:pPr>
-        <w:pStyle w:val="Listenabsatz"/>
-        <w:numPr>
-          <w:ilvl w:val="0"/>
-          <w:numId w:val="6"/>
-        </w:numPr>
-      </w:pPr>
-      <w:r>
-        <w:t>Die Spieler können nach der Saison in eine andere Mannschaft wechseln</w:t>
-      </w:r>
-    </w:p>
-    <w:p>
-      <w:pPr>
-        <w:pStyle w:val="Listenabsatz"/>
-        <w:numPr>
-          <w:ilvl w:val="0"/>
-          <w:numId w:val="6"/>
-        </w:numPr>
-      </w:pPr>
-      <w:r>
-        <w:t>Die Mannschaft spielt in einem Lokal. Das Lokal kann innerhalb der Saison gewechselt werden.</w:t>
-      </w:r>
-    </w:p>
-    <w:p>
-      <w:pPr>
-        <w:pStyle w:val="berschrift3"/>
-      </w:pPr>
-      <w:r>
-        <w:t>Lokal</w:t>
-      </w:r>
-    </w:p>
-    <w:p>
-      <w:pPr>
-        <w:pStyle w:val="Listenabsatz"/>
-        <w:numPr>
-          <w:ilvl w:val="0"/>
-          <w:numId w:val="7"/>
-        </w:numPr>
-      </w:pPr>
-      <w:r>
-        <w:t>Besitzt einen Namen, Adresse, evtl. Website, Telefonnummer.</w:t>
-      </w:r>
-    </w:p>
-    <w:p>
-      <w:pPr>
-        <w:pStyle w:val="Listenabsatz"/>
-        <w:numPr>
-          <w:ilvl w:val="0"/>
-          <w:numId w:val="7"/>
-        </w:numPr>
-      </w:pPr>
-      <w:r>
-        <w:t>In einem Lokal können mehrere Mannschaften spielen</w:t>
-      </w:r>
-    </w:p>
-    <w:p>
-      <w:pPr>
-        <w:pStyle w:val="Listenabsatz"/>
-        <w:numPr>
-          <w:ilvl w:val="0"/>
-          <w:numId w:val="7"/>
-        </w:numPr>
-      </w:pPr>
-      <w:r>
-        <w:t>Die Mannschaften können pro Saison unterschiedlich sein.</w:t>
-      </w:r>
-    </w:p>
-    <w:p>
-      <w:pPr>
-        <w:pStyle w:val="Listenabsatz"/>
-        <w:numPr>
-          <w:ilvl w:val="0"/>
-          <w:numId w:val="7"/>
-        </w:numPr>
-      </w:pPr>
-      <w:r>
-        <w:t>Mit google maps verknüpfen.</w:t>
-      </w:r>
-    </w:p>
-    <w:p>
-      <w:pPr>
-        <w:pStyle w:val="berschrift3"/>
-      </w:pPr>
-      <w:r>
-        <w:t>Spieler</w:t>
-      </w:r>
-    </w:p>
-    <w:p>
-      <w:pPr>
-        <w:pStyle w:val="Listenabsatz"/>
-        <w:numPr>
-          <w:ilvl w:val="0"/>
-          <w:numId w:val="8"/>
-        </w:numPr>
-      </w:pPr>
-      <w:r>
-        <w:t>Besitzt einen Namen,  VDSV Nummer, Geburtsdatum, Bild, Punktestand, Platzierungen</w:t>
-      </w:r>
-    </w:p>
-    <w:p>
-      <w:pPr>
-        <w:pStyle w:val="Listenabsatz"/>
-        <w:numPr>
-          <w:ilvl w:val="0"/>
-          <w:numId w:val="8"/>
-        </w:numPr>
-      </w:pPr>
-      <w:r>
-        <w:t>Ein Spieler darf pro Saison nur in einer Mannschaft spielen</w:t>
-      </w:r>
-    </w:p>
-    <w:p>
-      <w:pPr>
-        <w:pStyle w:val="Listenabsatz"/>
-        <w:numPr>
-          <w:ilvl w:val="0"/>
-          <w:numId w:val="8"/>
-        </w:numPr>
-      </w:pPr>
-      <w:r>
-        <w:t>Ein Spieler kann die Mannschaft am Ende der Saison wechseln</w:t>
-      </w:r>
-    </w:p>
-    <w:p>
-      <w:pPr>
-        <w:pStyle w:val="Listenabsatz"/>
-        <w:numPr>
-          <w:ilvl w:val="0"/>
-          <w:numId w:val="8"/>
-        </w:numPr>
-      </w:pPr>
-      <w:r>
-        <w:t>Unter der Saison kein Wechsel erlaubt</w:t>
-      </w:r>
-    </w:p>
-    <w:p>
-      <w:pPr>
-        <w:pStyle w:val="Listenabsatz"/>
-        <w:numPr>
-          <w:ilvl w:val="0"/>
-          <w:numId w:val="8"/>
-        </w:numPr>
-      </w:pPr>
-      <w:r>
-        <w:t>Matchergebnisse sollen sichtbar sein, sowie der Punktedurchschnitt</w:t>
-      </w:r>
-    </w:p>
-    <w:p>
-      <w:pPr>
-        <w:pStyle w:val="Listenabsatz"/>
-        <w:numPr>
-          <w:ilvl w:val="0"/>
-          <w:numId w:val="8"/>
-        </w:numPr>
-      </w:pPr>
-      <w:r>
-        <w:t>Die Platzierungen, Punkte und Ergebnisse beginnen in jeder Saison wieder bei 0.</w:t>
-      </w:r>
-    </w:p>
-    <w:p>
-      <w:pPr>
-        <w:pStyle w:val="berschrift3"/>
-      </w:pPr>
-      <w:r>
-        <w:t>Spielprotokoll</w:t>
-      </w:r>
-    </w:p>
-    <w:p>
-      <w:pPr>
-        <w:pStyle w:val="Listenabsatz"/>
-        <w:numPr>
-          <w:ilvl w:val="0"/>
-          <w:numId w:val="9"/>
-        </w:numPr>
-      </w:pPr>
-      <w:r>
-        <w:t>Zeigt Datum, Runde, Division, Heim- und Gastmannschaft, sowie die Spieler, die für die Mannschaften antreten</w:t>
-      </w:r>
-    </w:p>
-    <w:p>
-      <w:pPr>
-        <w:pStyle w:val="Listenabsatz"/>
-        <w:numPr>
-          <w:ilvl w:val="0"/>
-          <w:numId w:val="9"/>
-        </w:numPr>
-      </w:pPr>
-      <w:r>
-        <w:t>Max. 6 Spieler pro Mannschaft in einem Spielprotokoll (4 Hauptspieler, 2 Ersatzspieler)</w:t>
-      </w:r>
-    </w:p>
-    <w:p>
-      <w:pPr>
-        <w:pStyle w:val="Listenabsatz"/>
-        <w:numPr>
-          <w:ilvl w:val="0"/>
-          <w:numId w:val="9"/>
-        </w:numPr>
-      </w:pPr>
-      <w:r>
-        <w:t>Ein Spiel bedeutet 501 DO Bo3</w:t>
-      </w:r>
-    </w:p>
-    <w:p>
-      <w:pPr>
-        <w:pStyle w:val="Listenabsatz"/>
-        <w:numPr>
-          <w:ilvl w:val="0"/>
-          <w:numId w:val="9"/>
-        </w:numPr>
-      </w:pPr>
-      <w:r>
-        <w:t>Es wird gespielt jeder gegen jeden einmal (4x4 = 16 Spiele)</w:t>
-      </w:r>
-    </w:p>
-    <w:p>
-      <w:pPr>
-        <w:pStyle w:val="Listenabsatz"/>
-        <w:numPr>
-          <w:ilvl w:val="0"/>
-          <w:numId w:val="9"/>
-        </w:numPr>
-      </w:pPr>
-      <w:r>
-        <w:t>Ersatzspieler kann für einen Hauptspieler jederzeit eingetauscht werden.</w:t>
-      </w:r>
-    </w:p>
-    <w:p>
-      <w:pPr>
-        <w:pStyle w:val="Listenabsatz"/>
-        <w:numPr>
-          <w:ilvl w:val="0"/>
-          <w:numId w:val="9"/>
-        </w:numPr>
-      </w:pPr>
-      <w:r>
-        <w:t>Rücktausch eines Ersatzspielers nicht mehr möglich</w:t>
-      </w:r>
-    </w:p>
-    <w:p>
-      <w:pPr>
-        <w:pStyle w:val="Listenabsatz"/>
-        <w:numPr>
-          <w:ilvl w:val="0"/>
-          <w:numId w:val="9"/>
-        </w:numPr>
-      </w:pPr>
-      <w:r>
-        <w:t>Punkteverteilung: 2:0 – 6 Punkte, 2:1 – 4 Punkte, 1:2 – 2 Punkte, 0:2 – 0 Punkte</w:t>
-      </w:r>
-    </w:p>
-    <w:p>
-      <w:pPr>
-        <w:pStyle w:val="Listenabsatz"/>
-        <w:numPr>
-          <w:ilvl w:val="0"/>
-          <w:numId w:val="9"/>
-        </w:numPr>
-      </w:pPr>
-      <w:r>
-        <w:t>Nach den 16 Spielen wird ein League gespielt. Es spielen der Punktestärkste und der Punkteschwächste jeder Mannschaft</w:t>
-      </w:r>
-    </w:p>
-    <w:p>
-      <w:pPr>
-        <w:pStyle w:val="Listenabsatz"/>
-        <w:numPr>
-          <w:ilvl w:val="0"/>
-          <w:numId w:val="9"/>
-        </w:numPr>
-      </w:pPr>
-      <w:r>
-        <w:t>Ersatzspieler spielen kein Doppel</w:t>
-      </w:r>
-    </w:p>
-    <w:p>
-      <w:pPr>
-        <w:pStyle w:val="Listenabsatz"/>
-        <w:numPr>
-          <w:ilvl w:val="0"/>
-          <w:numId w:val="9"/>
-        </w:numPr>
-      </w:pPr>
-      <w:r>
-        <w:t>Bei Punktegleichstand darf ausgewählt werden</w:t>
-      </w:r>
-    </w:p>
-    <w:p>
-      <w:pPr>
-        <w:pStyle w:val="Listenabsatz"/>
-        <w:numPr>
-          <w:ilvl w:val="0"/>
-          <w:numId w:val="9"/>
-        </w:numPr>
-      </w:pPr>
-      <w:r>
-        <w:t>Am Ende werden das Setverhältnis und das Legverhältnis zusammengezählt.</w:t>
-      </w:r>
-    </w:p>
-    <w:p>
-      <w:pPr>
-        <w:pStyle w:val="Listenabsatz"/>
-        <w:numPr>
-          <w:ilvl w:val="0"/>
-          <w:numId w:val="9"/>
-        </w:numPr>
-      </w:pPr>
-      <w:r>
-        <w:t>Wer mehr sets gewonnen hat, hat das Ligaspiel gewonnen. Diese Mannschaft erhält 2 Punkte in der Mannschaftswertung (Division).</w:t>
-      </w:r>
-    </w:p>
-    <w:p>
-      <w:pPr>
-        <w:pStyle w:val="Listenabsatz"/>
-        <w:numPr>
-          <w:ilvl w:val="0"/>
-          <w:numId w:val="9"/>
-        </w:numPr>
-      </w:pPr>
-      <w:r>
-        <w:t>Es kann zu dritt angetreten werden. Dabei wird H4/G4 gestrichen und die spiele mit 0:2 gewertet.</w:t>
-      </w:r>
-    </w:p>
-    <w:p>
-      <w:pPr>
-        <w:pStyle w:val="Listenabsatz"/>
-        <w:numPr>
-          <w:ilvl w:val="0"/>
-          <w:numId w:val="9"/>
-        </w:numPr>
-      </w:pPr>
-      <w:r>
-        <w:t xml:space="preserve">Bei Nichtantritt bedeutet das 17:0 und 34:0 für die Gegner. </w:t>
-      </w:r>
-    </w:p>
-    <w:p>
-      <w:pPr>
-        <w:pStyle w:val="Listenabsatz"/>
-        <w:numPr>
-          <w:ilvl w:val="0"/>
-          <w:numId w:val="9"/>
-        </w:numPr>
-      </w:pPr>
-      <w:r>
-        <w:t>Punkte für die Gegner bei Nichtantritt gibt es so viele, wie ihr aktueller Punktedurchschnitt ist.</w:t>
-      </w:r>
-    </w:p>
-    <w:p>
-      <w:pPr>
-        <w:pStyle w:val="berschrift3"/>
-      </w:pPr>
-      <w:r>
-        <w:t>Einzelwertungsturnier</w:t>
-      </w:r>
-    </w:p>
-    <w:p>
-      <w:pPr>
-        <w:pStyle w:val="Listenabsatz"/>
-        <w:numPr>
-          <w:ilvl w:val="0"/>
-          <w:numId w:val="10"/>
-        </w:numPr>
-      </w:pPr>
-      <w:r>
-        <w:t xml:space="preserve">Ein EWT besitzt ein Datum </w:t>
-      </w:r>
-    </w:p>
-    <w:p>
-      <w:pPr>
-        <w:pStyle w:val="Listenabsatz"/>
-        <w:numPr>
-          <w:ilvl w:val="0"/>
-          <w:numId w:val="10"/>
-        </w:numPr>
-      </w:pPr>
-      <w:r>
-        <w:t>EWT besitzt ein Turnier für jede Division</w:t>
-      </w:r>
-    </w:p>
-    <w:p>
-      <w:pPr>
-        <w:pStyle w:val="Listenabsatz"/>
-        <w:numPr>
-          <w:ilvl w:val="0"/>
-          <w:numId w:val="10"/>
-        </w:numPr>
-      </w:pPr>
-      <w:r>
-        <w:t>Ein Turnier besitzt mehrere Spieler und eine Rangliste mit Punkte.</w:t>
-      </w:r>
-    </w:p>
-    <w:p>
-      <w:pPr>
-        <w:pStyle w:val="Listenabsatz"/>
-        <w:numPr>
-          <w:ilvl w:val="0"/>
-          <w:numId w:val="10"/>
-        </w:numPr>
-      </w:pPr>
-      <w:r>
-        <w:t>Bei &lt;10 Spieler wird Round Robin gespielt. Ansonsten DKO.</w:t>
-      </w:r>
-    </w:p>
-    <w:p>
-      <w:pPr>
-        <w:pStyle w:val="Listenabsatz"/>
-        <w:numPr>
-          <w:ilvl w:val="0"/>
-          <w:numId w:val="10"/>
-        </w:numPr>
-      </w:pPr>
-      <w:r>
-        <w:lastRenderedPageBreak/>
-        <w:t>Nenngeld pro Spieler beträgt 10 Euro. 80% werden ausgezahlt.</w:t>
-      </w:r>
-    </w:p>
-    <w:p>
-      <w:pPr>
-        <w:pStyle w:val="Listenabsatz"/>
-        <w:numPr>
-          <w:ilvl w:val="0"/>
-          <w:numId w:val="10"/>
-        </w:numPr>
-      </w:pPr>
-      <w:r>
-        <w:t>Villach und Klgft sind vom Gesamtgeld her getrennt.</w:t>
-      </w:r>
-    </w:p>
-    <w:p>
-      <w:pPr>
-        <w:pStyle w:val="Listenabsatz"/>
-        <w:numPr>
-          <w:ilvl w:val="0"/>
-          <w:numId w:val="10"/>
-        </w:numPr>
-      </w:pPr>
-      <w:r>
-        <w:t>Gesamtgeld wird aufgeteilt auf 30-25-25-20% für die Divisionen 1,2,2,3</w:t>
-      </w:r>
-    </w:p>
-    <w:p>
-      <w:pPr>
-        <w:pStyle w:val="Listenabsatz"/>
-        <w:numPr>
-          <w:ilvl w:val="0"/>
-          <w:numId w:val="10"/>
-        </w:numPr>
-      </w:pPr>
-      <w:r>
-        <w:t>Platz 1-4 erhalten jeweils 40-30-20-10% vom jeweiligen Anteil der Division.</w:t>
-      </w:r>
-    </w:p>
-    <w:p>
-      <w:pPr>
-        <w:pStyle w:val="Listenabsatz"/>
-        <w:numPr>
-          <w:ilvl w:val="0"/>
-          <w:numId w:val="10"/>
-        </w:numPr>
-      </w:pPr>
-      <w:r>
-        <w:t>Punkteverteilung: 32-30-28-24-22-20-18-16-14-12-10-8</w:t>
-      </w:r>
-    </w:p>
-    <w:p>
-      <w:pPr>
-        <w:pStyle w:val="berschrift2"/>
-      </w:pPr>
-      <w:r>
-        <w:t>Training</w:t>
-      </w:r>
-    </w:p>
-    <w:p>
-      <w:pPr>
-        <w:pStyle w:val="Listenabsatz"/>
-        <w:numPr>
-          <w:ilvl w:val="0"/>
-          <w:numId w:val="2"/>
-        </w:numPr>
-      </w:pPr>
-      <w:r>
-        <w:t>Liste mit Zahlen &gt;</w:t>
-      </w:r>
-      <w:r>
-        <w:t>=</w:t>
-      </w:r>
-      <w:r>
-        <w:t xml:space="preserve">170. </w:t>
-      </w:r>
-    </w:p>
-    <w:p>
-      <w:pPr>
-        <w:pStyle w:val="Listenabsatz"/>
-        <w:numPr>
-          <w:ilvl w:val="1"/>
-          <w:numId w:val="2"/>
-        </w:numPr>
-      </w:pPr>
-      <w:r>
-        <w:t xml:space="preserve">Einträge enthalten Datum, Ort, Wert, Gegner. </w:t>
-      </w:r>
-    </w:p>
-    <w:p>
-      <w:pPr>
-        <w:pStyle w:val="Listenabsatz"/>
-        <w:numPr>
-          <w:ilvl w:val="1"/>
-          <w:numId w:val="2"/>
-        </w:numPr>
-      </w:pPr>
-      <w:r>
-        <w:t>Statistiken getrennt nach Werte</w:t>
-      </w:r>
-    </w:p>
-    <w:p>
-      <w:pPr>
-        <w:pStyle w:val="Listenabsatz"/>
-        <w:numPr>
-          <w:ilvl w:val="1"/>
-          <w:numId w:val="2"/>
-        </w:numPr>
-      </w:pPr>
-      <w:r>
-        <w:t>Gesamtstatistik (zählt vom 1.1.2012)</w:t>
-      </w:r>
-    </w:p>
-    <w:p>
-      <w:pPr>
-        <w:pStyle w:val="Listenabsatz"/>
-        <w:numPr>
-          <w:ilvl w:val="1"/>
-          <w:numId w:val="2"/>
-        </w:numPr>
-      </w:pPr>
-      <w:r>
-        <w:t>Trennung nach Jahre</w:t>
-      </w:r>
-      <w:r>
-        <w:t>/Monate</w:t>
-      </w:r>
-    </w:p>
-    <w:p>
-      <w:pPr>
-        <w:pStyle w:val="Listenabsatz"/>
-        <w:numPr>
-          <w:ilvl w:val="1"/>
-          <w:numId w:val="2"/>
-        </w:numPr>
-      </w:pPr>
-      <w:r>
-        <w:t>Max Anzahl von 180/171 in einem Monat. (gesamt und Jahr)</w:t>
-      </w:r>
-    </w:p>
-    <w:p>
-      <w:pPr>
-        <w:pStyle w:val="Listenabsatz"/>
-        <w:numPr>
-          <w:ilvl w:val="1"/>
-          <w:numId w:val="2"/>
-        </w:numPr>
-      </w:pPr>
-      <w:r>
-        <w:t>Durchschnitt 180/171 pro Monat. (gesamt und Jahr)</w:t>
-      </w:r>
-    </w:p>
-    <w:p>
-      <w:pPr>
-        <w:pStyle w:val="Listenabsatz"/>
-        <w:numPr>
-          <w:ilvl w:val="1"/>
-          <w:numId w:val="2"/>
-        </w:numPr>
-      </w:pPr>
-      <w:r>
-        <w:t>Trennung  Werte mit Gegner/ohne Gegner</w:t>
-      </w:r>
-    </w:p>
-    <w:p>
-      <w:pPr>
-        <w:pStyle w:val="Listenabsatz"/>
-        <w:numPr>
-          <w:ilvl w:val="1"/>
-          <w:numId w:val="2"/>
-        </w:numPr>
-      </w:pPr>
-      <w:r>
-        <w:t>Liste der Tage mit mehr als einem Wert</w:t>
-      </w:r>
-    </w:p>
-    <w:p>
-      <w:pPr>
-        <w:pStyle w:val="Listenabsatz"/>
-        <w:numPr>
-          <w:ilvl w:val="0"/>
-          <w:numId w:val="2"/>
-        </w:numPr>
-      </w:pPr>
-      <w:r>
-        <w:t>Liste mit Checks &gt;100.</w:t>
-      </w:r>
-    </w:p>
-    <w:p>
-      <w:pPr>
-        <w:pStyle w:val="Listenabsatz"/>
-        <w:numPr>
-          <w:ilvl w:val="1"/>
-          <w:numId w:val="2"/>
-        </w:numPr>
-      </w:pPr>
-      <w:r>
-        <w:t>Einträge enthalten Datum, Ort, Wert, Dart1/2/3, Gegner</w:t>
-      </w:r>
-    </w:p>
-    <w:p>
-      <w:pPr>
-        <w:pStyle w:val="Listenabsatz"/>
-        <w:numPr>
-          <w:ilvl w:val="1"/>
-          <w:numId w:val="2"/>
-        </w:numPr>
-      </w:pPr>
-      <w:r>
-        <w:t>Anzahl aller möglichen Checks</w:t>
-      </w:r>
-    </w:p>
-    <w:p>
-      <w:pPr>
-        <w:pStyle w:val="Listenabsatz"/>
-        <w:numPr>
-          <w:ilvl w:val="1"/>
-          <w:numId w:val="2"/>
-        </w:numPr>
-      </w:pPr>
-      <w:r>
-        <w:t>Max Anzahl an Checks in einem Monat</w:t>
-      </w:r>
-    </w:p>
-    <w:p>
-      <w:pPr>
-        <w:pStyle w:val="Listenabsatz"/>
-        <w:numPr>
-          <w:ilvl w:val="1"/>
-          <w:numId w:val="2"/>
-        </w:numPr>
-      </w:pPr>
-      <w:r>
-        <w:t>Anzahl Checks pro Jahr</w:t>
-      </w:r>
-      <w:r>
-        <w:t>/Monat</w:t>
-      </w:r>
-    </w:p>
-    <w:p>
-      <w:pPr>
-        <w:pStyle w:val="Listenabsatz"/>
-        <w:numPr>
-          <w:ilvl w:val="1"/>
-          <w:numId w:val="2"/>
-        </w:numPr>
-      </w:pPr>
-      <w:r>
-        <w:t>Durchschnittliche Anzahl Checks pro Jahr/Monat (gesamt und jahr)</w:t>
-      </w:r>
-    </w:p>
-    <w:p>
-      <w:pPr>
-        <w:pStyle w:val="Listenabsatz"/>
-        <w:numPr>
-          <w:ilvl w:val="1"/>
-          <w:numId w:val="2"/>
-        </w:numPr>
-      </w:pPr>
-      <w:r>
-        <w:t>Liste Anzahl der Doppelfelder</w:t>
-      </w:r>
-    </w:p>
-    <w:p>
-      <w:pPr>
-        <w:pStyle w:val="Listenabsatz"/>
-        <w:numPr>
-          <w:ilvl w:val="0"/>
-          <w:numId w:val="2"/>
-        </w:numPr>
-      </w:pPr>
-      <w:r>
-        <w:t>Liste mit 501 DO &lt;=15 Darter</w:t>
-      </w:r>
-    </w:p>
-    <w:p>
-      <w:pPr>
-        <w:pStyle w:val="Listenabsatz"/>
-        <w:numPr>
-          <w:ilvl w:val="1"/>
-          <w:numId w:val="2"/>
-        </w:numPr>
-      </w:pPr>
-      <w:r>
-        <w:t>Datum, Ort, Gegner, Anzahl Pfeile</w:t>
-      </w:r>
-    </w:p>
-    <w:p>
-      <w:pPr>
-        <w:pStyle w:val="Listenabsatz"/>
-        <w:numPr>
-          <w:ilvl w:val="1"/>
-          <w:numId w:val="2"/>
-        </w:numPr>
-      </w:pPr>
-      <w:r>
-        <w:t>Anzahl gesamt, pro Jahr</w:t>
-      </w:r>
-    </w:p>
-    <w:p>
-      <w:pPr>
-        <w:pStyle w:val="Listenabsatz"/>
-        <w:numPr>
-          <w:ilvl w:val="0"/>
-          <w:numId w:val="2"/>
-        </w:numPr>
-      </w:pPr>
-      <w:r>
-        <w:t>Liste mit Highscores &gt;=600</w:t>
-      </w:r>
-    </w:p>
-    <w:p>
-      <w:pPr>
-        <w:pStyle w:val="Listenabsatz"/>
-        <w:numPr>
-          <w:ilvl w:val="1"/>
-          <w:numId w:val="2"/>
-        </w:numPr>
-      </w:pPr>
-      <w:r>
-        <w:t>Datum, Ort, Wert, Gegner</w:t>
-      </w:r>
-    </w:p>
-    <w:p>
-      <w:pPr>
-        <w:pStyle w:val="Listenabsatz"/>
-        <w:numPr>
-          <w:ilvl w:val="1"/>
-          <w:numId w:val="2"/>
-        </w:numPr>
-      </w:pPr>
-      <w:r>
-        <w:t>Höchster Highscore</w:t>
-      </w:r>
-    </w:p>
-    <w:p>
-      <w:pPr>
-        <w:pStyle w:val="Listenabsatz"/>
-        <w:numPr>
-          <w:ilvl w:val="1"/>
-          <w:numId w:val="2"/>
-        </w:numPr>
-      </w:pPr>
-      <w:r>
-        <w:t>Anzahl gesamt, pro Jahr</w:t>
-      </w:r>
-    </w:p>
-    <w:p>
-      <w:pPr>
-        <w:pStyle w:val="Listenabsatz"/>
-        <w:numPr>
-          <w:ilvl w:val="0"/>
-          <w:numId w:val="2"/>
-        </w:numPr>
-      </w:pPr>
-      <w:r>
-        <w:t>Liste mit Trainingsmatches 501 DO</w:t>
-      </w:r>
-    </w:p>
-    <w:p>
-      <w:pPr>
-        <w:pStyle w:val="Listenabsatz"/>
-        <w:numPr>
-          <w:ilvl w:val="1"/>
-          <w:numId w:val="2"/>
-        </w:numPr>
-      </w:pPr>
-      <w:r>
-        <w:t>Datum, Legs, &gt;100, &gt;140, 180, Darts AVG, 3 Dart AVG, DoubleQuote, Gegner</w:t>
-      </w:r>
-    </w:p>
-    <w:p>
-      <w:pPr>
-        <w:pStyle w:val="Listenabsatz"/>
-        <w:numPr>
-          <w:ilvl w:val="1"/>
-          <w:numId w:val="2"/>
-        </w:numPr>
-      </w:pPr>
-      <w:r>
-        <w:t>Bester 3 Dart AVG</w:t>
-      </w:r>
-    </w:p>
-    <w:p>
-      <w:pPr>
-        <w:pStyle w:val="Listenabsatz"/>
-        <w:numPr>
-          <w:ilvl w:val="1"/>
-          <w:numId w:val="2"/>
-        </w:numPr>
-      </w:pPr>
-      <w:r>
-        <w:t>3 Dart Avg Gesamt/letztes Monat/jahr</w:t>
-      </w:r>
-    </w:p>
-    <w:p>
-      <w:pPr>
-        <w:pStyle w:val="berschrift2"/>
-      </w:pPr>
-      <w:r>
-        <w:t>Holiday</w:t>
-      </w:r>
-    </w:p>
-    <w:p>
-      <w:pPr>
-        <w:pStyle w:val="berschrift3"/>
-      </w:pPr>
-      <w:r>
-        <w:t>Vereinsturniere</w:t>
-      </w:r>
-    </w:p>
-    <w:p>
-      <w:pPr>
-        <w:pStyle w:val="Listenabsatz"/>
-        <w:numPr>
-          <w:ilvl w:val="0"/>
-          <w:numId w:val="11"/>
-        </w:numPr>
-      </w:pPr>
-      <w:r>
-        <w:t>Nur Mitglieder des Dartvereins erlaubt</w:t>
-      </w:r>
-    </w:p>
-    <w:p>
-      <w:pPr>
-        <w:pStyle w:val="Listenabsatz"/>
-        <w:numPr>
-          <w:ilvl w:val="1"/>
-          <w:numId w:val="11"/>
-        </w:numPr>
-      </w:pPr>
-      <w:r>
-        <w:t xml:space="preserve">Tabelle </w:t>
-      </w:r>
-      <w:r>
-        <w:t>Players</w:t>
-      </w:r>
-      <w:r>
-        <w:t xml:space="preserve">: Id (pk), </w:t>
-      </w:r>
-      <w:r>
-        <w:t>Name</w:t>
-      </w:r>
-      <w:r>
-        <w:t>,</w:t>
-      </w:r>
-      <w:r>
-        <w:t xml:space="preserve"> LastName, Birthdate</w:t>
-      </w:r>
-      <w:r>
-        <w:t xml:space="preserve">, </w:t>
-      </w:r>
-      <w:r>
-        <w:t>Foto</w:t>
-      </w:r>
-    </w:p>
-    <w:p>
-      <w:pPr>
-        <w:pStyle w:val="Listenabsatz"/>
-        <w:numPr>
-          <w:ilvl w:val="1"/>
-          <w:numId w:val="11"/>
-        </w:numPr>
-      </w:pPr>
-      <w:r>
-        <w:t xml:space="preserve">Tabelle Holiday: </w:t>
-      </w:r>
-      <w:r>
-        <w:t>Player</w:t>
-      </w:r>
-      <w:r>
-        <w:t>Id (pk, fk) //wer ist beim Verein.</w:t>
-      </w:r>
-    </w:p>
-    <w:p>
-      <w:pPr>
-        <w:pStyle w:val="Listenabsatz"/>
-        <w:numPr>
-          <w:ilvl w:val="1"/>
-          <w:numId w:val="11"/>
-        </w:numPr>
-      </w:pPr>
-      <w:r>
-        <w:t>Spieler erstellen, bearbeiten, NICHT LÖSCHEN!!!</w:t>
-      </w:r>
-    </w:p>
-    <w:p>
-      <w:pPr>
-        <w:pStyle w:val="Listenabsatz"/>
-        <w:numPr>
-          <w:ilvl w:val="1"/>
-          <w:numId w:val="11"/>
-        </w:numPr>
-      </w:pPr>
-      <w:r>
-        <w:t>Spieler zum Verein hinzufügen, entfernen</w:t>
-      </w:r>
-    </w:p>
-    <w:p>
-      <w:pPr>
-        <w:pStyle w:val="Listenabsatz"/>
-        <w:numPr>
-          <w:ilvl w:val="0"/>
-          <w:numId w:val="11"/>
-        </w:numPr>
-      </w:pPr>
-      <w:r>
-        <w:t>12 DKO-Turniere (monatlich)</w:t>
-      </w:r>
-    </w:p>
-    <w:p>
-      <w:pPr>
-        <w:pStyle w:val="Listenabsatz"/>
-        <w:numPr>
-          <w:ilvl w:val="1"/>
-          <w:numId w:val="11"/>
-        </w:numPr>
-      </w:pPr>
-      <w:r>
-        <w:t xml:space="preserve">Tabelle </w:t>
-      </w:r>
-      <w:r>
-        <w:t>Tournaments</w:t>
-      </w:r>
-      <w:r>
-        <w:t xml:space="preserve">: Id (pk), </w:t>
-      </w:r>
-      <w:r>
-        <w:t>Date</w:t>
-      </w:r>
-    </w:p>
-    <w:p>
-      <w:pPr>
-        <w:pStyle w:val="Listenabsatz"/>
-        <w:numPr>
-          <w:ilvl w:val="1"/>
-          <w:numId w:val="11"/>
-        </w:numPr>
-        <w:rPr>
-          <w:lang w:val="en-GB"/>
-        </w:rPr>
-      </w:pPr>
-      <w:r>
-        <w:rPr>
-          <w:lang w:val="en-GB"/>
-        </w:rPr>
-        <w:lastRenderedPageBreak/>
-        <w:t>Tabelle Matches: Id(pk), TournamentId(fk), PositionKey, Player1(fk), Player2(fk), Player1_legs, Player2_legs</w:t>
-      </w:r>
-    </w:p>
-    <w:p>
-      <w:pPr>
-        <w:pStyle w:val="Listenabsatz"/>
-        <w:numPr>
-          <w:ilvl w:val="1"/>
-          <w:numId w:val="11"/>
-        </w:numPr>
-        <w:rPr>
-          <w:lang w:val="en-GB"/>
-        </w:rPr>
-      </w:pPr>
-      <w:r>
-        <w:rPr>
-          <w:lang w:val="en-GB"/>
-        </w:rPr>
-        <w:t>Tabelle Placement: Id(pk), Tournamentid(fk), Position, Player(fk)</w:t>
-      </w:r>
-    </w:p>
-    <w:p>
-      <w:pPr>
-        <w:pStyle w:val="Listenabsatz"/>
-        <w:numPr>
-          <w:ilvl w:val="1"/>
-          <w:numId w:val="11"/>
-        </w:numPr>
-        <w:rPr>
-          <w:lang w:val="en-GB"/>
-        </w:rPr>
-      </w:pPr>
-      <w:r>
-        <w:rPr>
-          <w:lang w:val="en-GB"/>
-        </w:rPr>
-        <w:t>Turniere veranstalten</w:t>
-      </w:r>
-    </w:p>
-    <w:p>
-      <w:pPr>
-        <w:pStyle w:val="Listenabsatz"/>
-        <w:numPr>
-          <w:ilvl w:val="2"/>
-          <w:numId w:val="11"/>
-        </w:numPr>
-        <w:rPr>
-          <w:lang w:val="en-GB"/>
-        </w:rPr>
-      </w:pPr>
-      <w:r>
-        <w:rPr>
-          <w:lang w:val="en-GB"/>
-        </w:rPr>
-        <w:t>Datum und Spieler auswählen</w:t>
-      </w:r>
-    </w:p>
-    <w:p>
-      <w:pPr>
-        <w:pStyle w:val="Listenabsatz"/>
-        <w:numPr>
-          <w:ilvl w:val="2"/>
-          <w:numId w:val="11"/>
-        </w:numPr>
-        <w:rPr>
-          <w:lang w:val="en-GB"/>
-        </w:rPr>
-      </w:pPr>
-      <w:r>
-        <w:rPr>
-          <w:lang w:val="en-GB"/>
-        </w:rPr>
-        <w:t>Freilose setzen</w:t>
-      </w:r>
-    </w:p>
-    <w:p>
-      <w:pPr>
-        <w:pStyle w:val="Listenabsatz"/>
-        <w:numPr>
-          <w:ilvl w:val="2"/>
-          <w:numId w:val="11"/>
-        </w:numPr>
-        <w:rPr>
-          <w:lang w:val="en-GB"/>
-        </w:rPr>
-      </w:pPr>
-      <w:r>
-        <w:rPr>
-          <w:lang w:val="en-GB"/>
-        </w:rPr>
-        <w:t>Spieler setzen</w:t>
-      </w:r>
-    </w:p>
-    <w:p>
-      <w:pPr>
-        <w:pStyle w:val="Listenabsatz"/>
-        <w:numPr>
-          <w:ilvl w:val="2"/>
-          <w:numId w:val="11"/>
-        </w:numPr>
-      </w:pPr>
-      <w:r>
-        <w:t>Turnierplan anzeigen + Platzierungen + nächste Spiele (evtl)</w:t>
-      </w:r>
-    </w:p>
-    <w:p>
-      <w:pPr>
-        <w:pStyle w:val="Listenabsatz"/>
-        <w:numPr>
-          <w:ilvl w:val="2"/>
-          <w:numId w:val="11"/>
-        </w:numPr>
-        <w:rPr>
-          <w:lang w:val="en-GB"/>
-        </w:rPr>
-      </w:pPr>
-      <w:r>
-        <w:rPr>
-          <w:lang w:val="en-GB"/>
-        </w:rPr>
-        <w:t>Spiele eintragen</w:t>
-      </w:r>
-    </w:p>
-    <w:p>
-      <w:pPr>
-        <w:pStyle w:val="Listenabsatz"/>
-        <w:numPr>
-          <w:ilvl w:val="2"/>
-          <w:numId w:val="11"/>
-        </w:numPr>
-        <w:rPr>
-          <w:lang w:val="en-GB"/>
-        </w:rPr>
-      </w:pPr>
-      <w:r>
-        <w:rPr>
-          <w:lang w:val="en-GB"/>
-        </w:rPr>
-        <w:t>Automatisches weitersetzen/ausscheiden der Spieler</w:t>
-      </w:r>
-    </w:p>
-    <w:p>
-      <w:pPr>
-        <w:pStyle w:val="Listenabsatz"/>
-        <w:numPr>
-          <w:ilvl w:val="2"/>
-          <w:numId w:val="11"/>
-        </w:numPr>
-      </w:pPr>
-      <w:r>
-        <w:t>Speichern nach setzen der Spieler, dann erst am Ende, wenn das Turnier beendet ist</w:t>
-      </w:r>
-    </w:p>
-    <w:p>
-      <w:pPr>
-        <w:pStyle w:val="Listenabsatz"/>
-        <w:numPr>
-          <w:ilvl w:val="1"/>
-          <w:numId w:val="11"/>
-        </w:numPr>
-      </w:pPr>
-      <w:r>
-        <w:t>Turniere ansehen</w:t>
-      </w:r>
-    </w:p>
-    <w:p>
-      <w:pPr>
-        <w:pStyle w:val="Listenabsatz"/>
-        <w:numPr>
-          <w:ilvl w:val="0"/>
-          <w:numId w:val="11"/>
-        </w:numPr>
-      </w:pPr>
-      <w:r>
-        <w:t>Rangliste pro Jahr</w:t>
-      </w:r>
-    </w:p>
-    <w:p>
-      <w:pPr>
-        <w:pStyle w:val="Listenabsatz"/>
-        <w:numPr>
-          <w:ilvl w:val="1"/>
-          <w:numId w:val="11"/>
-        </w:numPr>
-      </w:pPr>
-      <w:r>
-        <w:t>Punkteverteilung: 24-20-16-14-12-10-8-6</w:t>
-      </w:r>
-    </w:p>
-    <w:p>
-      <w:pPr>
-        <w:pStyle w:val="Listenabsatz"/>
-        <w:numPr>
-          <w:ilvl w:val="2"/>
-          <w:numId w:val="11"/>
-        </w:numPr>
-      </w:pPr>
-      <w:r>
-        <w:t>Tabelle PlacementPoints: Position(pk), Points (Tabelle wird beim Setup eingespielt</w:t>
-      </w:r>
-    </w:p>
-    <w:p>
-      <w:pPr>
-        <w:pStyle w:val="Listenabsatz"/>
-        <w:numPr>
-          <w:ilvl w:val="1"/>
-          <w:numId w:val="11"/>
-        </w:numPr>
-      </w:pPr>
-      <w:r>
-        <w:t>Rangliste anzeigen (Platz, Name, Punkte/Monat, Gesamtpunkte, Legende)</w:t>
-      </w:r>
-    </w:p>
-    <w:p>
-      <w:pPr>
-        <w:pStyle w:val="Listenabsatz"/>
-        <w:numPr>
-          <w:ilvl w:val="1"/>
-          <w:numId w:val="11"/>
-        </w:numPr>
-      </w:pPr>
-      <w:r>
-        <w:t>Rangliste ausdrucken</w:t>
-      </w:r>
-    </w:p>
-    <w:p>
-      <w:pPr>
-        <w:pStyle w:val="Listenabsatz"/>
-        <w:numPr>
-          <w:ilvl w:val="0"/>
-          <w:numId w:val="11"/>
-        </w:numPr>
-      </w:pPr>
-      <w:r>
-        <w:t>Statistik: Setverhältnis, Legverhältnis, Anzahl Freilose, Punktedurchschnitt</w:t>
-      </w:r>
-      <w:r>
-        <w:t>, Siege, 2. Platz, 3. Platz, Gesamtpunkte</w:t>
-      </w:r>
-    </w:p>
-    <w:p>
-      <w:pPr>
-        <w:pStyle w:val="Listenabsatz"/>
-        <w:numPr>
-          <w:ilvl w:val="1"/>
-          <w:numId w:val="11"/>
-        </w:numPr>
-      </w:pPr>
-      <w:r>
-        <w:t>Anzeige wie bei Rangliste</w:t>
-      </w:r>
-    </w:p>
-    <w:p>
-      <w:pPr>
-        <w:pStyle w:val="Listenabsatz"/>
-        <w:numPr>
-          <w:ilvl w:val="1"/>
-          <w:numId w:val="11"/>
-        </w:numPr>
-      </w:pPr>
-      <w:r>
-        <w:t>Am Jahresende die Statistik in eine Tabelle speichern</w:t>
-      </w:r>
-    </w:p>
-    <w:p>
-      <w:pPr>
-        <w:pStyle w:val="Listenabsatz"/>
-        <w:numPr>
-          <w:ilvl w:val="2"/>
-          <w:numId w:val="11"/>
-        </w:numPr>
-        <w:rPr>
-          <w:lang w:val="en-GB"/>
-        </w:rPr>
-      </w:pPr>
-      <w:r>
-        <w:rPr>
-          <w:lang w:val="en-GB"/>
-        </w:rPr>
-        <w:t>Tabelle Statistics:</w:t>
-      </w:r>
-      <w:r>
-        <w:rPr>
-          <w:lang w:val="en-GB"/>
-        </w:rPr>
-        <w:t xml:space="preserve"> Id(pk), Player(fk), Year</w:t>
-      </w:r>
-      <w:r>
-        <w:rPr>
-          <w:lang w:val="en-GB"/>
-        </w:rPr>
-        <w:t>, WonSets, LostSets, WonLegs, LostLegs, FLs, Average, First, Second, Third, Points</w:t>
-      </w:r>
-    </w:p>
-    <w:p>
-      <w:pPr>
-        <w:pStyle w:val="Listenabsatz"/>
-        <w:numPr>
-          <w:ilvl w:val="0"/>
-          <w:numId w:val="11"/>
-        </w:numPr>
-      </w:pPr>
-      <w:r>
-        <w:t>Setverhältnis, Legverhältnis bei direkten Begegnungen. (2 Spieler auswählbar)</w:t>
-      </w:r>
-    </w:p>
-    <w:p>
-      <w:pPr>
-        <w:pStyle w:val="Listenabsatz"/>
-        <w:numPr>
-          <w:ilvl w:val="1"/>
-          <w:numId w:val="11"/>
-        </w:numPr>
-      </w:pPr>
-      <w:r>
-        <w:t>2 Spieler wählen</w:t>
-      </w:r>
-    </w:p>
-    <w:p>
-      <w:pPr>
-        <w:pStyle w:val="Listenabsatz"/>
-        <w:numPr>
-          <w:ilvl w:val="1"/>
-          <w:numId w:val="11"/>
-        </w:numPr>
-      </w:pPr>
-      <w:r>
-        <w:t>Zeitspanne wählen</w:t>
-      </w:r>
-    </w:p>
-    <w:p>
-      <w:pPr>
-        <w:pStyle w:val="berschrift3"/>
-      </w:pPr>
-      <w:r>
-        <w:t>Offene Turniere</w:t>
-      </w:r>
-    </w:p>
-    <w:p>
-      <w:pPr>
-        <w:pStyle w:val="Listenabsatz"/>
-        <w:numPr>
-          <w:ilvl w:val="0"/>
-          <w:numId w:val="12"/>
-        </w:numPr>
-      </w:pPr>
-      <w:r>
-        <w:t>DKO-Turnier</w:t>
-      </w:r>
-    </w:p>
-    <w:p>
-      <w:pPr>
-        <w:pStyle w:val="Listenabsatz"/>
-        <w:numPr>
-          <w:ilvl w:val="0"/>
-          <w:numId w:val="12"/>
-        </w:numPr>
-      </w:pPr>
-      <w:r>
-        <w:t>Jeder ist spielberechtigt</w:t>
-      </w:r>
-    </w:p>
-    <w:p>
-      <w:pPr>
-        <w:pStyle w:val="Listenabsatz"/>
-        <w:numPr>
-          <w:ilvl w:val="0"/>
-          <w:numId w:val="12"/>
-        </w:numPr>
-      </w:pPr>
-      <w:r>
-        <w:t>Rangliste</w:t>
-      </w:r>
-    </w:p>
-    <w:p>
-      <w:pPr>
-        <w:pStyle w:val="Listenabsatz"/>
-        <w:numPr>
-          <w:ilvl w:val="0"/>
-          <w:numId w:val="12"/>
-        </w:numPr>
-      </w:pPr>
-      <w:r>
-        <w:t>Turnierverlauf</w:t>
-      </w:r>
     </w:p>
     <w:sectPr>
       <w:pgSz w:w="11906" w:h="16838"/>

--- a/DartApp/Dartapp.docx
+++ b/DartApp/Dartapp.docx
@@ -1624,8 +1624,14 @@
           <w:ilvl w:val="1"/>
           <w:numId w:val="11"/>
         </w:numPr>
-      </w:pPr>
-      <w:r>
+        <w:rPr>
+          <w:highlight w:val="yellow"/>
+        </w:rPr>
+      </w:pPr>
+      <w:r>
+        <w:rPr>
+          <w:highlight w:val="yellow"/>
+        </w:rPr>
         <w:t>Spieler erstellen, bearbeiten, NICHT LÖSCHEN!!!</w:t>
       </w:r>
     </w:p>
@@ -1640,6 +1646,8 @@
       <w:r>
         <w:t>Spieler zum Verein hinzufügen, entfernen</w:t>
       </w:r>
+      <w:bookmarkStart w:id="0" w:name="_GoBack"/>
+      <w:bookmarkEnd w:id="0"/>
     </w:p>
     <w:p>
       <w:pPr>
@@ -2589,8 +2597,6 @@
       <w:r>
         <w:t>Turnierverlauf</w:t>
       </w:r>
-      <w:bookmarkStart w:id="0" w:name="_GoBack"/>
-      <w:bookmarkEnd w:id="0"/>
     </w:p>
     <w:sectPr>
       <w:pgSz w:w="11906" w:h="16838"/>

--- a/DartApp/Dartapp.docx
+++ b/DartApp/Dartapp.docx
@@ -4,7 +4,7 @@
   <w:body>
     <w:p>
       <w:pPr>
-        <w:pStyle w:val="Titel"/>
+        <w:pStyle w:val="Title"/>
       </w:pPr>
       <w:proofErr w:type="spellStart"/>
       <w:r>
@@ -14,7 +14,7 @@
     </w:p>
     <w:p>
       <w:pPr>
-        <w:pStyle w:val="berschrift1"/>
+        <w:pStyle w:val="Heading1"/>
       </w:pPr>
       <w:r>
         <w:t>Tools</w:t>
@@ -22,7 +22,7 @@
     </w:p>
     <w:p>
       <w:pPr>
-        <w:pStyle w:val="Listenabsatz"/>
+        <w:pStyle w:val="ListParagraph"/>
         <w:numPr>
           <w:ilvl w:val="0"/>
           <w:numId w:val="1"/>
@@ -42,7 +42,7 @@
     </w:p>
     <w:p>
       <w:pPr>
-        <w:pStyle w:val="Listenabsatz"/>
+        <w:pStyle w:val="ListParagraph"/>
         <w:numPr>
           <w:ilvl w:val="0"/>
           <w:numId w:val="1"/>
@@ -60,7 +60,7 @@
     </w:p>
     <w:p>
       <w:pPr>
-        <w:pStyle w:val="Listenabsatz"/>
+        <w:pStyle w:val="ListParagraph"/>
         <w:numPr>
           <w:ilvl w:val="0"/>
           <w:numId w:val="1"/>
@@ -80,7 +80,7 @@
     </w:p>
     <w:p>
       <w:pPr>
-        <w:pStyle w:val="Listenabsatz"/>
+        <w:pStyle w:val="ListParagraph"/>
         <w:numPr>
           <w:ilvl w:val="0"/>
           <w:numId w:val="1"/>
@@ -106,7 +106,7 @@
     </w:p>
     <w:p>
       <w:pPr>
-        <w:pStyle w:val="Listenabsatz"/>
+        <w:pStyle w:val="ListParagraph"/>
         <w:numPr>
           <w:ilvl w:val="0"/>
           <w:numId w:val="1"/>
@@ -124,7 +124,7 @@
     </w:p>
     <w:p>
       <w:pPr>
-        <w:pStyle w:val="berschrift1"/>
+        <w:pStyle w:val="Heading1"/>
       </w:pPr>
       <w:r>
         <w:t>Anforderungen</w:t>
@@ -132,7 +132,7 @@
     </w:p>
     <w:p>
       <w:pPr>
-        <w:pStyle w:val="berschrift2"/>
+        <w:pStyle w:val="Heading2"/>
       </w:pPr>
       <w:r>
         <w:t>VDSV</w:t>
@@ -140,7 +140,7 @@
     </w:p>
     <w:p>
       <w:pPr>
-        <w:pStyle w:val="berschrift3"/>
+        <w:pStyle w:val="Heading3"/>
       </w:pPr>
       <w:r>
         <w:t>Saisonen</w:t>
@@ -148,7 +148,7 @@
     </w:p>
     <w:p>
       <w:pPr>
-        <w:pStyle w:val="Listenabsatz"/>
+        <w:pStyle w:val="ListParagraph"/>
         <w:numPr>
           <w:ilvl w:val="0"/>
           <w:numId w:val="4"/>
@@ -160,7 +160,7 @@
     </w:p>
     <w:p>
       <w:pPr>
-        <w:pStyle w:val="Listenabsatz"/>
+        <w:pStyle w:val="ListParagraph"/>
         <w:numPr>
           <w:ilvl w:val="0"/>
           <w:numId w:val="4"/>
@@ -172,7 +172,7 @@
     </w:p>
     <w:p>
       <w:pPr>
-        <w:pStyle w:val="Listenabsatz"/>
+        <w:pStyle w:val="ListParagraph"/>
         <w:numPr>
           <w:ilvl w:val="0"/>
           <w:numId w:val="4"/>
@@ -189,7 +189,7 @@
     </w:p>
     <w:p>
       <w:pPr>
-        <w:pStyle w:val="Listenabsatz"/>
+        <w:pStyle w:val="ListParagraph"/>
         <w:numPr>
           <w:ilvl w:val="0"/>
           <w:numId w:val="4"/>
@@ -206,7 +206,7 @@
     </w:p>
     <w:p>
       <w:pPr>
-        <w:pStyle w:val="Listenabsatz"/>
+        <w:pStyle w:val="ListParagraph"/>
         <w:numPr>
           <w:ilvl w:val="0"/>
           <w:numId w:val="4"/>
@@ -218,7 +218,7 @@
     </w:p>
     <w:p>
       <w:pPr>
-        <w:pStyle w:val="Listenabsatz"/>
+        <w:pStyle w:val="ListParagraph"/>
         <w:numPr>
           <w:ilvl w:val="0"/>
           <w:numId w:val="4"/>
@@ -230,7 +230,7 @@
     </w:p>
     <w:p>
       <w:pPr>
-        <w:pStyle w:val="Listenabsatz"/>
+        <w:pStyle w:val="ListParagraph"/>
         <w:numPr>
           <w:ilvl w:val="0"/>
           <w:numId w:val="4"/>
@@ -242,7 +242,7 @@
     </w:p>
     <w:p>
       <w:pPr>
-        <w:pStyle w:val="berschrift3"/>
+        <w:pStyle w:val="Heading3"/>
       </w:pPr>
       <w:r>
         <w:t>Divisionen</w:t>
@@ -250,7 +250,7 @@
     </w:p>
     <w:p>
       <w:pPr>
-        <w:pStyle w:val="Listenabsatz"/>
+        <w:pStyle w:val="ListParagraph"/>
         <w:numPr>
           <w:ilvl w:val="0"/>
           <w:numId w:val="5"/>
@@ -262,7 +262,7 @@
     </w:p>
     <w:p>
       <w:pPr>
-        <w:pStyle w:val="Listenabsatz"/>
+        <w:pStyle w:val="ListParagraph"/>
         <w:numPr>
           <w:ilvl w:val="0"/>
           <w:numId w:val="5"/>
@@ -274,7 +274,7 @@
     </w:p>
     <w:p>
       <w:pPr>
-        <w:pStyle w:val="Listenabsatz"/>
+        <w:pStyle w:val="ListParagraph"/>
         <w:numPr>
           <w:ilvl w:val="0"/>
           <w:numId w:val="5"/>
@@ -286,7 +286,7 @@
     </w:p>
     <w:p>
       <w:pPr>
-        <w:pStyle w:val="Listenabsatz"/>
+        <w:pStyle w:val="ListParagraph"/>
         <w:numPr>
           <w:ilvl w:val="0"/>
           <w:numId w:val="5"/>
@@ -298,7 +298,7 @@
     </w:p>
     <w:p>
       <w:pPr>
-        <w:pStyle w:val="Listenabsatz"/>
+        <w:pStyle w:val="ListParagraph"/>
         <w:numPr>
           <w:ilvl w:val="0"/>
           <w:numId w:val="5"/>
@@ -310,7 +310,7 @@
     </w:p>
     <w:p>
       <w:pPr>
-        <w:pStyle w:val="Listenabsatz"/>
+        <w:pStyle w:val="ListParagraph"/>
         <w:numPr>
           <w:ilvl w:val="0"/>
           <w:numId w:val="5"/>
@@ -330,7 +330,7 @@
     </w:p>
     <w:p>
       <w:pPr>
-        <w:pStyle w:val="Listenabsatz"/>
+        <w:pStyle w:val="ListParagraph"/>
         <w:numPr>
           <w:ilvl w:val="0"/>
           <w:numId w:val="5"/>
@@ -342,7 +342,7 @@
     </w:p>
     <w:p>
       <w:pPr>
-        <w:pStyle w:val="Listenabsatz"/>
+        <w:pStyle w:val="ListParagraph"/>
         <w:numPr>
           <w:ilvl w:val="0"/>
           <w:numId w:val="5"/>
@@ -354,7 +354,7 @@
     </w:p>
     <w:p>
       <w:pPr>
-        <w:pStyle w:val="Listenabsatz"/>
+        <w:pStyle w:val="ListParagraph"/>
         <w:numPr>
           <w:ilvl w:val="1"/>
           <w:numId w:val="5"/>
@@ -366,7 +366,7 @@
     </w:p>
     <w:p>
       <w:pPr>
-        <w:pStyle w:val="Listenabsatz"/>
+        <w:pStyle w:val="ListParagraph"/>
         <w:numPr>
           <w:ilvl w:val="1"/>
           <w:numId w:val="5"/>
@@ -378,7 +378,7 @@
     </w:p>
     <w:p>
       <w:pPr>
-        <w:pStyle w:val="Listenabsatz"/>
+        <w:pStyle w:val="ListParagraph"/>
         <w:numPr>
           <w:ilvl w:val="1"/>
           <w:numId w:val="5"/>
@@ -390,7 +390,7 @@
     </w:p>
     <w:p>
       <w:pPr>
-        <w:pStyle w:val="berschrift3"/>
+        <w:pStyle w:val="Heading3"/>
       </w:pPr>
       <w:r>
         <w:t>Mannschaft</w:t>
@@ -398,7 +398,7 @@
     </w:p>
     <w:p>
       <w:pPr>
-        <w:pStyle w:val="Listenabsatz"/>
+        <w:pStyle w:val="ListParagraph"/>
         <w:numPr>
           <w:ilvl w:val="0"/>
           <w:numId w:val="6"/>
@@ -413,7 +413,7 @@
     </w:p>
     <w:p>
       <w:pPr>
-        <w:pStyle w:val="Listenabsatz"/>
+        <w:pStyle w:val="ListParagraph"/>
         <w:numPr>
           <w:ilvl w:val="0"/>
           <w:numId w:val="6"/>
@@ -425,7 +425,7 @@
     </w:p>
     <w:p>
       <w:pPr>
-        <w:pStyle w:val="Listenabsatz"/>
+        <w:pStyle w:val="ListParagraph"/>
         <w:numPr>
           <w:ilvl w:val="0"/>
           <w:numId w:val="6"/>
@@ -437,7 +437,7 @@
     </w:p>
     <w:p>
       <w:pPr>
-        <w:pStyle w:val="Listenabsatz"/>
+        <w:pStyle w:val="ListParagraph"/>
         <w:numPr>
           <w:ilvl w:val="0"/>
           <w:numId w:val="6"/>
@@ -449,7 +449,7 @@
     </w:p>
     <w:p>
       <w:pPr>
-        <w:pStyle w:val="Listenabsatz"/>
+        <w:pStyle w:val="ListParagraph"/>
         <w:numPr>
           <w:ilvl w:val="0"/>
           <w:numId w:val="6"/>
@@ -461,7 +461,7 @@
     </w:p>
     <w:p>
       <w:pPr>
-        <w:pStyle w:val="Listenabsatz"/>
+        <w:pStyle w:val="ListParagraph"/>
         <w:numPr>
           <w:ilvl w:val="0"/>
           <w:numId w:val="6"/>
@@ -474,7 +474,7 @@
     </w:p>
     <w:p>
       <w:pPr>
-        <w:pStyle w:val="Listenabsatz"/>
+        <w:pStyle w:val="ListParagraph"/>
         <w:numPr>
           <w:ilvl w:val="0"/>
           <w:numId w:val="6"/>
@@ -486,7 +486,7 @@
     </w:p>
     <w:p>
       <w:pPr>
-        <w:pStyle w:val="Listenabsatz"/>
+        <w:pStyle w:val="ListParagraph"/>
         <w:numPr>
           <w:ilvl w:val="0"/>
           <w:numId w:val="6"/>
@@ -498,7 +498,7 @@
     </w:p>
     <w:p>
       <w:pPr>
-        <w:pStyle w:val="berschrift3"/>
+        <w:pStyle w:val="Heading3"/>
       </w:pPr>
       <w:r>
         <w:t>Lokal</w:t>
@@ -506,7 +506,7 @@
     </w:p>
     <w:p>
       <w:pPr>
-        <w:pStyle w:val="Listenabsatz"/>
+        <w:pStyle w:val="ListParagraph"/>
         <w:numPr>
           <w:ilvl w:val="0"/>
           <w:numId w:val="7"/>
@@ -518,7 +518,7 @@
     </w:p>
     <w:p>
       <w:pPr>
-        <w:pStyle w:val="Listenabsatz"/>
+        <w:pStyle w:val="ListParagraph"/>
         <w:numPr>
           <w:ilvl w:val="0"/>
           <w:numId w:val="7"/>
@@ -530,7 +530,7 @@
     </w:p>
     <w:p>
       <w:pPr>
-        <w:pStyle w:val="Listenabsatz"/>
+        <w:pStyle w:val="ListParagraph"/>
         <w:numPr>
           <w:ilvl w:val="0"/>
           <w:numId w:val="7"/>
@@ -542,7 +542,7 @@
     </w:p>
     <w:p>
       <w:pPr>
-        <w:pStyle w:val="Listenabsatz"/>
+        <w:pStyle w:val="ListParagraph"/>
         <w:numPr>
           <w:ilvl w:val="0"/>
           <w:numId w:val="7"/>
@@ -570,7 +570,7 @@
     </w:p>
     <w:p>
       <w:pPr>
-        <w:pStyle w:val="berschrift3"/>
+        <w:pStyle w:val="Heading3"/>
       </w:pPr>
       <w:r>
         <w:t>Spieler</w:t>
@@ -578,7 +578,7 @@
     </w:p>
     <w:p>
       <w:pPr>
-        <w:pStyle w:val="Listenabsatz"/>
+        <w:pStyle w:val="ListParagraph"/>
         <w:numPr>
           <w:ilvl w:val="0"/>
           <w:numId w:val="8"/>
@@ -590,7 +590,7 @@
     </w:p>
     <w:p>
       <w:pPr>
-        <w:pStyle w:val="Listenabsatz"/>
+        <w:pStyle w:val="ListParagraph"/>
         <w:numPr>
           <w:ilvl w:val="0"/>
           <w:numId w:val="8"/>
@@ -602,7 +602,7 @@
     </w:p>
     <w:p>
       <w:pPr>
-        <w:pStyle w:val="Listenabsatz"/>
+        <w:pStyle w:val="ListParagraph"/>
         <w:numPr>
           <w:ilvl w:val="0"/>
           <w:numId w:val="8"/>
@@ -614,7 +614,7 @@
     </w:p>
     <w:p>
       <w:pPr>
-        <w:pStyle w:val="Listenabsatz"/>
+        <w:pStyle w:val="ListParagraph"/>
         <w:numPr>
           <w:ilvl w:val="0"/>
           <w:numId w:val="8"/>
@@ -626,7 +626,7 @@
     </w:p>
     <w:p>
       <w:pPr>
-        <w:pStyle w:val="Listenabsatz"/>
+        <w:pStyle w:val="ListParagraph"/>
         <w:numPr>
           <w:ilvl w:val="0"/>
           <w:numId w:val="8"/>
@@ -638,7 +638,7 @@
     </w:p>
     <w:p>
       <w:pPr>
-        <w:pStyle w:val="Listenabsatz"/>
+        <w:pStyle w:val="ListParagraph"/>
         <w:numPr>
           <w:ilvl w:val="0"/>
           <w:numId w:val="8"/>
@@ -650,7 +650,7 @@
     </w:p>
     <w:p>
       <w:pPr>
-        <w:pStyle w:val="berschrift3"/>
+        <w:pStyle w:val="Heading3"/>
       </w:pPr>
       <w:r>
         <w:t>Spielprotokoll</w:t>
@@ -658,7 +658,7 @@
     </w:p>
     <w:p>
       <w:pPr>
-        <w:pStyle w:val="Listenabsatz"/>
+        <w:pStyle w:val="ListParagraph"/>
         <w:numPr>
           <w:ilvl w:val="0"/>
           <w:numId w:val="9"/>
@@ -670,7 +670,7 @@
     </w:p>
     <w:p>
       <w:pPr>
-        <w:pStyle w:val="Listenabsatz"/>
+        <w:pStyle w:val="ListParagraph"/>
         <w:numPr>
           <w:ilvl w:val="0"/>
           <w:numId w:val="9"/>
@@ -682,7 +682,7 @@
     </w:p>
     <w:p>
       <w:pPr>
-        <w:pStyle w:val="Listenabsatz"/>
+        <w:pStyle w:val="ListParagraph"/>
         <w:numPr>
           <w:ilvl w:val="0"/>
           <w:numId w:val="9"/>
@@ -694,7 +694,7 @@
     </w:p>
     <w:p>
       <w:pPr>
-        <w:pStyle w:val="Listenabsatz"/>
+        <w:pStyle w:val="ListParagraph"/>
         <w:numPr>
           <w:ilvl w:val="0"/>
           <w:numId w:val="9"/>
@@ -706,7 +706,7 @@
     </w:p>
     <w:p>
       <w:pPr>
-        <w:pStyle w:val="Listenabsatz"/>
+        <w:pStyle w:val="ListParagraph"/>
         <w:numPr>
           <w:ilvl w:val="0"/>
           <w:numId w:val="9"/>
@@ -718,7 +718,7 @@
     </w:p>
     <w:p>
       <w:pPr>
-        <w:pStyle w:val="Listenabsatz"/>
+        <w:pStyle w:val="ListParagraph"/>
         <w:numPr>
           <w:ilvl w:val="0"/>
           <w:numId w:val="9"/>
@@ -730,7 +730,7 @@
     </w:p>
     <w:p>
       <w:pPr>
-        <w:pStyle w:val="Listenabsatz"/>
+        <w:pStyle w:val="ListParagraph"/>
         <w:numPr>
           <w:ilvl w:val="0"/>
           <w:numId w:val="9"/>
@@ -742,7 +742,7 @@
     </w:p>
     <w:p>
       <w:pPr>
-        <w:pStyle w:val="Listenabsatz"/>
+        <w:pStyle w:val="ListParagraph"/>
         <w:numPr>
           <w:ilvl w:val="0"/>
           <w:numId w:val="9"/>
@@ -754,7 +754,7 @@
     </w:p>
     <w:p>
       <w:pPr>
-        <w:pStyle w:val="Listenabsatz"/>
+        <w:pStyle w:val="ListParagraph"/>
         <w:numPr>
           <w:ilvl w:val="0"/>
           <w:numId w:val="9"/>
@@ -766,7 +766,7 @@
     </w:p>
     <w:p>
       <w:pPr>
-        <w:pStyle w:val="Listenabsatz"/>
+        <w:pStyle w:val="ListParagraph"/>
         <w:numPr>
           <w:ilvl w:val="0"/>
           <w:numId w:val="9"/>
@@ -778,7 +778,7 @@
     </w:p>
     <w:p>
       <w:pPr>
-        <w:pStyle w:val="Listenabsatz"/>
+        <w:pStyle w:val="ListParagraph"/>
         <w:numPr>
           <w:ilvl w:val="0"/>
           <w:numId w:val="9"/>
@@ -798,7 +798,7 @@
     </w:p>
     <w:p>
       <w:pPr>
-        <w:pStyle w:val="Listenabsatz"/>
+        <w:pStyle w:val="ListParagraph"/>
         <w:numPr>
           <w:ilvl w:val="0"/>
           <w:numId w:val="9"/>
@@ -818,7 +818,7 @@
     </w:p>
     <w:p>
       <w:pPr>
-        <w:pStyle w:val="Listenabsatz"/>
+        <w:pStyle w:val="ListParagraph"/>
         <w:numPr>
           <w:ilvl w:val="0"/>
           <w:numId w:val="9"/>
@@ -830,7 +830,7 @@
     </w:p>
     <w:p>
       <w:pPr>
-        <w:pStyle w:val="Listenabsatz"/>
+        <w:pStyle w:val="ListParagraph"/>
         <w:numPr>
           <w:ilvl w:val="0"/>
           <w:numId w:val="9"/>
@@ -842,7 +842,7 @@
     </w:p>
     <w:p>
       <w:pPr>
-        <w:pStyle w:val="Listenabsatz"/>
+        <w:pStyle w:val="ListParagraph"/>
         <w:numPr>
           <w:ilvl w:val="0"/>
           <w:numId w:val="9"/>
@@ -854,7 +854,7 @@
     </w:p>
     <w:p>
       <w:pPr>
-        <w:pStyle w:val="berschrift3"/>
+        <w:pStyle w:val="Heading3"/>
       </w:pPr>
       <w:r>
         <w:t>Einzelwertungsturnier</w:t>
@@ -862,7 +862,7 @@
     </w:p>
     <w:p>
       <w:pPr>
-        <w:pStyle w:val="Listenabsatz"/>
+        <w:pStyle w:val="ListParagraph"/>
         <w:numPr>
           <w:ilvl w:val="0"/>
           <w:numId w:val="10"/>
@@ -874,7 +874,7 @@
     </w:p>
     <w:p>
       <w:pPr>
-        <w:pStyle w:val="Listenabsatz"/>
+        <w:pStyle w:val="ListParagraph"/>
         <w:numPr>
           <w:ilvl w:val="0"/>
           <w:numId w:val="10"/>
@@ -886,7 +886,7 @@
     </w:p>
     <w:p>
       <w:pPr>
-        <w:pStyle w:val="Listenabsatz"/>
+        <w:pStyle w:val="ListParagraph"/>
         <w:numPr>
           <w:ilvl w:val="0"/>
           <w:numId w:val="10"/>
@@ -898,7 +898,7 @@
     </w:p>
     <w:p>
       <w:pPr>
-        <w:pStyle w:val="Listenabsatz"/>
+        <w:pStyle w:val="ListParagraph"/>
         <w:numPr>
           <w:ilvl w:val="0"/>
           <w:numId w:val="10"/>
@@ -910,7 +910,7 @@
     </w:p>
     <w:p>
       <w:pPr>
-        <w:pStyle w:val="Listenabsatz"/>
+        <w:pStyle w:val="ListParagraph"/>
         <w:numPr>
           <w:ilvl w:val="0"/>
           <w:numId w:val="10"/>
@@ -928,7 +928,7 @@
     </w:p>
     <w:p>
       <w:pPr>
-        <w:pStyle w:val="Listenabsatz"/>
+        <w:pStyle w:val="ListParagraph"/>
         <w:numPr>
           <w:ilvl w:val="0"/>
           <w:numId w:val="10"/>
@@ -948,7 +948,7 @@
     </w:p>
     <w:p>
       <w:pPr>
-        <w:pStyle w:val="Listenabsatz"/>
+        <w:pStyle w:val="ListParagraph"/>
         <w:numPr>
           <w:ilvl w:val="0"/>
           <w:numId w:val="10"/>
@@ -960,7 +960,7 @@
     </w:p>
     <w:p>
       <w:pPr>
-        <w:pStyle w:val="Listenabsatz"/>
+        <w:pStyle w:val="ListParagraph"/>
         <w:numPr>
           <w:ilvl w:val="0"/>
           <w:numId w:val="10"/>
@@ -972,7 +972,7 @@
     </w:p>
     <w:p>
       <w:pPr>
-        <w:pStyle w:val="Listenabsatz"/>
+        <w:pStyle w:val="ListParagraph"/>
         <w:numPr>
           <w:ilvl w:val="0"/>
           <w:numId w:val="10"/>
@@ -984,7 +984,7 @@
     </w:p>
     <w:p>
       <w:pPr>
-        <w:pStyle w:val="berschrift2"/>
+        <w:pStyle w:val="Heading2"/>
       </w:pPr>
       <w:r>
         <w:t>Training</w:t>
@@ -992,7 +992,7 @@
     </w:p>
     <w:p>
       <w:pPr>
-        <w:pStyle w:val="Listenabsatz"/>
+        <w:pStyle w:val="ListParagraph"/>
         <w:numPr>
           <w:ilvl w:val="0"/>
           <w:numId w:val="2"/>
@@ -1010,7 +1010,7 @@
     </w:p>
     <w:p>
       <w:pPr>
-        <w:pStyle w:val="Listenabsatz"/>
+        <w:pStyle w:val="ListParagraph"/>
         <w:numPr>
           <w:ilvl w:val="1"/>
           <w:numId w:val="2"/>
@@ -1022,7 +1022,7 @@
     </w:p>
     <w:p>
       <w:pPr>
-        <w:pStyle w:val="Listenabsatz"/>
+        <w:pStyle w:val="ListParagraph"/>
         <w:numPr>
           <w:ilvl w:val="1"/>
           <w:numId w:val="2"/>
@@ -1034,7 +1034,7 @@
     </w:p>
     <w:p>
       <w:pPr>
-        <w:pStyle w:val="Listenabsatz"/>
+        <w:pStyle w:val="ListParagraph"/>
         <w:numPr>
           <w:ilvl w:val="1"/>
           <w:numId w:val="2"/>
@@ -1046,7 +1046,7 @@
     </w:p>
     <w:p>
       <w:pPr>
-        <w:pStyle w:val="Listenabsatz"/>
+        <w:pStyle w:val="ListParagraph"/>
         <w:numPr>
           <w:ilvl w:val="1"/>
           <w:numId w:val="2"/>
@@ -1061,7 +1061,7 @@
     </w:p>
     <w:p>
       <w:pPr>
-        <w:pStyle w:val="Listenabsatz"/>
+        <w:pStyle w:val="ListParagraph"/>
         <w:numPr>
           <w:ilvl w:val="1"/>
           <w:numId w:val="2"/>
@@ -1073,7 +1073,7 @@
     </w:p>
     <w:p>
       <w:pPr>
-        <w:pStyle w:val="Listenabsatz"/>
+        <w:pStyle w:val="ListParagraph"/>
         <w:numPr>
           <w:ilvl w:val="1"/>
           <w:numId w:val="2"/>
@@ -1085,7 +1085,7 @@
     </w:p>
     <w:p>
       <w:pPr>
-        <w:pStyle w:val="Listenabsatz"/>
+        <w:pStyle w:val="ListParagraph"/>
         <w:numPr>
           <w:ilvl w:val="1"/>
           <w:numId w:val="2"/>
@@ -1097,7 +1097,7 @@
     </w:p>
     <w:p>
       <w:pPr>
-        <w:pStyle w:val="Listenabsatz"/>
+        <w:pStyle w:val="ListParagraph"/>
         <w:numPr>
           <w:ilvl w:val="1"/>
           <w:numId w:val="2"/>
@@ -1109,7 +1109,7 @@
     </w:p>
     <w:p>
       <w:pPr>
-        <w:pStyle w:val="Listenabsatz"/>
+        <w:pStyle w:val="ListParagraph"/>
         <w:numPr>
           <w:ilvl w:val="0"/>
           <w:numId w:val="2"/>
@@ -1121,7 +1121,7 @@
     </w:p>
     <w:p>
       <w:pPr>
-        <w:pStyle w:val="Listenabsatz"/>
+        <w:pStyle w:val="ListParagraph"/>
         <w:numPr>
           <w:ilvl w:val="1"/>
           <w:numId w:val="2"/>
@@ -1133,7 +1133,7 @@
     </w:p>
     <w:p>
       <w:pPr>
-        <w:pStyle w:val="Listenabsatz"/>
+        <w:pStyle w:val="ListParagraph"/>
         <w:numPr>
           <w:ilvl w:val="1"/>
           <w:numId w:val="2"/>
@@ -1145,7 +1145,7 @@
     </w:p>
     <w:p>
       <w:pPr>
-        <w:pStyle w:val="Listenabsatz"/>
+        <w:pStyle w:val="ListParagraph"/>
         <w:numPr>
           <w:ilvl w:val="1"/>
           <w:numId w:val="2"/>
@@ -1157,7 +1157,7 @@
     </w:p>
     <w:p>
       <w:pPr>
-        <w:pStyle w:val="Listenabsatz"/>
+        <w:pStyle w:val="ListParagraph"/>
         <w:numPr>
           <w:ilvl w:val="1"/>
           <w:numId w:val="2"/>
@@ -1172,7 +1172,7 @@
     </w:p>
     <w:p>
       <w:pPr>
-        <w:pStyle w:val="Listenabsatz"/>
+        <w:pStyle w:val="ListParagraph"/>
         <w:numPr>
           <w:ilvl w:val="1"/>
           <w:numId w:val="2"/>
@@ -1192,7 +1192,7 @@
     </w:p>
     <w:p>
       <w:pPr>
-        <w:pStyle w:val="Listenabsatz"/>
+        <w:pStyle w:val="ListParagraph"/>
         <w:numPr>
           <w:ilvl w:val="1"/>
           <w:numId w:val="2"/>
@@ -1204,7 +1204,7 @@
     </w:p>
     <w:p>
       <w:pPr>
-        <w:pStyle w:val="Listenabsatz"/>
+        <w:pStyle w:val="ListParagraph"/>
         <w:numPr>
           <w:ilvl w:val="0"/>
           <w:numId w:val="2"/>
@@ -1221,7 +1221,7 @@
     </w:p>
     <w:p>
       <w:pPr>
-        <w:pStyle w:val="Listenabsatz"/>
+        <w:pStyle w:val="ListParagraph"/>
         <w:numPr>
           <w:ilvl w:val="1"/>
           <w:numId w:val="2"/>
@@ -1233,7 +1233,7 @@
     </w:p>
     <w:p>
       <w:pPr>
-        <w:pStyle w:val="Listenabsatz"/>
+        <w:pStyle w:val="ListParagraph"/>
         <w:numPr>
           <w:ilvl w:val="1"/>
           <w:numId w:val="2"/>
@@ -1245,7 +1245,7 @@
     </w:p>
     <w:p>
       <w:pPr>
-        <w:pStyle w:val="Listenabsatz"/>
+        <w:pStyle w:val="ListParagraph"/>
         <w:numPr>
           <w:ilvl w:val="0"/>
           <w:numId w:val="2"/>
@@ -1265,7 +1265,7 @@
     </w:p>
     <w:p>
       <w:pPr>
-        <w:pStyle w:val="Listenabsatz"/>
+        <w:pStyle w:val="ListParagraph"/>
         <w:numPr>
           <w:ilvl w:val="1"/>
           <w:numId w:val="2"/>
@@ -1277,7 +1277,7 @@
     </w:p>
     <w:p>
       <w:pPr>
-        <w:pStyle w:val="Listenabsatz"/>
+        <w:pStyle w:val="ListParagraph"/>
         <w:numPr>
           <w:ilvl w:val="1"/>
           <w:numId w:val="2"/>
@@ -1294,7 +1294,7 @@
     </w:p>
     <w:p>
       <w:pPr>
-        <w:pStyle w:val="Listenabsatz"/>
+        <w:pStyle w:val="ListParagraph"/>
         <w:numPr>
           <w:ilvl w:val="1"/>
           <w:numId w:val="2"/>
@@ -1306,7 +1306,7 @@
     </w:p>
     <w:p>
       <w:pPr>
-        <w:pStyle w:val="Listenabsatz"/>
+        <w:pStyle w:val="ListParagraph"/>
         <w:numPr>
           <w:ilvl w:val="0"/>
           <w:numId w:val="2"/>
@@ -1318,7 +1318,7 @@
     </w:p>
     <w:p>
       <w:pPr>
-        <w:pStyle w:val="Listenabsatz"/>
+        <w:pStyle w:val="ListParagraph"/>
         <w:numPr>
           <w:ilvl w:val="1"/>
           <w:numId w:val="2"/>
@@ -1354,7 +1354,7 @@
     </w:p>
     <w:p>
       <w:pPr>
-        <w:pStyle w:val="Listenabsatz"/>
+        <w:pStyle w:val="ListParagraph"/>
         <w:numPr>
           <w:ilvl w:val="1"/>
           <w:numId w:val="2"/>
@@ -1374,7 +1374,7 @@
     </w:p>
     <w:p>
       <w:pPr>
-        <w:pStyle w:val="Listenabsatz"/>
+        <w:pStyle w:val="ListParagraph"/>
         <w:numPr>
           <w:ilvl w:val="1"/>
           <w:numId w:val="2"/>
@@ -1407,7 +1407,7 @@
     </w:p>
     <w:p>
       <w:pPr>
-        <w:pStyle w:val="berschrift2"/>
+        <w:pStyle w:val="Heading2"/>
       </w:pPr>
       <w:r>
         <w:t>Holiday</w:t>
@@ -1415,7 +1415,7 @@
     </w:p>
     <w:p>
       <w:pPr>
-        <w:pStyle w:val="berschrift3"/>
+        <w:pStyle w:val="Heading3"/>
       </w:pPr>
       <w:r>
         <w:t>Vereinsturniere</w:t>
@@ -1423,27 +1423,39 @@
     </w:p>
     <w:p>
       <w:pPr>
-        <w:pStyle w:val="Listenabsatz"/>
+        <w:pStyle w:val="ListParagraph"/>
         <w:numPr>
           <w:ilvl w:val="0"/>
           <w:numId w:val="11"/>
         </w:numPr>
-      </w:pPr>
-      <w:r>
+        <w:rPr>
+          <w:highlight w:val="green"/>
+        </w:rPr>
+      </w:pPr>
+      <w:r>
+        <w:rPr>
+          <w:highlight w:val="green"/>
+        </w:rPr>
         <w:t xml:space="preserve">Nur Mitglieder des </w:t>
       </w:r>
       <w:proofErr w:type="spellStart"/>
       <w:r>
+        <w:rPr>
+          <w:highlight w:val="green"/>
+        </w:rPr>
         <w:t>Dartvereins</w:t>
       </w:r>
       <w:proofErr w:type="spellEnd"/>
       <w:r>
+        <w:rPr>
+          <w:highlight w:val="green"/>
+        </w:rPr>
         <w:t xml:space="preserve"> erlaubt</w:t>
       </w:r>
     </w:p>
     <w:p>
       <w:pPr>
-        <w:pStyle w:val="Listenabsatz"/>
+        <w:pStyle w:val="ListParagraph"/>
         <w:numPr>
           <w:ilvl w:val="1"/>
           <w:numId w:val="11"/>
@@ -1553,7 +1565,7 @@
     </w:p>
     <w:p>
       <w:pPr>
-        <w:pStyle w:val="Listenabsatz"/>
+        <w:pStyle w:val="ListParagraph"/>
         <w:numPr>
           <w:ilvl w:val="1"/>
           <w:numId w:val="11"/>
@@ -1619,39 +1631,51 @@
     </w:p>
     <w:p>
       <w:pPr>
-        <w:pStyle w:val="Listenabsatz"/>
+        <w:pStyle w:val="ListParagraph"/>
         <w:numPr>
           <w:ilvl w:val="1"/>
           <w:numId w:val="11"/>
         </w:numPr>
         <w:rPr>
+          <w:highlight w:val="green"/>
+        </w:rPr>
+      </w:pPr>
+      <w:r>
+        <w:rPr>
+          <w:highlight w:val="green"/>
+        </w:rPr>
+        <w:t xml:space="preserve">Spieler erstellen, bearbeiten, </w:t>
+      </w:r>
+      <w:r>
+        <w:rPr>
           <w:highlight w:val="yellow"/>
         </w:rPr>
-      </w:pPr>
-      <w:r>
-        <w:rPr>
-          <w:highlight w:val="yellow"/>
-        </w:rPr>
-        <w:t>Spieler erstellen, bearbeiten, NICHT LÖSCHEN!!!</w:t>
-      </w:r>
-    </w:p>
-    <w:p>
-      <w:pPr>
-        <w:pStyle w:val="Listenabsatz"/>
+        <w:t>NICHT LÖSCHEN!!!</w:t>
+      </w:r>
+      <w:bookmarkStart w:id="0" w:name="_GoBack"/>
+      <w:bookmarkEnd w:id="0"/>
+    </w:p>
+    <w:p>
+      <w:pPr>
+        <w:pStyle w:val="ListParagraph"/>
         <w:numPr>
           <w:ilvl w:val="1"/>
           <w:numId w:val="11"/>
         </w:numPr>
-      </w:pPr>
-      <w:r>
+        <w:rPr>
+          <w:highlight w:val="green"/>
+        </w:rPr>
+      </w:pPr>
+      <w:r>
+        <w:rPr>
+          <w:highlight w:val="green"/>
+        </w:rPr>
         <w:t>Spieler zum Verein hinzufügen, entfernen</w:t>
       </w:r>
-      <w:bookmarkStart w:id="0" w:name="_GoBack"/>
-      <w:bookmarkEnd w:id="0"/>
-    </w:p>
-    <w:p>
-      <w:pPr>
-        <w:pStyle w:val="Listenabsatz"/>
+    </w:p>
+    <w:p>
+      <w:pPr>
+        <w:pStyle w:val="ListParagraph"/>
         <w:numPr>
           <w:ilvl w:val="0"/>
           <w:numId w:val="11"/>
@@ -1663,7 +1687,7 @@
     </w:p>
     <w:p>
       <w:pPr>
-        <w:pStyle w:val="Listenabsatz"/>
+        <w:pStyle w:val="ListParagraph"/>
         <w:numPr>
           <w:ilvl w:val="1"/>
           <w:numId w:val="11"/>
@@ -1729,7 +1753,7 @@
     </w:p>
     <w:p>
       <w:pPr>
-        <w:pStyle w:val="Listenabsatz"/>
+        <w:pStyle w:val="ListParagraph"/>
         <w:numPr>
           <w:ilvl w:val="1"/>
           <w:numId w:val="11"/>
@@ -1855,7 +1879,7 @@
     </w:p>
     <w:p>
       <w:pPr>
-        <w:pStyle w:val="Listenabsatz"/>
+        <w:pStyle w:val="ListParagraph"/>
         <w:numPr>
           <w:ilvl w:val="1"/>
           <w:numId w:val="11"/>
@@ -1948,7 +1972,7 @@
     </w:p>
     <w:p>
       <w:pPr>
-        <w:pStyle w:val="Listenabsatz"/>
+        <w:pStyle w:val="ListParagraph"/>
         <w:numPr>
           <w:ilvl w:val="1"/>
           <w:numId w:val="11"/>
@@ -1982,7 +2006,7 @@
     </w:p>
     <w:p>
       <w:pPr>
-        <w:pStyle w:val="Listenabsatz"/>
+        <w:pStyle w:val="ListParagraph"/>
         <w:numPr>
           <w:ilvl w:val="2"/>
           <w:numId w:val="11"/>
@@ -2022,7 +2046,7 @@
     </w:p>
     <w:p>
       <w:pPr>
-        <w:pStyle w:val="Listenabsatz"/>
+        <w:pStyle w:val="ListParagraph"/>
         <w:numPr>
           <w:ilvl w:val="2"/>
           <w:numId w:val="11"/>
@@ -2056,7 +2080,7 @@
     </w:p>
     <w:p>
       <w:pPr>
-        <w:pStyle w:val="Listenabsatz"/>
+        <w:pStyle w:val="ListParagraph"/>
         <w:numPr>
           <w:ilvl w:val="2"/>
           <w:numId w:val="11"/>
@@ -2090,7 +2114,7 @@
     </w:p>
     <w:p>
       <w:pPr>
-        <w:pStyle w:val="Listenabsatz"/>
+        <w:pStyle w:val="ListParagraph"/>
         <w:numPr>
           <w:ilvl w:val="2"/>
           <w:numId w:val="11"/>
@@ -2110,7 +2134,7 @@
     </w:p>
     <w:p>
       <w:pPr>
-        <w:pStyle w:val="Listenabsatz"/>
+        <w:pStyle w:val="ListParagraph"/>
         <w:numPr>
           <w:ilvl w:val="2"/>
           <w:numId w:val="11"/>
@@ -2144,7 +2168,7 @@
     </w:p>
     <w:p>
       <w:pPr>
-        <w:pStyle w:val="Listenabsatz"/>
+        <w:pStyle w:val="ListParagraph"/>
         <w:numPr>
           <w:ilvl w:val="2"/>
           <w:numId w:val="11"/>
@@ -2206,7 +2230,7 @@
     </w:p>
     <w:p>
       <w:pPr>
-        <w:pStyle w:val="Listenabsatz"/>
+        <w:pStyle w:val="ListParagraph"/>
         <w:numPr>
           <w:ilvl w:val="2"/>
           <w:numId w:val="11"/>
@@ -2218,7 +2242,7 @@
     </w:p>
     <w:p>
       <w:pPr>
-        <w:pStyle w:val="Listenabsatz"/>
+        <w:pStyle w:val="ListParagraph"/>
         <w:numPr>
           <w:ilvl w:val="1"/>
           <w:numId w:val="11"/>
@@ -2230,7 +2254,7 @@
     </w:p>
     <w:p>
       <w:pPr>
-        <w:pStyle w:val="Listenabsatz"/>
+        <w:pStyle w:val="ListParagraph"/>
         <w:numPr>
           <w:ilvl w:val="0"/>
           <w:numId w:val="11"/>
@@ -2242,7 +2266,7 @@
     </w:p>
     <w:p>
       <w:pPr>
-        <w:pStyle w:val="Listenabsatz"/>
+        <w:pStyle w:val="ListParagraph"/>
         <w:numPr>
           <w:ilvl w:val="1"/>
           <w:numId w:val="11"/>
@@ -2254,7 +2278,7 @@
     </w:p>
     <w:p>
       <w:pPr>
-        <w:pStyle w:val="Listenabsatz"/>
+        <w:pStyle w:val="ListParagraph"/>
         <w:numPr>
           <w:ilvl w:val="2"/>
           <w:numId w:val="11"/>
@@ -2297,10 +2321,13 @@
       <w:r>
         <w:t xml:space="preserve"> (Tabelle wird beim Setup eingespielt</w:t>
       </w:r>
-    </w:p>
-    <w:p>
-      <w:pPr>
-        <w:pStyle w:val="Listenabsatz"/>
+      <w:r>
+        <w:t>)</w:t>
+      </w:r>
+    </w:p>
+    <w:p>
+      <w:pPr>
+        <w:pStyle w:val="ListParagraph"/>
         <w:numPr>
           <w:ilvl w:val="1"/>
           <w:numId w:val="11"/>
@@ -2312,7 +2339,7 @@
     </w:p>
     <w:p>
       <w:pPr>
-        <w:pStyle w:val="Listenabsatz"/>
+        <w:pStyle w:val="ListParagraph"/>
         <w:numPr>
           <w:ilvl w:val="1"/>
           <w:numId w:val="11"/>
@@ -2324,7 +2351,7 @@
     </w:p>
     <w:p>
       <w:pPr>
-        <w:pStyle w:val="Listenabsatz"/>
+        <w:pStyle w:val="ListParagraph"/>
         <w:numPr>
           <w:ilvl w:val="0"/>
           <w:numId w:val="11"/>
@@ -2347,7 +2374,7 @@
     </w:p>
     <w:p>
       <w:pPr>
-        <w:pStyle w:val="Listenabsatz"/>
+        <w:pStyle w:val="ListParagraph"/>
         <w:numPr>
           <w:ilvl w:val="1"/>
           <w:numId w:val="11"/>
@@ -2359,7 +2386,7 @@
     </w:p>
     <w:p>
       <w:pPr>
-        <w:pStyle w:val="Listenabsatz"/>
+        <w:pStyle w:val="ListParagraph"/>
         <w:numPr>
           <w:ilvl w:val="1"/>
           <w:numId w:val="11"/>
@@ -2371,7 +2398,7 @@
     </w:p>
     <w:p>
       <w:pPr>
-        <w:pStyle w:val="Listenabsatz"/>
+        <w:pStyle w:val="ListParagraph"/>
         <w:numPr>
           <w:ilvl w:val="2"/>
           <w:numId w:val="11"/>
@@ -2503,7 +2530,7 @@
     </w:p>
     <w:p>
       <w:pPr>
-        <w:pStyle w:val="Listenabsatz"/>
+        <w:pStyle w:val="ListParagraph"/>
         <w:numPr>
           <w:ilvl w:val="0"/>
           <w:numId w:val="11"/>
@@ -2520,7 +2547,7 @@
     </w:p>
     <w:p>
       <w:pPr>
-        <w:pStyle w:val="Listenabsatz"/>
+        <w:pStyle w:val="ListParagraph"/>
         <w:numPr>
           <w:ilvl w:val="1"/>
           <w:numId w:val="11"/>
@@ -2532,7 +2559,7 @@
     </w:p>
     <w:p>
       <w:pPr>
-        <w:pStyle w:val="Listenabsatz"/>
+        <w:pStyle w:val="ListParagraph"/>
         <w:numPr>
           <w:ilvl w:val="1"/>
           <w:numId w:val="11"/>
@@ -2544,7 +2571,7 @@
     </w:p>
     <w:p>
       <w:pPr>
-        <w:pStyle w:val="berschrift3"/>
+        <w:pStyle w:val="Heading3"/>
       </w:pPr>
       <w:r>
         <w:t>Offene Turniere</w:t>
@@ -2552,7 +2579,7 @@
     </w:p>
     <w:p>
       <w:pPr>
-        <w:pStyle w:val="Listenabsatz"/>
+        <w:pStyle w:val="ListParagraph"/>
         <w:numPr>
           <w:ilvl w:val="0"/>
           <w:numId w:val="12"/>
@@ -2564,7 +2591,7 @@
     </w:p>
     <w:p>
       <w:pPr>
-        <w:pStyle w:val="Listenabsatz"/>
+        <w:pStyle w:val="ListParagraph"/>
         <w:numPr>
           <w:ilvl w:val="0"/>
           <w:numId w:val="12"/>
@@ -2576,7 +2603,7 @@
     </w:p>
     <w:p>
       <w:pPr>
-        <w:pStyle w:val="Listenabsatz"/>
+        <w:pStyle w:val="ListParagraph"/>
         <w:numPr>
           <w:ilvl w:val="0"/>
           <w:numId w:val="12"/>
@@ -2588,7 +2615,7 @@
     </w:p>
     <w:p>
       <w:pPr>
-        <w:pStyle w:val="Listenabsatz"/>
+        <w:pStyle w:val="ListParagraph"/>
         <w:numPr>
           <w:ilvl w:val="0"/>
           <w:numId w:val="12"/>
@@ -4161,15 +4188,15 @@
     <w:lsdException w:name="Bibliography" w:uiPriority="37"/>
     <w:lsdException w:name="TOC Heading" w:uiPriority="39" w:qFormat="1"/>
   </w:latentStyles>
-  <w:style w:type="paragraph" w:default="1" w:styleId="Standard">
+  <w:style w:type="paragraph" w:default="1" w:styleId="Normal">
     <w:name w:val="Normal"/>
     <w:qFormat/>
   </w:style>
-  <w:style w:type="paragraph" w:styleId="berschrift1">
+  <w:style w:type="paragraph" w:styleId="Heading1">
     <w:name w:val="heading 1"/>
-    <w:basedOn w:val="Standard"/>
-    <w:next w:val="Standard"/>
-    <w:link w:val="berschrift1Zchn"/>
+    <w:basedOn w:val="Normal"/>
+    <w:next w:val="Normal"/>
+    <w:link w:val="Heading1Char"/>
     <w:uiPriority w:val="9"/>
     <w:qFormat/>
     <w:rsid w:val="009049D0"/>
@@ -4188,11 +4215,11 @@
       <w:szCs w:val="28"/>
     </w:rPr>
   </w:style>
-  <w:style w:type="paragraph" w:styleId="berschrift2">
+  <w:style w:type="paragraph" w:styleId="Heading2">
     <w:name w:val="heading 2"/>
-    <w:basedOn w:val="Standard"/>
-    <w:next w:val="Standard"/>
-    <w:link w:val="berschrift2Zchn"/>
+    <w:basedOn w:val="Normal"/>
+    <w:next w:val="Normal"/>
+    <w:link w:val="Heading2Char"/>
     <w:uiPriority w:val="9"/>
     <w:unhideWhenUsed/>
     <w:qFormat/>
@@ -4212,11 +4239,11 @@
       <w:szCs w:val="26"/>
     </w:rPr>
   </w:style>
-  <w:style w:type="paragraph" w:styleId="berschrift3">
+  <w:style w:type="paragraph" w:styleId="Heading3">
     <w:name w:val="heading 3"/>
-    <w:basedOn w:val="Standard"/>
-    <w:next w:val="Standard"/>
-    <w:link w:val="berschrift3Zchn"/>
+    <w:basedOn w:val="Normal"/>
+    <w:next w:val="Normal"/>
+    <w:link w:val="Heading3Char"/>
     <w:uiPriority w:val="9"/>
     <w:unhideWhenUsed/>
     <w:qFormat/>
@@ -4234,13 +4261,13 @@
       <w:color w:val="4F81BD" w:themeColor="accent1"/>
     </w:rPr>
   </w:style>
-  <w:style w:type="character" w:default="1" w:styleId="Absatz-Standardschriftart">
+  <w:style w:type="character" w:default="1" w:styleId="DefaultParagraphFont">
     <w:name w:val="Default Paragraph Font"/>
     <w:uiPriority w:val="1"/>
     <w:semiHidden/>
     <w:unhideWhenUsed/>
   </w:style>
-  <w:style w:type="table" w:default="1" w:styleId="NormaleTabelle">
+  <w:style w:type="table" w:default="1" w:styleId="TableNormal">
     <w:name w:val="Normal Table"/>
     <w:uiPriority w:val="99"/>
     <w:semiHidden/>
@@ -4255,17 +4282,17 @@
       </w:tblCellMar>
     </w:tblPr>
   </w:style>
-  <w:style w:type="numbering" w:default="1" w:styleId="KeineListe">
+  <w:style w:type="numbering" w:default="1" w:styleId="NoList">
     <w:name w:val="No List"/>
     <w:uiPriority w:val="99"/>
     <w:semiHidden/>
     <w:unhideWhenUsed/>
   </w:style>
-  <w:style w:type="paragraph" w:styleId="Titel">
+  <w:style w:type="paragraph" w:styleId="Title">
     <w:name w:val="Title"/>
-    <w:basedOn w:val="Standard"/>
-    <w:next w:val="Standard"/>
-    <w:link w:val="TitelZchn"/>
+    <w:basedOn w:val="Normal"/>
+    <w:next w:val="Normal"/>
+    <w:link w:val="TitleChar"/>
     <w:uiPriority w:val="10"/>
     <w:qFormat/>
     <w:rsid w:val="009049D0"/>
@@ -4285,10 +4312,10 @@
       <w:szCs w:val="52"/>
     </w:rPr>
   </w:style>
-  <w:style w:type="character" w:customStyle="1" w:styleId="TitelZchn">
-    <w:name w:val="Titel Zchn"/>
-    <w:basedOn w:val="Absatz-Standardschriftart"/>
-    <w:link w:val="Titel"/>
+  <w:style w:type="character" w:customStyle="1" w:styleId="TitleChar">
+    <w:name w:val="Title Char"/>
+    <w:basedOn w:val="DefaultParagraphFont"/>
+    <w:link w:val="Title"/>
     <w:uiPriority w:val="10"/>
     <w:rsid w:val="009049D0"/>
     <w:rPr>
@@ -4300,10 +4327,10 @@
       <w:szCs w:val="52"/>
     </w:rPr>
   </w:style>
-  <w:style w:type="character" w:customStyle="1" w:styleId="berschrift1Zchn">
-    <w:name w:val="Überschrift 1 Zchn"/>
-    <w:basedOn w:val="Absatz-Standardschriftart"/>
-    <w:link w:val="berschrift1"/>
+  <w:style w:type="character" w:customStyle="1" w:styleId="Heading1Char">
+    <w:name w:val="Heading 1 Char"/>
+    <w:basedOn w:val="DefaultParagraphFont"/>
+    <w:link w:val="Heading1"/>
     <w:uiPriority w:val="9"/>
     <w:rsid w:val="009049D0"/>
     <w:rPr>
@@ -4315,10 +4342,10 @@
       <w:szCs w:val="28"/>
     </w:rPr>
   </w:style>
-  <w:style w:type="character" w:customStyle="1" w:styleId="berschrift2Zchn">
-    <w:name w:val="Überschrift 2 Zchn"/>
-    <w:basedOn w:val="Absatz-Standardschriftart"/>
-    <w:link w:val="berschrift2"/>
+  <w:style w:type="character" w:customStyle="1" w:styleId="Heading2Char">
+    <w:name w:val="Heading 2 Char"/>
+    <w:basedOn w:val="DefaultParagraphFont"/>
+    <w:link w:val="Heading2"/>
     <w:uiPriority w:val="9"/>
     <w:rsid w:val="009049D0"/>
     <w:rPr>
@@ -4330,9 +4357,9 @@
       <w:szCs w:val="26"/>
     </w:rPr>
   </w:style>
-  <w:style w:type="paragraph" w:styleId="Listenabsatz">
+  <w:style w:type="paragraph" w:styleId="ListParagraph">
     <w:name w:val="List Paragraph"/>
-    <w:basedOn w:val="Standard"/>
+    <w:basedOn w:val="Normal"/>
     <w:uiPriority w:val="34"/>
     <w:qFormat/>
     <w:rsid w:val="009049D0"/>
@@ -4341,10 +4368,10 @@
       <w:contextualSpacing/>
     </w:pPr>
   </w:style>
-  <w:style w:type="character" w:customStyle="1" w:styleId="berschrift3Zchn">
-    <w:name w:val="Überschrift 3 Zchn"/>
-    <w:basedOn w:val="Absatz-Standardschriftart"/>
-    <w:link w:val="berschrift3"/>
+  <w:style w:type="character" w:customStyle="1" w:styleId="Heading3Char">
+    <w:name w:val="Heading 3 Char"/>
+    <w:basedOn w:val="DefaultParagraphFont"/>
+    <w:link w:val="Heading3"/>
     <w:uiPriority w:val="9"/>
     <w:rsid w:val="00876744"/>
     <w:rPr>
@@ -4513,15 +4540,15 @@
     <w:lsdException w:name="Bibliography" w:uiPriority="37"/>
     <w:lsdException w:name="TOC Heading" w:uiPriority="39" w:qFormat="1"/>
   </w:latentStyles>
-  <w:style w:type="paragraph" w:default="1" w:styleId="Standard">
+  <w:style w:type="paragraph" w:default="1" w:styleId="Normal">
     <w:name w:val="Normal"/>
     <w:qFormat/>
   </w:style>
-  <w:style w:type="paragraph" w:styleId="berschrift1">
+  <w:style w:type="paragraph" w:styleId="Heading1">
     <w:name w:val="heading 1"/>
-    <w:basedOn w:val="Standard"/>
-    <w:next w:val="Standard"/>
-    <w:link w:val="berschrift1Zchn"/>
+    <w:basedOn w:val="Normal"/>
+    <w:next w:val="Normal"/>
+    <w:link w:val="Heading1Char"/>
     <w:uiPriority w:val="9"/>
     <w:qFormat/>
     <w:rsid w:val="009049D0"/>
@@ -4540,11 +4567,11 @@
       <w:szCs w:val="28"/>
     </w:rPr>
   </w:style>
-  <w:style w:type="paragraph" w:styleId="berschrift2">
+  <w:style w:type="paragraph" w:styleId="Heading2">
     <w:name w:val="heading 2"/>
-    <w:basedOn w:val="Standard"/>
-    <w:next w:val="Standard"/>
-    <w:link w:val="berschrift2Zchn"/>
+    <w:basedOn w:val="Normal"/>
+    <w:next w:val="Normal"/>
+    <w:link w:val="Heading2Char"/>
     <w:uiPriority w:val="9"/>
     <w:unhideWhenUsed/>
     <w:qFormat/>
@@ -4564,11 +4591,11 @@
       <w:szCs w:val="26"/>
     </w:rPr>
   </w:style>
-  <w:style w:type="paragraph" w:styleId="berschrift3">
+  <w:style w:type="paragraph" w:styleId="Heading3">
     <w:name w:val="heading 3"/>
-    <w:basedOn w:val="Standard"/>
-    <w:next w:val="Standard"/>
-    <w:link w:val="berschrift3Zchn"/>
+    <w:basedOn w:val="Normal"/>
+    <w:next w:val="Normal"/>
+    <w:link w:val="Heading3Char"/>
     <w:uiPriority w:val="9"/>
     <w:unhideWhenUsed/>
     <w:qFormat/>
@@ -4586,13 +4613,13 @@
       <w:color w:val="4F81BD" w:themeColor="accent1"/>
     </w:rPr>
   </w:style>
-  <w:style w:type="character" w:default="1" w:styleId="Absatz-Standardschriftart">
+  <w:style w:type="character" w:default="1" w:styleId="DefaultParagraphFont">
     <w:name w:val="Default Paragraph Font"/>
     <w:uiPriority w:val="1"/>
     <w:semiHidden/>
     <w:unhideWhenUsed/>
   </w:style>
-  <w:style w:type="table" w:default="1" w:styleId="NormaleTabelle">
+  <w:style w:type="table" w:default="1" w:styleId="TableNormal">
     <w:name w:val="Normal Table"/>
     <w:uiPriority w:val="99"/>
     <w:semiHidden/>
@@ -4607,17 +4634,17 @@
       </w:tblCellMar>
     </w:tblPr>
   </w:style>
-  <w:style w:type="numbering" w:default="1" w:styleId="KeineListe">
+  <w:style w:type="numbering" w:default="1" w:styleId="NoList">
     <w:name w:val="No List"/>
     <w:uiPriority w:val="99"/>
     <w:semiHidden/>
     <w:unhideWhenUsed/>
   </w:style>
-  <w:style w:type="paragraph" w:styleId="Titel">
+  <w:style w:type="paragraph" w:styleId="Title">
     <w:name w:val="Title"/>
-    <w:basedOn w:val="Standard"/>
-    <w:next w:val="Standard"/>
-    <w:link w:val="TitelZchn"/>
+    <w:basedOn w:val="Normal"/>
+    <w:next w:val="Normal"/>
+    <w:link w:val="TitleChar"/>
     <w:uiPriority w:val="10"/>
     <w:qFormat/>
     <w:rsid w:val="009049D0"/>
@@ -4637,10 +4664,10 @@
       <w:szCs w:val="52"/>
     </w:rPr>
   </w:style>
-  <w:style w:type="character" w:customStyle="1" w:styleId="TitelZchn">
-    <w:name w:val="Titel Zchn"/>
-    <w:basedOn w:val="Absatz-Standardschriftart"/>
-    <w:link w:val="Titel"/>
+  <w:style w:type="character" w:customStyle="1" w:styleId="TitleChar">
+    <w:name w:val="Title Char"/>
+    <w:basedOn w:val="DefaultParagraphFont"/>
+    <w:link w:val="Title"/>
     <w:uiPriority w:val="10"/>
     <w:rsid w:val="009049D0"/>
     <w:rPr>
@@ -4652,10 +4679,10 @@
       <w:szCs w:val="52"/>
     </w:rPr>
   </w:style>
-  <w:style w:type="character" w:customStyle="1" w:styleId="berschrift1Zchn">
-    <w:name w:val="Überschrift 1 Zchn"/>
-    <w:basedOn w:val="Absatz-Standardschriftart"/>
-    <w:link w:val="berschrift1"/>
+  <w:style w:type="character" w:customStyle="1" w:styleId="Heading1Char">
+    <w:name w:val="Heading 1 Char"/>
+    <w:basedOn w:val="DefaultParagraphFont"/>
+    <w:link w:val="Heading1"/>
     <w:uiPriority w:val="9"/>
     <w:rsid w:val="009049D0"/>
     <w:rPr>
@@ -4667,10 +4694,10 @@
       <w:szCs w:val="28"/>
     </w:rPr>
   </w:style>
-  <w:style w:type="character" w:customStyle="1" w:styleId="berschrift2Zchn">
-    <w:name w:val="Überschrift 2 Zchn"/>
-    <w:basedOn w:val="Absatz-Standardschriftart"/>
-    <w:link w:val="berschrift2"/>
+  <w:style w:type="character" w:customStyle="1" w:styleId="Heading2Char">
+    <w:name w:val="Heading 2 Char"/>
+    <w:basedOn w:val="DefaultParagraphFont"/>
+    <w:link w:val="Heading2"/>
     <w:uiPriority w:val="9"/>
     <w:rsid w:val="009049D0"/>
     <w:rPr>
@@ -4682,9 +4709,9 @@
       <w:szCs w:val="26"/>
     </w:rPr>
   </w:style>
-  <w:style w:type="paragraph" w:styleId="Listenabsatz">
+  <w:style w:type="paragraph" w:styleId="ListParagraph">
     <w:name w:val="List Paragraph"/>
-    <w:basedOn w:val="Standard"/>
+    <w:basedOn w:val="Normal"/>
     <w:uiPriority w:val="34"/>
     <w:qFormat/>
     <w:rsid w:val="009049D0"/>
@@ -4693,10 +4720,10 @@
       <w:contextualSpacing/>
     </w:pPr>
   </w:style>
-  <w:style w:type="character" w:customStyle="1" w:styleId="berschrift3Zchn">
-    <w:name w:val="Überschrift 3 Zchn"/>
-    <w:basedOn w:val="Absatz-Standardschriftart"/>
-    <w:link w:val="berschrift3"/>
+  <w:style w:type="character" w:customStyle="1" w:styleId="Heading3Char">
+    <w:name w:val="Heading 3 Char"/>
+    <w:basedOn w:val="DefaultParagraphFont"/>
+    <w:link w:val="Heading3"/>
     <w:uiPriority w:val="9"/>
     <w:rsid w:val="00876744"/>
     <w:rPr>

--- a/DartApp/Dartapp.docx
+++ b/DartApp/Dartapp.docx
@@ -1652,8 +1652,598 @@
         </w:rPr>
         <w:t>NICHT LÖSCHEN!!!</w:t>
       </w:r>
+    </w:p>
+    <w:p>
+      <w:pPr>
+        <w:pStyle w:val="ListParagraph"/>
+        <w:numPr>
+          <w:ilvl w:val="1"/>
+          <w:numId w:val="11"/>
+        </w:numPr>
+        <w:rPr>
+          <w:highlight w:val="green"/>
+        </w:rPr>
+      </w:pPr>
+      <w:r>
+        <w:rPr>
+          <w:highlight w:val="green"/>
+        </w:rPr>
+        <w:t>Spieler zum Verein hinzufügen, entfernen</w:t>
+      </w:r>
+    </w:p>
+    <w:p>
+      <w:pPr>
+        <w:pStyle w:val="ListParagraph"/>
+        <w:numPr>
+          <w:ilvl w:val="0"/>
+          <w:numId w:val="11"/>
+        </w:numPr>
+      </w:pPr>
+      <w:r>
+        <w:t>12 DKO-Turniere (monatlich)</w:t>
+      </w:r>
+    </w:p>
+    <w:p>
+      <w:pPr>
+        <w:pStyle w:val="ListParagraph"/>
+        <w:numPr>
+          <w:ilvl w:val="1"/>
+          <w:numId w:val="11"/>
+        </w:numPr>
+        <w:rPr>
+          <w:highlight w:val="green"/>
+        </w:rPr>
+      </w:pPr>
+      <w:r>
+        <w:rPr>
+          <w:highlight w:val="green"/>
+        </w:rPr>
+        <w:t xml:space="preserve">Tabelle </w:t>
+      </w:r>
+      <w:proofErr w:type="spellStart"/>
+      <w:r>
+        <w:rPr>
+          <w:highlight w:val="green"/>
+        </w:rPr>
+        <w:t>Tournaments</w:t>
+      </w:r>
+      <w:proofErr w:type="spellEnd"/>
+      <w:r>
+        <w:rPr>
+          <w:highlight w:val="green"/>
+        </w:rPr>
+        <w:t xml:space="preserve">: </w:t>
+      </w:r>
+      <w:proofErr w:type="spellStart"/>
+      <w:r>
+        <w:rPr>
+          <w:highlight w:val="green"/>
+        </w:rPr>
+        <w:t>Id</w:t>
+      </w:r>
+      <w:proofErr w:type="spellEnd"/>
+      <w:r>
+        <w:rPr>
+          <w:highlight w:val="green"/>
+        </w:rPr>
+        <w:t xml:space="preserve"> (</w:t>
+      </w:r>
+      <w:proofErr w:type="spellStart"/>
+      <w:r>
+        <w:rPr>
+          <w:highlight w:val="green"/>
+        </w:rPr>
+        <w:t>pk</w:t>
+      </w:r>
+      <w:proofErr w:type="spellEnd"/>
+      <w:r>
+        <w:rPr>
+          <w:highlight w:val="green"/>
+        </w:rPr>
+        <w:t xml:space="preserve">), </w:t>
+      </w:r>
+      <w:r>
+        <w:rPr>
+          <w:highlight w:val="green"/>
+        </w:rPr>
+        <w:t>Date</w:t>
+      </w:r>
+    </w:p>
+    <w:p>
+      <w:pPr>
+        <w:pStyle w:val="ListParagraph"/>
+        <w:numPr>
+          <w:ilvl w:val="1"/>
+          <w:numId w:val="11"/>
+        </w:numPr>
+        <w:rPr>
+          <w:highlight w:val="green"/>
+          <w:lang w:val="en-GB"/>
+        </w:rPr>
+      </w:pPr>
+      <w:proofErr w:type="spellStart"/>
+      <w:r>
+        <w:rPr>
+          <w:highlight w:val="green"/>
+          <w:lang w:val="en-GB"/>
+        </w:rPr>
+        <w:lastRenderedPageBreak/>
+        <w:t>Tabelle</w:t>
+      </w:r>
+      <w:proofErr w:type="spellEnd"/>
+      <w:r>
+        <w:rPr>
+          <w:highlight w:val="green"/>
+          <w:lang w:val="en-GB"/>
+        </w:rPr>
+        <w:t xml:space="preserve"> Matches: Id(</w:t>
+      </w:r>
+      <w:proofErr w:type="spellStart"/>
+      <w:r>
+        <w:rPr>
+          <w:highlight w:val="green"/>
+          <w:lang w:val="en-GB"/>
+        </w:rPr>
+        <w:t>pk</w:t>
+      </w:r>
+      <w:proofErr w:type="spellEnd"/>
+      <w:r>
+        <w:rPr>
+          <w:highlight w:val="green"/>
+          <w:lang w:val="en-GB"/>
+        </w:rPr>
+        <w:t xml:space="preserve">), </w:t>
+      </w:r>
+      <w:proofErr w:type="spellStart"/>
+      <w:r>
+        <w:rPr>
+          <w:highlight w:val="green"/>
+          <w:lang w:val="en-GB"/>
+        </w:rPr>
+        <w:t>TournamentId</w:t>
+      </w:r>
+      <w:proofErr w:type="spellEnd"/>
+      <w:r>
+        <w:rPr>
+          <w:highlight w:val="green"/>
+          <w:lang w:val="en-GB"/>
+        </w:rPr>
+        <w:t>(</w:t>
+      </w:r>
+      <w:proofErr w:type="spellStart"/>
+      <w:r>
+        <w:rPr>
+          <w:highlight w:val="green"/>
+          <w:lang w:val="en-GB"/>
+        </w:rPr>
+        <w:t>fk</w:t>
+      </w:r>
+      <w:proofErr w:type="spellEnd"/>
+      <w:r>
+        <w:rPr>
+          <w:highlight w:val="green"/>
+          <w:lang w:val="en-GB"/>
+        </w:rPr>
+        <w:t xml:space="preserve">), </w:t>
+      </w:r>
+      <w:proofErr w:type="spellStart"/>
+      <w:r>
+        <w:rPr>
+          <w:highlight w:val="green"/>
+          <w:lang w:val="en-GB"/>
+        </w:rPr>
+        <w:t>PositionKey</w:t>
+      </w:r>
+      <w:proofErr w:type="spellEnd"/>
+      <w:r>
+        <w:rPr>
+          <w:highlight w:val="green"/>
+          <w:lang w:val="en-GB"/>
+        </w:rPr>
+        <w:t>, Player1(</w:t>
+      </w:r>
+      <w:proofErr w:type="spellStart"/>
+      <w:r>
+        <w:rPr>
+          <w:highlight w:val="green"/>
+          <w:lang w:val="en-GB"/>
+        </w:rPr>
+        <w:t>fk</w:t>
+      </w:r>
+      <w:proofErr w:type="spellEnd"/>
+      <w:r>
+        <w:rPr>
+          <w:highlight w:val="green"/>
+          <w:lang w:val="en-GB"/>
+        </w:rPr>
+        <w:t>), Player2(</w:t>
+      </w:r>
+      <w:proofErr w:type="spellStart"/>
+      <w:r>
+        <w:rPr>
+          <w:highlight w:val="green"/>
+          <w:lang w:val="en-GB"/>
+        </w:rPr>
+        <w:t>fk</w:t>
+      </w:r>
+      <w:proofErr w:type="spellEnd"/>
+      <w:r>
+        <w:rPr>
+          <w:highlight w:val="green"/>
+          <w:lang w:val="en-GB"/>
+        </w:rPr>
+        <w:t>), Player1_legs, Player2_legs</w:t>
+      </w:r>
+    </w:p>
+    <w:p>
+      <w:pPr>
+        <w:pStyle w:val="ListParagraph"/>
+        <w:numPr>
+          <w:ilvl w:val="1"/>
+          <w:numId w:val="11"/>
+        </w:numPr>
+        <w:rPr>
+          <w:highlight w:val="green"/>
+          <w:lang w:val="en-GB"/>
+        </w:rPr>
+      </w:pPr>
+      <w:proofErr w:type="spellStart"/>
+      <w:r>
+        <w:rPr>
+          <w:highlight w:val="green"/>
+          <w:lang w:val="en-GB"/>
+        </w:rPr>
+        <w:t>Tabelle</w:t>
+      </w:r>
+      <w:proofErr w:type="spellEnd"/>
+      <w:r>
+        <w:rPr>
+          <w:highlight w:val="green"/>
+          <w:lang w:val="en-GB"/>
+        </w:rPr>
+        <w:t xml:space="preserve"> Placement: Id(</w:t>
+      </w:r>
+      <w:proofErr w:type="spellStart"/>
+      <w:r>
+        <w:rPr>
+          <w:highlight w:val="green"/>
+          <w:lang w:val="en-GB"/>
+        </w:rPr>
+        <w:t>pk</w:t>
+      </w:r>
+      <w:proofErr w:type="spellEnd"/>
+      <w:r>
+        <w:rPr>
+          <w:highlight w:val="green"/>
+          <w:lang w:val="en-GB"/>
+        </w:rPr>
+        <w:t xml:space="preserve">), </w:t>
+      </w:r>
+      <w:proofErr w:type="spellStart"/>
+      <w:r>
+        <w:rPr>
+          <w:highlight w:val="green"/>
+          <w:lang w:val="en-GB"/>
+        </w:rPr>
+        <w:t>Tournamentid</w:t>
+      </w:r>
+      <w:proofErr w:type="spellEnd"/>
+      <w:r>
+        <w:rPr>
+          <w:highlight w:val="green"/>
+          <w:lang w:val="en-GB"/>
+        </w:rPr>
+        <w:t>(</w:t>
+      </w:r>
+      <w:proofErr w:type="spellStart"/>
+      <w:r>
+        <w:rPr>
+          <w:highlight w:val="green"/>
+          <w:lang w:val="en-GB"/>
+        </w:rPr>
+        <w:t>fk</w:t>
+      </w:r>
+      <w:proofErr w:type="spellEnd"/>
+      <w:r>
+        <w:rPr>
+          <w:highlight w:val="green"/>
+          <w:lang w:val="en-GB"/>
+        </w:rPr>
+        <w:t>), Position, Player(</w:t>
+      </w:r>
+      <w:proofErr w:type="spellStart"/>
+      <w:r>
+        <w:rPr>
+          <w:highlight w:val="green"/>
+          <w:lang w:val="en-GB"/>
+        </w:rPr>
+        <w:t>fk</w:t>
+      </w:r>
+      <w:proofErr w:type="spellEnd"/>
+      <w:r>
+        <w:rPr>
+          <w:highlight w:val="green"/>
+          <w:lang w:val="en-GB"/>
+        </w:rPr>
+        <w:t>)</w:t>
+      </w:r>
+    </w:p>
+    <w:p>
+      <w:pPr>
+        <w:pStyle w:val="ListParagraph"/>
+        <w:numPr>
+          <w:ilvl w:val="1"/>
+          <w:numId w:val="11"/>
+        </w:numPr>
+        <w:rPr>
+          <w:lang w:val="en-GB"/>
+        </w:rPr>
+      </w:pPr>
+      <w:proofErr w:type="spellStart"/>
+      <w:r>
+        <w:rPr>
+          <w:lang w:val="en-GB"/>
+        </w:rPr>
+        <w:t>Turniere</w:t>
+      </w:r>
+      <w:proofErr w:type="spellEnd"/>
+      <w:r>
+        <w:rPr>
+          <w:lang w:val="en-GB"/>
+        </w:rPr>
+        <w:t xml:space="preserve"> </w:t>
+      </w:r>
+      <w:proofErr w:type="spellStart"/>
+      <w:r>
+        <w:rPr>
+          <w:lang w:val="en-GB"/>
+        </w:rPr>
+        <w:t>veranstalten</w:t>
+      </w:r>
+      <w:proofErr w:type="spellEnd"/>
+    </w:p>
+    <w:p>
+      <w:pPr>
+        <w:pStyle w:val="ListParagraph"/>
+        <w:numPr>
+          <w:ilvl w:val="2"/>
+          <w:numId w:val="11"/>
+        </w:numPr>
+        <w:rPr>
+          <w:highlight w:val="green"/>
+          <w:lang w:val="en-GB"/>
+        </w:rPr>
+      </w:pPr>
+      <w:r>
+        <w:rPr>
+          <w:highlight w:val="green"/>
+          <w:lang w:val="en-GB"/>
+        </w:rPr>
+        <w:t xml:space="preserve">Datum und </w:t>
+      </w:r>
+      <w:proofErr w:type="spellStart"/>
+      <w:r>
+        <w:rPr>
+          <w:highlight w:val="green"/>
+          <w:lang w:val="en-GB"/>
+        </w:rPr>
+        <w:t>Spieler</w:t>
+      </w:r>
+      <w:proofErr w:type="spellEnd"/>
+      <w:r>
+        <w:rPr>
+          <w:highlight w:val="green"/>
+          <w:lang w:val="en-GB"/>
+        </w:rPr>
+        <w:t xml:space="preserve"> </w:t>
+      </w:r>
+      <w:proofErr w:type="spellStart"/>
+      <w:r>
+        <w:rPr>
+          <w:highlight w:val="green"/>
+          <w:lang w:val="en-GB"/>
+        </w:rPr>
+        <w:t>auswählen</w:t>
+      </w:r>
+      <w:proofErr w:type="spellEnd"/>
+    </w:p>
+    <w:p>
+      <w:pPr>
+        <w:pStyle w:val="ListParagraph"/>
+        <w:numPr>
+          <w:ilvl w:val="2"/>
+          <w:numId w:val="11"/>
+        </w:numPr>
+        <w:rPr>
+          <w:lang w:val="en-GB"/>
+        </w:rPr>
+      </w:pPr>
+      <w:proofErr w:type="spellStart"/>
+      <w:r>
+        <w:rPr>
+          <w:lang w:val="en-GB"/>
+        </w:rPr>
+        <w:t>Freilose</w:t>
+      </w:r>
+      <w:proofErr w:type="spellEnd"/>
+      <w:r>
+        <w:rPr>
+          <w:lang w:val="en-GB"/>
+        </w:rPr>
+        <w:t xml:space="preserve"> </w:t>
+      </w:r>
+      <w:proofErr w:type="spellStart"/>
+      <w:r>
+        <w:rPr>
+          <w:lang w:val="en-GB"/>
+        </w:rPr>
+        <w:t>setzen</w:t>
+      </w:r>
       <w:bookmarkStart w:id="0" w:name="_GoBack"/>
       <w:bookmarkEnd w:id="0"/>
+      <w:proofErr w:type="spellEnd"/>
+    </w:p>
+    <w:p>
+      <w:pPr>
+        <w:pStyle w:val="ListParagraph"/>
+        <w:numPr>
+          <w:ilvl w:val="2"/>
+          <w:numId w:val="11"/>
+        </w:numPr>
+        <w:rPr>
+          <w:lang w:val="en-GB"/>
+        </w:rPr>
+      </w:pPr>
+      <w:proofErr w:type="spellStart"/>
+      <w:r>
+        <w:rPr>
+          <w:lang w:val="en-GB"/>
+        </w:rPr>
+        <w:t>Spieler</w:t>
+      </w:r>
+      <w:proofErr w:type="spellEnd"/>
+      <w:r>
+        <w:rPr>
+          <w:lang w:val="en-GB"/>
+        </w:rPr>
+        <w:t xml:space="preserve"> </w:t>
+      </w:r>
+      <w:proofErr w:type="spellStart"/>
+      <w:r>
+        <w:rPr>
+          <w:lang w:val="en-GB"/>
+        </w:rPr>
+        <w:t>setzen</w:t>
+      </w:r>
+      <w:proofErr w:type="spellEnd"/>
+    </w:p>
+    <w:p>
+      <w:pPr>
+        <w:pStyle w:val="ListParagraph"/>
+        <w:numPr>
+          <w:ilvl w:val="2"/>
+          <w:numId w:val="11"/>
+        </w:numPr>
+      </w:pPr>
+      <w:r>
+        <w:t>Turnierplan anzeigen + Platzierungen + nächste Spiele (</w:t>
+      </w:r>
+      <w:proofErr w:type="spellStart"/>
+      <w:r>
+        <w:t>evtl</w:t>
+      </w:r>
+      <w:proofErr w:type="spellEnd"/>
+      <w:r>
+        <w:t>)</w:t>
+      </w:r>
+    </w:p>
+    <w:p>
+      <w:pPr>
+        <w:pStyle w:val="ListParagraph"/>
+        <w:numPr>
+          <w:ilvl w:val="2"/>
+          <w:numId w:val="11"/>
+        </w:numPr>
+        <w:rPr>
+          <w:lang w:val="en-GB"/>
+        </w:rPr>
+      </w:pPr>
+      <w:proofErr w:type="spellStart"/>
+      <w:r>
+        <w:rPr>
+          <w:lang w:val="en-GB"/>
+        </w:rPr>
+        <w:t>Spiele</w:t>
+      </w:r>
+      <w:proofErr w:type="spellEnd"/>
+      <w:r>
+        <w:rPr>
+          <w:lang w:val="en-GB"/>
+        </w:rPr>
+        <w:t xml:space="preserve"> </w:t>
+      </w:r>
+      <w:proofErr w:type="spellStart"/>
+      <w:r>
+        <w:rPr>
+          <w:lang w:val="en-GB"/>
+        </w:rPr>
+        <w:t>eintragen</w:t>
+      </w:r>
+      <w:proofErr w:type="spellEnd"/>
+    </w:p>
+    <w:p>
+      <w:pPr>
+        <w:pStyle w:val="ListParagraph"/>
+        <w:numPr>
+          <w:ilvl w:val="2"/>
+          <w:numId w:val="11"/>
+        </w:numPr>
+        <w:rPr>
+          <w:lang w:val="en-GB"/>
+        </w:rPr>
+      </w:pPr>
+      <w:proofErr w:type="spellStart"/>
+      <w:r>
+        <w:rPr>
+          <w:lang w:val="en-GB"/>
+        </w:rPr>
+        <w:t>Automatisches</w:t>
+      </w:r>
+      <w:proofErr w:type="spellEnd"/>
+      <w:r>
+        <w:rPr>
+          <w:lang w:val="en-GB"/>
+        </w:rPr>
+        <w:t xml:space="preserve"> </w:t>
+      </w:r>
+      <w:proofErr w:type="spellStart"/>
+      <w:r>
+        <w:rPr>
+          <w:lang w:val="en-GB"/>
+        </w:rPr>
+        <w:t>weitersetzen</w:t>
+      </w:r>
+      <w:proofErr w:type="spellEnd"/>
+      <w:r>
+        <w:rPr>
+          <w:lang w:val="en-GB"/>
+        </w:rPr>
+        <w:t>/</w:t>
+      </w:r>
+      <w:proofErr w:type="spellStart"/>
+      <w:r>
+        <w:rPr>
+          <w:lang w:val="en-GB"/>
+        </w:rPr>
+        <w:t>ausscheiden</w:t>
+      </w:r>
+      <w:proofErr w:type="spellEnd"/>
+      <w:r>
+        <w:rPr>
+          <w:lang w:val="en-GB"/>
+        </w:rPr>
+        <w:t xml:space="preserve"> der </w:t>
+      </w:r>
+      <w:proofErr w:type="spellStart"/>
+      <w:r>
+        <w:rPr>
+          <w:lang w:val="en-GB"/>
+        </w:rPr>
+        <w:t>Spieler</w:t>
+      </w:r>
+      <w:proofErr w:type="spellEnd"/>
+    </w:p>
+    <w:p>
+      <w:pPr>
+        <w:pStyle w:val="ListParagraph"/>
+        <w:numPr>
+          <w:ilvl w:val="2"/>
+          <w:numId w:val="11"/>
+        </w:numPr>
+      </w:pPr>
+      <w:r>
+        <w:t>Speichern nach setzen der Spieler, dann erst am Ende, wenn das Turnier beendet ist</w:t>
+      </w:r>
     </w:p>
     <w:p>
       <w:pPr>
@@ -1662,15 +2252,9 @@
           <w:ilvl w:val="1"/>
           <w:numId w:val="11"/>
         </w:numPr>
-        <w:rPr>
-          <w:highlight w:val="green"/>
-        </w:rPr>
-      </w:pPr>
-      <w:r>
-        <w:rPr>
-          <w:highlight w:val="green"/>
-        </w:rPr>
-        <w:t>Spieler zum Verein hinzufügen, entfernen</w:t>
+      </w:pPr>
+      <w:r>
+        <w:t>Turniere ansehen</w:t>
       </w:r>
     </w:p>
     <w:p>
@@ -1682,7 +2266,7 @@
         </w:numPr>
       </w:pPr>
       <w:r>
-        <w:t>12 DKO-Turniere (monatlich)</w:t>
+        <w:t>Rangliste pro Jahr</w:t>
       </w:r>
     </w:p>
     <w:p>
@@ -1700,6 +2284,21 @@
         <w:rPr>
           <w:highlight w:val="green"/>
         </w:rPr>
+        <w:t>Punkteverteilung: 24-20-16-14-12-10-8-6</w:t>
+      </w:r>
+    </w:p>
+    <w:p>
+      <w:pPr>
+        <w:pStyle w:val="ListParagraph"/>
+        <w:numPr>
+          <w:ilvl w:val="2"/>
+          <w:numId w:val="11"/>
+        </w:numPr>
+      </w:pPr>
+      <w:r>
+        <w:rPr>
+          <w:highlight w:val="green"/>
+        </w:rPr>
         <w:t xml:space="preserve">Tabelle </w:t>
       </w:r>
       <w:proofErr w:type="spellStart"/>
@@ -1707,28 +2306,14 @@
         <w:rPr>
           <w:highlight w:val="green"/>
         </w:rPr>
-        <w:t>Tournaments</w:t>
-      </w:r>
-      <w:proofErr w:type="spellEnd"/>
-      <w:r>
-        <w:rPr>
-          <w:highlight w:val="green"/>
-        </w:rPr>
-        <w:t xml:space="preserve">: </w:t>
-      </w:r>
-      <w:proofErr w:type="spellStart"/>
-      <w:r>
-        <w:rPr>
-          <w:highlight w:val="green"/>
-        </w:rPr>
-        <w:t>Id</w:t>
-      </w:r>
-      <w:proofErr w:type="spellEnd"/>
-      <w:r>
-        <w:rPr>
-          <w:highlight w:val="green"/>
-        </w:rPr>
-        <w:t xml:space="preserve"> (</w:t>
+        <w:t>PlacementPoints</w:t>
+      </w:r>
+      <w:proofErr w:type="spellEnd"/>
+      <w:r>
+        <w:rPr>
+          <w:highlight w:val="green"/>
+        </w:rPr>
+        <w:t>: Position(</w:t>
       </w:r>
       <w:proofErr w:type="spellStart"/>
       <w:r>
@@ -1748,7 +2333,13 @@
         <w:rPr>
           <w:highlight w:val="green"/>
         </w:rPr>
-        <w:t>Date</w:t>
+        <w:t>Points (Tabelle wird beim Setup eingespielt</w:t>
+      </w:r>
+      <w:r>
+        <w:rPr>
+          <w:highlight w:val="green"/>
+        </w:rPr>
+        <w:t>)</w:t>
       </w:r>
     </w:p>
     <w:p>
@@ -1758,583 +2349,18 @@
           <w:ilvl w:val="1"/>
           <w:numId w:val="11"/>
         </w:numPr>
-        <w:rPr>
-          <w:highlight w:val="green"/>
-          <w:lang w:val="en-GB"/>
-        </w:rPr>
-      </w:pPr>
-      <w:proofErr w:type="spellStart"/>
-      <w:r>
-        <w:rPr>
-          <w:highlight w:val="green"/>
-          <w:lang w:val="en-GB"/>
-        </w:rPr>
-        <w:lastRenderedPageBreak/>
-        <w:t>Tabelle</w:t>
-      </w:r>
-      <w:proofErr w:type="spellEnd"/>
-      <w:r>
-        <w:rPr>
-          <w:highlight w:val="green"/>
-          <w:lang w:val="en-GB"/>
-        </w:rPr>
-        <w:t xml:space="preserve"> Matches: Id(</w:t>
-      </w:r>
-      <w:proofErr w:type="spellStart"/>
-      <w:r>
-        <w:rPr>
-          <w:highlight w:val="green"/>
-          <w:lang w:val="en-GB"/>
-        </w:rPr>
-        <w:t>pk</w:t>
-      </w:r>
-      <w:proofErr w:type="spellEnd"/>
-      <w:r>
-        <w:rPr>
-          <w:highlight w:val="green"/>
-          <w:lang w:val="en-GB"/>
-        </w:rPr>
-        <w:t xml:space="preserve">), </w:t>
-      </w:r>
-      <w:proofErr w:type="spellStart"/>
-      <w:r>
-        <w:rPr>
-          <w:highlight w:val="green"/>
-          <w:lang w:val="en-GB"/>
-        </w:rPr>
-        <w:t>TournamentId</w:t>
-      </w:r>
-      <w:proofErr w:type="spellEnd"/>
-      <w:r>
-        <w:rPr>
-          <w:highlight w:val="green"/>
-          <w:lang w:val="en-GB"/>
-        </w:rPr>
-        <w:t>(</w:t>
-      </w:r>
-      <w:proofErr w:type="spellStart"/>
-      <w:r>
-        <w:rPr>
-          <w:highlight w:val="green"/>
-          <w:lang w:val="en-GB"/>
-        </w:rPr>
-        <w:t>fk</w:t>
-      </w:r>
-      <w:proofErr w:type="spellEnd"/>
-      <w:r>
-        <w:rPr>
-          <w:highlight w:val="green"/>
-          <w:lang w:val="en-GB"/>
-        </w:rPr>
-        <w:t xml:space="preserve">), </w:t>
-      </w:r>
-      <w:proofErr w:type="spellStart"/>
-      <w:r>
-        <w:rPr>
-          <w:highlight w:val="green"/>
-          <w:lang w:val="en-GB"/>
-        </w:rPr>
-        <w:t>PositionKey</w:t>
-      </w:r>
-      <w:proofErr w:type="spellEnd"/>
-      <w:r>
-        <w:rPr>
-          <w:highlight w:val="green"/>
-          <w:lang w:val="en-GB"/>
-        </w:rPr>
-        <w:t>, Player1(</w:t>
-      </w:r>
-      <w:proofErr w:type="spellStart"/>
-      <w:r>
-        <w:rPr>
-          <w:highlight w:val="green"/>
-          <w:lang w:val="en-GB"/>
-        </w:rPr>
-        <w:t>fk</w:t>
-      </w:r>
-      <w:proofErr w:type="spellEnd"/>
-      <w:r>
-        <w:rPr>
-          <w:highlight w:val="green"/>
-          <w:lang w:val="en-GB"/>
-        </w:rPr>
-        <w:t>), Player2(</w:t>
-      </w:r>
-      <w:proofErr w:type="spellStart"/>
-      <w:r>
-        <w:rPr>
-          <w:highlight w:val="green"/>
-          <w:lang w:val="en-GB"/>
-        </w:rPr>
-        <w:t>fk</w:t>
-      </w:r>
-      <w:proofErr w:type="spellEnd"/>
-      <w:r>
-        <w:rPr>
-          <w:highlight w:val="green"/>
-          <w:lang w:val="en-GB"/>
-        </w:rPr>
-        <w:t>), Player1_legs, Player2_legs</w:t>
-      </w:r>
-    </w:p>
-    <w:p>
-      <w:pPr>
-        <w:pStyle w:val="ListParagraph"/>
-        <w:numPr>
-          <w:ilvl w:val="1"/>
-          <w:numId w:val="11"/>
-        </w:numPr>
-        <w:rPr>
-          <w:highlight w:val="green"/>
-          <w:lang w:val="en-GB"/>
-        </w:rPr>
-      </w:pPr>
-      <w:proofErr w:type="spellStart"/>
-      <w:r>
-        <w:rPr>
-          <w:highlight w:val="green"/>
-          <w:lang w:val="en-GB"/>
-        </w:rPr>
-        <w:t>Tabelle</w:t>
-      </w:r>
-      <w:proofErr w:type="spellEnd"/>
-      <w:r>
-        <w:rPr>
-          <w:highlight w:val="green"/>
-          <w:lang w:val="en-GB"/>
-        </w:rPr>
-        <w:t xml:space="preserve"> Placement: Id(</w:t>
-      </w:r>
-      <w:proofErr w:type="spellStart"/>
-      <w:r>
-        <w:rPr>
-          <w:highlight w:val="green"/>
-          <w:lang w:val="en-GB"/>
-        </w:rPr>
-        <w:t>pk</w:t>
-      </w:r>
-      <w:proofErr w:type="spellEnd"/>
-      <w:r>
-        <w:rPr>
-          <w:highlight w:val="green"/>
-          <w:lang w:val="en-GB"/>
-        </w:rPr>
-        <w:t xml:space="preserve">), </w:t>
-      </w:r>
-      <w:proofErr w:type="spellStart"/>
-      <w:r>
-        <w:rPr>
-          <w:highlight w:val="green"/>
-          <w:lang w:val="en-GB"/>
-        </w:rPr>
-        <w:t>Tournamentid</w:t>
-      </w:r>
-      <w:proofErr w:type="spellEnd"/>
-      <w:r>
-        <w:rPr>
-          <w:highlight w:val="green"/>
-          <w:lang w:val="en-GB"/>
-        </w:rPr>
-        <w:t>(</w:t>
-      </w:r>
-      <w:proofErr w:type="spellStart"/>
-      <w:r>
-        <w:rPr>
-          <w:highlight w:val="green"/>
-          <w:lang w:val="en-GB"/>
-        </w:rPr>
-        <w:t>fk</w:t>
-      </w:r>
-      <w:proofErr w:type="spellEnd"/>
-      <w:r>
-        <w:rPr>
-          <w:highlight w:val="green"/>
-          <w:lang w:val="en-GB"/>
-        </w:rPr>
-        <w:t>), Position, Player(</w:t>
-      </w:r>
-      <w:proofErr w:type="spellStart"/>
-      <w:r>
-        <w:rPr>
-          <w:highlight w:val="green"/>
-          <w:lang w:val="en-GB"/>
-        </w:rPr>
-        <w:t>fk</w:t>
-      </w:r>
-      <w:proofErr w:type="spellEnd"/>
-      <w:r>
-        <w:rPr>
-          <w:highlight w:val="green"/>
-          <w:lang w:val="en-GB"/>
-        </w:rPr>
+      </w:pPr>
+      <w:r>
+        <w:t xml:space="preserve">Rangliste anzeigen (Platz, Name, Punkte/Monat, Gesamtpunkte, </w:t>
+      </w:r>
+      <w:r>
+        <w:rPr>
+          <w:highlight w:val="green"/>
+        </w:rPr>
+        <w:t>Legende</w:t>
+      </w:r>
+      <w:r>
         <w:t>)</w:t>
-      </w:r>
-    </w:p>
-    <w:p>
-      <w:pPr>
-        <w:pStyle w:val="ListParagraph"/>
-        <w:numPr>
-          <w:ilvl w:val="1"/>
-          <w:numId w:val="11"/>
-        </w:numPr>
-        <w:rPr>
-          <w:lang w:val="en-GB"/>
-        </w:rPr>
-      </w:pPr>
-      <w:proofErr w:type="spellStart"/>
-      <w:r>
-        <w:rPr>
-          <w:lang w:val="en-GB"/>
-        </w:rPr>
-        <w:t>Turniere</w:t>
-      </w:r>
-      <w:proofErr w:type="spellEnd"/>
-      <w:r>
-        <w:rPr>
-          <w:lang w:val="en-GB"/>
-        </w:rPr>
-        <w:t xml:space="preserve"> </w:t>
-      </w:r>
-      <w:proofErr w:type="spellStart"/>
-      <w:r>
-        <w:rPr>
-          <w:lang w:val="en-GB"/>
-        </w:rPr>
-        <w:t>veranstalten</w:t>
-      </w:r>
-      <w:proofErr w:type="spellEnd"/>
-    </w:p>
-    <w:p>
-      <w:pPr>
-        <w:pStyle w:val="ListParagraph"/>
-        <w:numPr>
-          <w:ilvl w:val="2"/>
-          <w:numId w:val="11"/>
-        </w:numPr>
-        <w:rPr>
-          <w:lang w:val="en-GB"/>
-        </w:rPr>
-      </w:pPr>
-      <w:r>
-        <w:rPr>
-          <w:lang w:val="en-GB"/>
-        </w:rPr>
-        <w:t xml:space="preserve">Datum und </w:t>
-      </w:r>
-      <w:proofErr w:type="spellStart"/>
-      <w:r>
-        <w:rPr>
-          <w:lang w:val="en-GB"/>
-        </w:rPr>
-        <w:t>Spieler</w:t>
-      </w:r>
-      <w:proofErr w:type="spellEnd"/>
-      <w:r>
-        <w:rPr>
-          <w:lang w:val="en-GB"/>
-        </w:rPr>
-        <w:t xml:space="preserve"> </w:t>
-      </w:r>
-      <w:proofErr w:type="spellStart"/>
-      <w:r>
-        <w:rPr>
-          <w:lang w:val="en-GB"/>
-        </w:rPr>
-        <w:t>auswählen</w:t>
-      </w:r>
-      <w:proofErr w:type="spellEnd"/>
-    </w:p>
-    <w:p>
-      <w:pPr>
-        <w:pStyle w:val="ListParagraph"/>
-        <w:numPr>
-          <w:ilvl w:val="2"/>
-          <w:numId w:val="11"/>
-        </w:numPr>
-        <w:rPr>
-          <w:lang w:val="en-GB"/>
-        </w:rPr>
-      </w:pPr>
-      <w:proofErr w:type="spellStart"/>
-      <w:r>
-        <w:rPr>
-          <w:lang w:val="en-GB"/>
-        </w:rPr>
-        <w:t>Freilose</w:t>
-      </w:r>
-      <w:proofErr w:type="spellEnd"/>
-      <w:r>
-        <w:rPr>
-          <w:lang w:val="en-GB"/>
-        </w:rPr>
-        <w:t xml:space="preserve"> </w:t>
-      </w:r>
-      <w:proofErr w:type="spellStart"/>
-      <w:r>
-        <w:rPr>
-          <w:lang w:val="en-GB"/>
-        </w:rPr>
-        <w:t>setzen</w:t>
-      </w:r>
-      <w:proofErr w:type="spellEnd"/>
-    </w:p>
-    <w:p>
-      <w:pPr>
-        <w:pStyle w:val="ListParagraph"/>
-        <w:numPr>
-          <w:ilvl w:val="2"/>
-          <w:numId w:val="11"/>
-        </w:numPr>
-        <w:rPr>
-          <w:lang w:val="en-GB"/>
-        </w:rPr>
-      </w:pPr>
-      <w:proofErr w:type="spellStart"/>
-      <w:r>
-        <w:rPr>
-          <w:lang w:val="en-GB"/>
-        </w:rPr>
-        <w:t>Spieler</w:t>
-      </w:r>
-      <w:proofErr w:type="spellEnd"/>
-      <w:r>
-        <w:rPr>
-          <w:lang w:val="en-GB"/>
-        </w:rPr>
-        <w:t xml:space="preserve"> </w:t>
-      </w:r>
-      <w:proofErr w:type="spellStart"/>
-      <w:r>
-        <w:rPr>
-          <w:lang w:val="en-GB"/>
-        </w:rPr>
-        <w:t>setzen</w:t>
-      </w:r>
-      <w:proofErr w:type="spellEnd"/>
-    </w:p>
-    <w:p>
-      <w:pPr>
-        <w:pStyle w:val="ListParagraph"/>
-        <w:numPr>
-          <w:ilvl w:val="2"/>
-          <w:numId w:val="11"/>
-        </w:numPr>
-      </w:pPr>
-      <w:r>
-        <w:t>Turnierplan anzeigen + Platzierungen + nächste Spiele (</w:t>
-      </w:r>
-      <w:proofErr w:type="spellStart"/>
-      <w:r>
-        <w:t>evtl</w:t>
-      </w:r>
-      <w:proofErr w:type="spellEnd"/>
-      <w:r>
-        <w:t>)</w:t>
-      </w:r>
-    </w:p>
-    <w:p>
-      <w:pPr>
-        <w:pStyle w:val="ListParagraph"/>
-        <w:numPr>
-          <w:ilvl w:val="2"/>
-          <w:numId w:val="11"/>
-        </w:numPr>
-        <w:rPr>
-          <w:lang w:val="en-GB"/>
-        </w:rPr>
-      </w:pPr>
-      <w:proofErr w:type="spellStart"/>
-      <w:r>
-        <w:rPr>
-          <w:lang w:val="en-GB"/>
-        </w:rPr>
-        <w:t>Spiele</w:t>
-      </w:r>
-      <w:proofErr w:type="spellEnd"/>
-      <w:r>
-        <w:rPr>
-          <w:lang w:val="en-GB"/>
-        </w:rPr>
-        <w:t xml:space="preserve"> </w:t>
-      </w:r>
-      <w:proofErr w:type="spellStart"/>
-      <w:r>
-        <w:rPr>
-          <w:lang w:val="en-GB"/>
-        </w:rPr>
-        <w:t>eintragen</w:t>
-      </w:r>
-      <w:proofErr w:type="spellEnd"/>
-    </w:p>
-    <w:p>
-      <w:pPr>
-        <w:pStyle w:val="ListParagraph"/>
-        <w:numPr>
-          <w:ilvl w:val="2"/>
-          <w:numId w:val="11"/>
-        </w:numPr>
-        <w:rPr>
-          <w:lang w:val="en-GB"/>
-        </w:rPr>
-      </w:pPr>
-      <w:proofErr w:type="spellStart"/>
-      <w:r>
-        <w:rPr>
-          <w:lang w:val="en-GB"/>
-        </w:rPr>
-        <w:t>Automatisches</w:t>
-      </w:r>
-      <w:proofErr w:type="spellEnd"/>
-      <w:r>
-        <w:rPr>
-          <w:lang w:val="en-GB"/>
-        </w:rPr>
-        <w:t xml:space="preserve"> </w:t>
-      </w:r>
-      <w:proofErr w:type="spellStart"/>
-      <w:r>
-        <w:rPr>
-          <w:lang w:val="en-GB"/>
-        </w:rPr>
-        <w:t>weitersetzen</w:t>
-      </w:r>
-      <w:proofErr w:type="spellEnd"/>
-      <w:r>
-        <w:rPr>
-          <w:lang w:val="en-GB"/>
-        </w:rPr>
-        <w:t>/</w:t>
-      </w:r>
-      <w:proofErr w:type="spellStart"/>
-      <w:r>
-        <w:rPr>
-          <w:lang w:val="en-GB"/>
-        </w:rPr>
-        <w:t>ausscheiden</w:t>
-      </w:r>
-      <w:proofErr w:type="spellEnd"/>
-      <w:r>
-        <w:rPr>
-          <w:lang w:val="en-GB"/>
-        </w:rPr>
-        <w:t xml:space="preserve"> der </w:t>
-      </w:r>
-      <w:proofErr w:type="spellStart"/>
-      <w:r>
-        <w:rPr>
-          <w:lang w:val="en-GB"/>
-        </w:rPr>
-        <w:t>Spieler</w:t>
-      </w:r>
-      <w:proofErr w:type="spellEnd"/>
-    </w:p>
-    <w:p>
-      <w:pPr>
-        <w:pStyle w:val="ListParagraph"/>
-        <w:numPr>
-          <w:ilvl w:val="2"/>
-          <w:numId w:val="11"/>
-        </w:numPr>
-      </w:pPr>
-      <w:r>
-        <w:t>Speichern nach setzen der Spieler, dann erst am Ende, wenn das Turnier beendet ist</w:t>
-      </w:r>
-    </w:p>
-    <w:p>
-      <w:pPr>
-        <w:pStyle w:val="ListParagraph"/>
-        <w:numPr>
-          <w:ilvl w:val="1"/>
-          <w:numId w:val="11"/>
-        </w:numPr>
-      </w:pPr>
-      <w:r>
-        <w:t>Turniere ansehen</w:t>
-      </w:r>
-    </w:p>
-    <w:p>
-      <w:pPr>
-        <w:pStyle w:val="ListParagraph"/>
-        <w:numPr>
-          <w:ilvl w:val="0"/>
-          <w:numId w:val="11"/>
-        </w:numPr>
-      </w:pPr>
-      <w:r>
-        <w:t>Rangliste pro Jahr</w:t>
-      </w:r>
-    </w:p>
-    <w:p>
-      <w:pPr>
-        <w:pStyle w:val="ListParagraph"/>
-        <w:numPr>
-          <w:ilvl w:val="1"/>
-          <w:numId w:val="11"/>
-        </w:numPr>
-      </w:pPr>
-      <w:r>
-        <w:t>Punkteverteilung: 24-20-16-14-12-10-8-6</w:t>
-      </w:r>
-    </w:p>
-    <w:p>
-      <w:pPr>
-        <w:pStyle w:val="ListParagraph"/>
-        <w:numPr>
-          <w:ilvl w:val="2"/>
-          <w:numId w:val="11"/>
-        </w:numPr>
-      </w:pPr>
-      <w:r>
-        <w:rPr>
-          <w:highlight w:val="green"/>
-        </w:rPr>
-        <w:t xml:space="preserve">Tabelle </w:t>
-      </w:r>
-      <w:proofErr w:type="spellStart"/>
-      <w:r>
-        <w:rPr>
-          <w:highlight w:val="green"/>
-        </w:rPr>
-        <w:t>PlacementPoints</w:t>
-      </w:r>
-      <w:proofErr w:type="spellEnd"/>
-      <w:r>
-        <w:rPr>
-          <w:highlight w:val="green"/>
-        </w:rPr>
-        <w:t>: Position(</w:t>
-      </w:r>
-      <w:proofErr w:type="spellStart"/>
-      <w:r>
-        <w:rPr>
-          <w:highlight w:val="green"/>
-        </w:rPr>
-        <w:t>pk</w:t>
-      </w:r>
-      <w:proofErr w:type="spellEnd"/>
-      <w:r>
-        <w:rPr>
-          <w:highlight w:val="green"/>
-        </w:rPr>
-        <w:t>), Points</w:t>
-      </w:r>
-      <w:r>
-        <w:t xml:space="preserve"> (Tabelle wird beim Setup eingespielt</w:t>
-      </w:r>
-      <w:r>
-        <w:t>)</w:t>
-      </w:r>
-    </w:p>
-    <w:p>
-      <w:pPr>
-        <w:pStyle w:val="ListParagraph"/>
-        <w:numPr>
-          <w:ilvl w:val="1"/>
-          <w:numId w:val="11"/>
-        </w:numPr>
-      </w:pPr>
-      <w:r>
-        <w:t>Rangliste anzeigen (Platz, Name, Punkte/Monat, Gesamtpunkte, Legende)</w:t>
       </w:r>
     </w:p>
     <w:p>

--- a/DartApp/Dartapp.docx
+++ b/DartApp/Dartapp.docx
@@ -2079,348 +2079,351 @@
         </w:rPr>
         <w:t>setzen</w:t>
       </w:r>
+      <w:proofErr w:type="spellEnd"/>
+    </w:p>
+    <w:p>
+      <w:pPr>
+        <w:pStyle w:val="ListParagraph"/>
+        <w:numPr>
+          <w:ilvl w:val="2"/>
+          <w:numId w:val="11"/>
+        </w:numPr>
+        <w:rPr>
+          <w:lang w:val="en-GB"/>
+        </w:rPr>
+      </w:pPr>
+      <w:proofErr w:type="spellStart"/>
+      <w:r>
+        <w:rPr>
+          <w:lang w:val="en-GB"/>
+        </w:rPr>
+        <w:t>Spieler</w:t>
+      </w:r>
+      <w:proofErr w:type="spellEnd"/>
+      <w:r>
+        <w:rPr>
+          <w:lang w:val="en-GB"/>
+        </w:rPr>
+        <w:t xml:space="preserve"> </w:t>
+      </w:r>
+      <w:proofErr w:type="spellStart"/>
+      <w:r>
+        <w:rPr>
+          <w:lang w:val="en-GB"/>
+        </w:rPr>
+        <w:t>setzen</w:t>
+      </w:r>
+      <w:proofErr w:type="spellEnd"/>
+    </w:p>
+    <w:p>
+      <w:pPr>
+        <w:pStyle w:val="ListParagraph"/>
+        <w:numPr>
+          <w:ilvl w:val="2"/>
+          <w:numId w:val="11"/>
+        </w:numPr>
+      </w:pPr>
+      <w:r>
+        <w:t>Turnierplan anzeigen + Platzierungen + nächste Spiele (</w:t>
+      </w:r>
+      <w:proofErr w:type="spellStart"/>
+      <w:r>
+        <w:t>evtl</w:t>
+      </w:r>
+      <w:proofErr w:type="spellEnd"/>
+      <w:r>
+        <w:t>)</w:t>
+      </w:r>
+    </w:p>
+    <w:p>
+      <w:pPr>
+        <w:pStyle w:val="ListParagraph"/>
+        <w:numPr>
+          <w:ilvl w:val="2"/>
+          <w:numId w:val="11"/>
+        </w:numPr>
+        <w:rPr>
+          <w:lang w:val="en-GB"/>
+        </w:rPr>
+      </w:pPr>
+      <w:proofErr w:type="spellStart"/>
+      <w:r>
+        <w:rPr>
+          <w:lang w:val="en-GB"/>
+        </w:rPr>
+        <w:t>Spiele</w:t>
+      </w:r>
+      <w:proofErr w:type="spellEnd"/>
+      <w:r>
+        <w:rPr>
+          <w:lang w:val="en-GB"/>
+        </w:rPr>
+        <w:t xml:space="preserve"> </w:t>
+      </w:r>
+      <w:proofErr w:type="spellStart"/>
+      <w:r>
+        <w:rPr>
+          <w:lang w:val="en-GB"/>
+        </w:rPr>
+        <w:t>eintragen</w:t>
+      </w:r>
+      <w:proofErr w:type="spellEnd"/>
+    </w:p>
+    <w:p>
+      <w:pPr>
+        <w:pStyle w:val="ListParagraph"/>
+        <w:numPr>
+          <w:ilvl w:val="2"/>
+          <w:numId w:val="11"/>
+        </w:numPr>
+        <w:rPr>
+          <w:lang w:val="en-GB"/>
+        </w:rPr>
+      </w:pPr>
+      <w:proofErr w:type="spellStart"/>
+      <w:r>
+        <w:rPr>
+          <w:lang w:val="en-GB"/>
+        </w:rPr>
+        <w:t>Automatisches</w:t>
+      </w:r>
+      <w:proofErr w:type="spellEnd"/>
+      <w:r>
+        <w:rPr>
+          <w:lang w:val="en-GB"/>
+        </w:rPr>
+        <w:t xml:space="preserve"> </w:t>
+      </w:r>
+      <w:proofErr w:type="spellStart"/>
+      <w:r>
+        <w:rPr>
+          <w:lang w:val="en-GB"/>
+        </w:rPr>
+        <w:t>weitersetzen</w:t>
+      </w:r>
+      <w:proofErr w:type="spellEnd"/>
+      <w:r>
+        <w:rPr>
+          <w:lang w:val="en-GB"/>
+        </w:rPr>
+        <w:t>/</w:t>
+      </w:r>
+      <w:proofErr w:type="spellStart"/>
+      <w:r>
+        <w:rPr>
+          <w:lang w:val="en-GB"/>
+        </w:rPr>
+        <w:t>ausscheiden</w:t>
+      </w:r>
+      <w:proofErr w:type="spellEnd"/>
+      <w:r>
+        <w:rPr>
+          <w:lang w:val="en-GB"/>
+        </w:rPr>
+        <w:t xml:space="preserve"> der </w:t>
+      </w:r>
+      <w:proofErr w:type="spellStart"/>
+      <w:r>
+        <w:rPr>
+          <w:lang w:val="en-GB"/>
+        </w:rPr>
+        <w:t>Spieler</w:t>
+      </w:r>
+      <w:proofErr w:type="spellEnd"/>
+    </w:p>
+    <w:p>
+      <w:pPr>
+        <w:pStyle w:val="ListParagraph"/>
+        <w:numPr>
+          <w:ilvl w:val="2"/>
+          <w:numId w:val="11"/>
+        </w:numPr>
+      </w:pPr>
+      <w:r>
+        <w:t>Speichern nach setzen der Spieler, dann erst am Ende, wenn das Turnier beendet ist</w:t>
+      </w:r>
+    </w:p>
+    <w:p>
+      <w:pPr>
+        <w:pStyle w:val="ListParagraph"/>
+        <w:numPr>
+          <w:ilvl w:val="1"/>
+          <w:numId w:val="11"/>
+        </w:numPr>
+      </w:pPr>
+      <w:r>
+        <w:t>Turniere ansehen</w:t>
+      </w:r>
+    </w:p>
+    <w:p>
+      <w:pPr>
+        <w:pStyle w:val="ListParagraph"/>
+        <w:numPr>
+          <w:ilvl w:val="0"/>
+          <w:numId w:val="11"/>
+        </w:numPr>
+      </w:pPr>
+      <w:r>
+        <w:t>Rangliste pro Jahr</w:t>
+      </w:r>
+    </w:p>
+    <w:p>
+      <w:pPr>
+        <w:pStyle w:val="ListParagraph"/>
+        <w:numPr>
+          <w:ilvl w:val="1"/>
+          <w:numId w:val="11"/>
+        </w:numPr>
+        <w:rPr>
+          <w:highlight w:val="green"/>
+        </w:rPr>
+      </w:pPr>
+      <w:r>
+        <w:rPr>
+          <w:highlight w:val="green"/>
+        </w:rPr>
+        <w:t>Punkteverteilung: 24-20-16-14-12-10-8-6</w:t>
+      </w:r>
+    </w:p>
+    <w:p>
+      <w:pPr>
+        <w:pStyle w:val="ListParagraph"/>
+        <w:numPr>
+          <w:ilvl w:val="2"/>
+          <w:numId w:val="11"/>
+        </w:numPr>
+      </w:pPr>
+      <w:r>
+        <w:rPr>
+          <w:highlight w:val="green"/>
+        </w:rPr>
+        <w:t xml:space="preserve">Tabelle </w:t>
+      </w:r>
+      <w:proofErr w:type="spellStart"/>
+      <w:r>
+        <w:rPr>
+          <w:highlight w:val="green"/>
+        </w:rPr>
+        <w:t>PlacementPoints</w:t>
+      </w:r>
+      <w:proofErr w:type="spellEnd"/>
+      <w:r>
+        <w:rPr>
+          <w:highlight w:val="green"/>
+        </w:rPr>
+        <w:t>: Position(</w:t>
+      </w:r>
+      <w:proofErr w:type="spellStart"/>
+      <w:r>
+        <w:rPr>
+          <w:highlight w:val="green"/>
+        </w:rPr>
+        <w:t>pk</w:t>
+      </w:r>
+      <w:proofErr w:type="spellEnd"/>
+      <w:r>
+        <w:rPr>
+          <w:highlight w:val="green"/>
+        </w:rPr>
+        <w:t xml:space="preserve">), </w:t>
+      </w:r>
+      <w:r>
+        <w:rPr>
+          <w:highlight w:val="green"/>
+        </w:rPr>
+        <w:t>Points (Tabelle wird beim Setup eingespielt</w:t>
+      </w:r>
+      <w:r>
+        <w:rPr>
+          <w:highlight w:val="green"/>
+        </w:rPr>
+        <w:t>)</w:t>
+      </w:r>
+    </w:p>
+    <w:p>
+      <w:pPr>
+        <w:pStyle w:val="ListParagraph"/>
+        <w:numPr>
+          <w:ilvl w:val="1"/>
+          <w:numId w:val="11"/>
+        </w:numPr>
+      </w:pPr>
+      <w:r>
+        <w:t xml:space="preserve">Rangliste anzeigen (Platz, Name, Punkte/Monat, Gesamtpunkte, </w:t>
+      </w:r>
+      <w:r>
+        <w:rPr>
+          <w:highlight w:val="green"/>
+        </w:rPr>
+        <w:t>Legende</w:t>
+      </w:r>
+      <w:r>
+        <w:t>)</w:t>
+      </w:r>
+    </w:p>
+    <w:p>
+      <w:pPr>
+        <w:pStyle w:val="ListParagraph"/>
+        <w:numPr>
+          <w:ilvl w:val="1"/>
+          <w:numId w:val="11"/>
+        </w:numPr>
+      </w:pPr>
+      <w:r>
+        <w:t>Rangliste ausdrucken</w:t>
+      </w:r>
+    </w:p>
+    <w:p>
+      <w:pPr>
+        <w:pStyle w:val="ListParagraph"/>
+        <w:numPr>
+          <w:ilvl w:val="0"/>
+          <w:numId w:val="11"/>
+        </w:numPr>
+      </w:pPr>
+      <w:r>
+        <w:t xml:space="preserve">Statistik: </w:t>
+      </w:r>
+      <w:proofErr w:type="spellStart"/>
+      <w:r>
+        <w:t>Setverhältnis</w:t>
+      </w:r>
+      <w:proofErr w:type="spellEnd"/>
+      <w:r>
+        <w:t>, Legverhältnis, Anzahl Freilose, Punktedurchschnitt</w:t>
+      </w:r>
+      <w:r>
+        <w:t>, Siege, 2. Platz, 3. Platz, Gesamtpunkte</w:t>
+      </w:r>
+    </w:p>
+    <w:p>
+      <w:pPr>
+        <w:pStyle w:val="ListParagraph"/>
+        <w:numPr>
+          <w:ilvl w:val="1"/>
+          <w:numId w:val="11"/>
+        </w:numPr>
+      </w:pPr>
+      <w:r>
+        <w:t>Anzeige wie bei Rangliste</w:t>
+      </w:r>
+    </w:p>
+    <w:p>
+      <w:pPr>
+        <w:pStyle w:val="ListParagraph"/>
+        <w:numPr>
+          <w:ilvl w:val="1"/>
+          <w:numId w:val="11"/>
+        </w:numPr>
+      </w:pPr>
+      <w:r>
+        <w:t>Nach jedem Turnier</w:t>
+      </w:r>
+      <w:r>
+        <w:t xml:space="preserve"> die Statistik in eine Tabelle speichern</w:t>
+      </w:r>
       <w:bookmarkStart w:id="0" w:name="_GoBack"/>
       <w:bookmarkEnd w:id="0"/>
-      <w:proofErr w:type="spellEnd"/>
-    </w:p>
-    <w:p>
-      <w:pPr>
-        <w:pStyle w:val="ListParagraph"/>
-        <w:numPr>
-          <w:ilvl w:val="2"/>
-          <w:numId w:val="11"/>
-        </w:numPr>
-        <w:rPr>
-          <w:lang w:val="en-GB"/>
-        </w:rPr>
-      </w:pPr>
-      <w:proofErr w:type="spellStart"/>
-      <w:r>
-        <w:rPr>
-          <w:lang w:val="en-GB"/>
-        </w:rPr>
-        <w:t>Spieler</w:t>
-      </w:r>
-      <w:proofErr w:type="spellEnd"/>
-      <w:r>
-        <w:rPr>
-          <w:lang w:val="en-GB"/>
-        </w:rPr>
-        <w:t xml:space="preserve"> </w:t>
-      </w:r>
-      <w:proofErr w:type="spellStart"/>
-      <w:r>
-        <w:rPr>
-          <w:lang w:val="en-GB"/>
-        </w:rPr>
-        <w:t>setzen</w:t>
-      </w:r>
-      <w:proofErr w:type="spellEnd"/>
-    </w:p>
-    <w:p>
-      <w:pPr>
-        <w:pStyle w:val="ListParagraph"/>
-        <w:numPr>
-          <w:ilvl w:val="2"/>
-          <w:numId w:val="11"/>
-        </w:numPr>
-      </w:pPr>
-      <w:r>
-        <w:t>Turnierplan anzeigen + Platzierungen + nächste Spiele (</w:t>
-      </w:r>
-      <w:proofErr w:type="spellStart"/>
-      <w:r>
-        <w:t>evtl</w:t>
-      </w:r>
-      <w:proofErr w:type="spellEnd"/>
-      <w:r>
-        <w:t>)</w:t>
-      </w:r>
-    </w:p>
-    <w:p>
-      <w:pPr>
-        <w:pStyle w:val="ListParagraph"/>
-        <w:numPr>
-          <w:ilvl w:val="2"/>
-          <w:numId w:val="11"/>
-        </w:numPr>
-        <w:rPr>
-          <w:lang w:val="en-GB"/>
-        </w:rPr>
-      </w:pPr>
-      <w:proofErr w:type="spellStart"/>
-      <w:r>
-        <w:rPr>
-          <w:lang w:val="en-GB"/>
-        </w:rPr>
-        <w:t>Spiele</w:t>
-      </w:r>
-      <w:proofErr w:type="spellEnd"/>
-      <w:r>
-        <w:rPr>
-          <w:lang w:val="en-GB"/>
-        </w:rPr>
-        <w:t xml:space="preserve"> </w:t>
-      </w:r>
-      <w:proofErr w:type="spellStart"/>
-      <w:r>
-        <w:rPr>
-          <w:lang w:val="en-GB"/>
-        </w:rPr>
-        <w:t>eintragen</w:t>
-      </w:r>
-      <w:proofErr w:type="spellEnd"/>
-    </w:p>
-    <w:p>
-      <w:pPr>
-        <w:pStyle w:val="ListParagraph"/>
-        <w:numPr>
-          <w:ilvl w:val="2"/>
-          <w:numId w:val="11"/>
-        </w:numPr>
-        <w:rPr>
-          <w:lang w:val="en-GB"/>
-        </w:rPr>
-      </w:pPr>
-      <w:proofErr w:type="spellStart"/>
-      <w:r>
-        <w:rPr>
-          <w:lang w:val="en-GB"/>
-        </w:rPr>
-        <w:t>Automatisches</w:t>
-      </w:r>
-      <w:proofErr w:type="spellEnd"/>
-      <w:r>
-        <w:rPr>
-          <w:lang w:val="en-GB"/>
-        </w:rPr>
-        <w:t xml:space="preserve"> </w:t>
-      </w:r>
-      <w:proofErr w:type="spellStart"/>
-      <w:r>
-        <w:rPr>
-          <w:lang w:val="en-GB"/>
-        </w:rPr>
-        <w:t>weitersetzen</w:t>
-      </w:r>
-      <w:proofErr w:type="spellEnd"/>
-      <w:r>
-        <w:rPr>
-          <w:lang w:val="en-GB"/>
-        </w:rPr>
-        <w:t>/</w:t>
-      </w:r>
-      <w:proofErr w:type="spellStart"/>
-      <w:r>
-        <w:rPr>
-          <w:lang w:val="en-GB"/>
-        </w:rPr>
-        <w:t>ausscheiden</w:t>
-      </w:r>
-      <w:proofErr w:type="spellEnd"/>
-      <w:r>
-        <w:rPr>
-          <w:lang w:val="en-GB"/>
-        </w:rPr>
-        <w:t xml:space="preserve"> der </w:t>
-      </w:r>
-      <w:proofErr w:type="spellStart"/>
-      <w:r>
-        <w:rPr>
-          <w:lang w:val="en-GB"/>
-        </w:rPr>
-        <w:t>Spieler</w:t>
-      </w:r>
-      <w:proofErr w:type="spellEnd"/>
-    </w:p>
-    <w:p>
-      <w:pPr>
-        <w:pStyle w:val="ListParagraph"/>
-        <w:numPr>
-          <w:ilvl w:val="2"/>
-          <w:numId w:val="11"/>
-        </w:numPr>
-      </w:pPr>
-      <w:r>
-        <w:t>Speichern nach setzen der Spieler, dann erst am Ende, wenn das Turnier beendet ist</w:t>
-      </w:r>
-    </w:p>
-    <w:p>
-      <w:pPr>
-        <w:pStyle w:val="ListParagraph"/>
-        <w:numPr>
-          <w:ilvl w:val="1"/>
-          <w:numId w:val="11"/>
-        </w:numPr>
-      </w:pPr>
-      <w:r>
-        <w:t>Turniere ansehen</w:t>
-      </w:r>
-    </w:p>
-    <w:p>
-      <w:pPr>
-        <w:pStyle w:val="ListParagraph"/>
-        <w:numPr>
-          <w:ilvl w:val="0"/>
-          <w:numId w:val="11"/>
-        </w:numPr>
-      </w:pPr>
-      <w:r>
-        <w:t>Rangliste pro Jahr</w:t>
-      </w:r>
-    </w:p>
-    <w:p>
-      <w:pPr>
-        <w:pStyle w:val="ListParagraph"/>
-        <w:numPr>
-          <w:ilvl w:val="1"/>
-          <w:numId w:val="11"/>
-        </w:numPr>
-        <w:rPr>
-          <w:highlight w:val="green"/>
-        </w:rPr>
-      </w:pPr>
-      <w:r>
-        <w:rPr>
-          <w:highlight w:val="green"/>
-        </w:rPr>
-        <w:t>Punkteverteilung: 24-20-16-14-12-10-8-6</w:t>
-      </w:r>
-    </w:p>
-    <w:p>
-      <w:pPr>
-        <w:pStyle w:val="ListParagraph"/>
-        <w:numPr>
-          <w:ilvl w:val="2"/>
-          <w:numId w:val="11"/>
-        </w:numPr>
-      </w:pPr>
-      <w:r>
-        <w:rPr>
-          <w:highlight w:val="green"/>
-        </w:rPr>
-        <w:t xml:space="preserve">Tabelle </w:t>
-      </w:r>
-      <w:proofErr w:type="spellStart"/>
-      <w:r>
-        <w:rPr>
-          <w:highlight w:val="green"/>
-        </w:rPr>
-        <w:t>PlacementPoints</w:t>
-      </w:r>
-      <w:proofErr w:type="spellEnd"/>
-      <w:r>
-        <w:rPr>
-          <w:highlight w:val="green"/>
-        </w:rPr>
-        <w:t>: Position(</w:t>
-      </w:r>
-      <w:proofErr w:type="spellStart"/>
-      <w:r>
-        <w:rPr>
-          <w:highlight w:val="green"/>
-        </w:rPr>
-        <w:t>pk</w:t>
-      </w:r>
-      <w:proofErr w:type="spellEnd"/>
-      <w:r>
-        <w:rPr>
-          <w:highlight w:val="green"/>
-        </w:rPr>
-        <w:t xml:space="preserve">), </w:t>
-      </w:r>
-      <w:r>
-        <w:rPr>
-          <w:highlight w:val="green"/>
-        </w:rPr>
-        <w:t>Points (Tabelle wird beim Setup eingespielt</w:t>
-      </w:r>
-      <w:r>
-        <w:rPr>
-          <w:highlight w:val="green"/>
-        </w:rPr>
-        <w:t>)</w:t>
-      </w:r>
-    </w:p>
-    <w:p>
-      <w:pPr>
-        <w:pStyle w:val="ListParagraph"/>
-        <w:numPr>
-          <w:ilvl w:val="1"/>
-          <w:numId w:val="11"/>
-        </w:numPr>
-      </w:pPr>
-      <w:r>
-        <w:t xml:space="preserve">Rangliste anzeigen (Platz, Name, Punkte/Monat, Gesamtpunkte, </w:t>
-      </w:r>
-      <w:r>
-        <w:rPr>
-          <w:highlight w:val="green"/>
-        </w:rPr>
-        <w:t>Legende</w:t>
-      </w:r>
-      <w:r>
-        <w:t>)</w:t>
-      </w:r>
-    </w:p>
-    <w:p>
-      <w:pPr>
-        <w:pStyle w:val="ListParagraph"/>
-        <w:numPr>
-          <w:ilvl w:val="1"/>
-          <w:numId w:val="11"/>
-        </w:numPr>
-      </w:pPr>
-      <w:r>
-        <w:t>Rangliste ausdrucken</w:t>
-      </w:r>
-    </w:p>
-    <w:p>
-      <w:pPr>
-        <w:pStyle w:val="ListParagraph"/>
-        <w:numPr>
-          <w:ilvl w:val="0"/>
-          <w:numId w:val="11"/>
-        </w:numPr>
-      </w:pPr>
-      <w:r>
-        <w:t xml:space="preserve">Statistik: </w:t>
-      </w:r>
-      <w:proofErr w:type="spellStart"/>
-      <w:r>
-        <w:t>Setverhältnis</w:t>
-      </w:r>
-      <w:proofErr w:type="spellEnd"/>
-      <w:r>
-        <w:t>, Legverhältnis, Anzahl Freilose, Punktedurchschnitt</w:t>
-      </w:r>
-      <w:r>
-        <w:t>, Siege, 2. Platz, 3. Platz, Gesamtpunkte</w:t>
-      </w:r>
-    </w:p>
-    <w:p>
-      <w:pPr>
-        <w:pStyle w:val="ListParagraph"/>
-        <w:numPr>
-          <w:ilvl w:val="1"/>
-          <w:numId w:val="11"/>
-        </w:numPr>
-      </w:pPr>
-      <w:r>
-        <w:t>Anzeige wie bei Rangliste</w:t>
-      </w:r>
-    </w:p>
-    <w:p>
-      <w:pPr>
-        <w:pStyle w:val="ListParagraph"/>
-        <w:numPr>
-          <w:ilvl w:val="1"/>
-          <w:numId w:val="11"/>
-        </w:numPr>
-      </w:pPr>
-      <w:r>
-        <w:t>Am Jahresende die Statistik in eine Tabelle speichern</w:t>
-      </w:r>
     </w:p>
     <w:p>
       <w:pPr>

--- a/DartApp/Dartapp.docx
+++ b/DartApp/Dartapp.docx
@@ -2055,12 +2055,14 @@
           <w:numId w:val="11"/>
         </w:numPr>
         <w:rPr>
-          <w:lang w:val="en-GB"/>
-        </w:rPr>
-      </w:pPr>
-      <w:proofErr w:type="spellStart"/>
-      <w:r>
-        <w:rPr>
+          <w:highlight w:val="green"/>
+          <w:lang w:val="en-GB"/>
+        </w:rPr>
+      </w:pPr>
+      <w:proofErr w:type="spellStart"/>
+      <w:r>
+        <w:rPr>
+          <w:highlight w:val="green"/>
           <w:lang w:val="en-GB"/>
         </w:rPr>
         <w:t>Freilose</w:t>
@@ -2068,6 +2070,7 @@
       <w:proofErr w:type="spellEnd"/>
       <w:r>
         <w:rPr>
+          <w:highlight w:val="green"/>
           <w:lang w:val="en-GB"/>
         </w:rPr>
         <w:t xml:space="preserve"> </w:t>
@@ -2075,10 +2078,13 @@
       <w:proofErr w:type="spellStart"/>
       <w:r>
         <w:rPr>
+          <w:highlight w:val="green"/>
           <w:lang w:val="en-GB"/>
         </w:rPr>
         <w:t>setzen</w:t>
       </w:r>
+      <w:bookmarkStart w:id="0" w:name="_GoBack"/>
+      <w:bookmarkEnd w:id="0"/>
       <w:proofErr w:type="spellEnd"/>
     </w:p>
     <w:p>
@@ -2089,12 +2095,14 @@
           <w:numId w:val="11"/>
         </w:numPr>
         <w:rPr>
-          <w:lang w:val="en-GB"/>
-        </w:rPr>
-      </w:pPr>
-      <w:proofErr w:type="spellStart"/>
-      <w:r>
-        <w:rPr>
+          <w:highlight w:val="green"/>
+          <w:lang w:val="en-GB"/>
+        </w:rPr>
+      </w:pPr>
+      <w:proofErr w:type="spellStart"/>
+      <w:r>
+        <w:rPr>
+          <w:highlight w:val="green"/>
           <w:lang w:val="en-GB"/>
         </w:rPr>
         <w:t>Spieler</w:t>
@@ -2102,6 +2110,7 @@
       <w:proofErr w:type="spellEnd"/>
       <w:r>
         <w:rPr>
+          <w:highlight w:val="green"/>
           <w:lang w:val="en-GB"/>
         </w:rPr>
         <w:t xml:space="preserve"> </w:t>
@@ -2109,6 +2118,7 @@
       <w:proofErr w:type="spellStart"/>
       <w:r>
         <w:rPr>
+          <w:highlight w:val="green"/>
           <w:lang w:val="en-GB"/>
         </w:rPr>
         <w:t>setzen</w:t>
@@ -2422,8 +2432,6 @@
       <w:r>
         <w:t xml:space="preserve"> die Statistik in eine Tabelle speichern</w:t>
       </w:r>
-      <w:bookmarkStart w:id="0" w:name="_GoBack"/>
-      <w:bookmarkEnd w:id="0"/>
     </w:p>
     <w:p>
       <w:pPr>

--- a/DartApp/Dartapp.docx
+++ b/DartApp/Dartapp.docx
@@ -4,7 +4,7 @@
   <w:body>
     <w:p>
       <w:pPr>
-        <w:pStyle w:val="Title"/>
+        <w:pStyle w:val="Titel"/>
       </w:pPr>
       <w:proofErr w:type="spellStart"/>
       <w:r>
@@ -14,7 +14,7 @@
     </w:p>
     <w:p>
       <w:pPr>
-        <w:pStyle w:val="Heading1"/>
+        <w:pStyle w:val="berschrift1"/>
       </w:pPr>
       <w:r>
         <w:t>Tools</w:t>
@@ -22,7 +22,7 @@
     </w:p>
     <w:p>
       <w:pPr>
-        <w:pStyle w:val="ListParagraph"/>
+        <w:pStyle w:val="Listenabsatz"/>
         <w:numPr>
           <w:ilvl w:val="0"/>
           <w:numId w:val="1"/>
@@ -42,7 +42,7 @@
     </w:p>
     <w:p>
       <w:pPr>
-        <w:pStyle w:val="ListParagraph"/>
+        <w:pStyle w:val="Listenabsatz"/>
         <w:numPr>
           <w:ilvl w:val="0"/>
           <w:numId w:val="1"/>
@@ -60,7 +60,7 @@
     </w:p>
     <w:p>
       <w:pPr>
-        <w:pStyle w:val="ListParagraph"/>
+        <w:pStyle w:val="Listenabsatz"/>
         <w:numPr>
           <w:ilvl w:val="0"/>
           <w:numId w:val="1"/>
@@ -80,7 +80,7 @@
     </w:p>
     <w:p>
       <w:pPr>
-        <w:pStyle w:val="ListParagraph"/>
+        <w:pStyle w:val="Listenabsatz"/>
         <w:numPr>
           <w:ilvl w:val="0"/>
           <w:numId w:val="1"/>
@@ -106,7 +106,7 @@
     </w:p>
     <w:p>
       <w:pPr>
-        <w:pStyle w:val="ListParagraph"/>
+        <w:pStyle w:val="Listenabsatz"/>
         <w:numPr>
           <w:ilvl w:val="0"/>
           <w:numId w:val="1"/>
@@ -124,7 +124,7 @@
     </w:p>
     <w:p>
       <w:pPr>
-        <w:pStyle w:val="Heading1"/>
+        <w:pStyle w:val="berschrift1"/>
       </w:pPr>
       <w:r>
         <w:t>Anforderungen</w:t>
@@ -132,7 +132,7 @@
     </w:p>
     <w:p>
       <w:pPr>
-        <w:pStyle w:val="Heading2"/>
+        <w:pStyle w:val="berschrift2"/>
       </w:pPr>
       <w:r>
         <w:t>VDSV</w:t>
@@ -140,7 +140,7 @@
     </w:p>
     <w:p>
       <w:pPr>
-        <w:pStyle w:val="Heading3"/>
+        <w:pStyle w:val="berschrift3"/>
       </w:pPr>
       <w:r>
         <w:t>Saisonen</w:t>
@@ -148,7 +148,7 @@
     </w:p>
     <w:p>
       <w:pPr>
-        <w:pStyle w:val="ListParagraph"/>
+        <w:pStyle w:val="Listenabsatz"/>
         <w:numPr>
           <w:ilvl w:val="0"/>
           <w:numId w:val="4"/>
@@ -160,7 +160,7 @@
     </w:p>
     <w:p>
       <w:pPr>
-        <w:pStyle w:val="ListParagraph"/>
+        <w:pStyle w:val="Listenabsatz"/>
         <w:numPr>
           <w:ilvl w:val="0"/>
           <w:numId w:val="4"/>
@@ -172,7 +172,7 @@
     </w:p>
     <w:p>
       <w:pPr>
-        <w:pStyle w:val="ListParagraph"/>
+        <w:pStyle w:val="Listenabsatz"/>
         <w:numPr>
           <w:ilvl w:val="0"/>
           <w:numId w:val="4"/>
@@ -189,7 +189,7 @@
     </w:p>
     <w:p>
       <w:pPr>
-        <w:pStyle w:val="ListParagraph"/>
+        <w:pStyle w:val="Listenabsatz"/>
         <w:numPr>
           <w:ilvl w:val="0"/>
           <w:numId w:val="4"/>
@@ -206,7 +206,7 @@
     </w:p>
     <w:p>
       <w:pPr>
-        <w:pStyle w:val="ListParagraph"/>
+        <w:pStyle w:val="Listenabsatz"/>
         <w:numPr>
           <w:ilvl w:val="0"/>
           <w:numId w:val="4"/>
@@ -218,7 +218,7 @@
     </w:p>
     <w:p>
       <w:pPr>
-        <w:pStyle w:val="ListParagraph"/>
+        <w:pStyle w:val="Listenabsatz"/>
         <w:numPr>
           <w:ilvl w:val="0"/>
           <w:numId w:val="4"/>
@@ -230,7 +230,7 @@
     </w:p>
     <w:p>
       <w:pPr>
-        <w:pStyle w:val="ListParagraph"/>
+        <w:pStyle w:val="Listenabsatz"/>
         <w:numPr>
           <w:ilvl w:val="0"/>
           <w:numId w:val="4"/>
@@ -242,7 +242,7 @@
     </w:p>
     <w:p>
       <w:pPr>
-        <w:pStyle w:val="Heading3"/>
+        <w:pStyle w:val="berschrift3"/>
       </w:pPr>
       <w:r>
         <w:t>Divisionen</w:t>
@@ -250,7 +250,7 @@
     </w:p>
     <w:p>
       <w:pPr>
-        <w:pStyle w:val="ListParagraph"/>
+        <w:pStyle w:val="Listenabsatz"/>
         <w:numPr>
           <w:ilvl w:val="0"/>
           <w:numId w:val="5"/>
@@ -262,7 +262,7 @@
     </w:p>
     <w:p>
       <w:pPr>
-        <w:pStyle w:val="ListParagraph"/>
+        <w:pStyle w:val="Listenabsatz"/>
         <w:numPr>
           <w:ilvl w:val="0"/>
           <w:numId w:val="5"/>
@@ -274,7 +274,7 @@
     </w:p>
     <w:p>
       <w:pPr>
-        <w:pStyle w:val="ListParagraph"/>
+        <w:pStyle w:val="Listenabsatz"/>
         <w:numPr>
           <w:ilvl w:val="0"/>
           <w:numId w:val="5"/>
@@ -286,7 +286,7 @@
     </w:p>
     <w:p>
       <w:pPr>
-        <w:pStyle w:val="ListParagraph"/>
+        <w:pStyle w:val="Listenabsatz"/>
         <w:numPr>
           <w:ilvl w:val="0"/>
           <w:numId w:val="5"/>
@@ -298,7 +298,7 @@
     </w:p>
     <w:p>
       <w:pPr>
-        <w:pStyle w:val="ListParagraph"/>
+        <w:pStyle w:val="Listenabsatz"/>
         <w:numPr>
           <w:ilvl w:val="0"/>
           <w:numId w:val="5"/>
@@ -310,7 +310,7 @@
     </w:p>
     <w:p>
       <w:pPr>
-        <w:pStyle w:val="ListParagraph"/>
+        <w:pStyle w:val="Listenabsatz"/>
         <w:numPr>
           <w:ilvl w:val="0"/>
           <w:numId w:val="5"/>
@@ -330,7 +330,7 @@
     </w:p>
     <w:p>
       <w:pPr>
-        <w:pStyle w:val="ListParagraph"/>
+        <w:pStyle w:val="Listenabsatz"/>
         <w:numPr>
           <w:ilvl w:val="0"/>
           <w:numId w:val="5"/>
@@ -342,7 +342,7 @@
     </w:p>
     <w:p>
       <w:pPr>
-        <w:pStyle w:val="ListParagraph"/>
+        <w:pStyle w:val="Listenabsatz"/>
         <w:numPr>
           <w:ilvl w:val="0"/>
           <w:numId w:val="5"/>
@@ -354,7 +354,7 @@
     </w:p>
     <w:p>
       <w:pPr>
-        <w:pStyle w:val="ListParagraph"/>
+        <w:pStyle w:val="Listenabsatz"/>
         <w:numPr>
           <w:ilvl w:val="1"/>
           <w:numId w:val="5"/>
@@ -366,7 +366,7 @@
     </w:p>
     <w:p>
       <w:pPr>
-        <w:pStyle w:val="ListParagraph"/>
+        <w:pStyle w:val="Listenabsatz"/>
         <w:numPr>
           <w:ilvl w:val="1"/>
           <w:numId w:val="5"/>
@@ -378,7 +378,7 @@
     </w:p>
     <w:p>
       <w:pPr>
-        <w:pStyle w:val="ListParagraph"/>
+        <w:pStyle w:val="Listenabsatz"/>
         <w:numPr>
           <w:ilvl w:val="1"/>
           <w:numId w:val="5"/>
@@ -390,7 +390,7 @@
     </w:p>
     <w:p>
       <w:pPr>
-        <w:pStyle w:val="Heading3"/>
+        <w:pStyle w:val="berschrift3"/>
       </w:pPr>
       <w:r>
         <w:t>Mannschaft</w:t>
@@ -398,7 +398,7 @@
     </w:p>
     <w:p>
       <w:pPr>
-        <w:pStyle w:val="ListParagraph"/>
+        <w:pStyle w:val="Listenabsatz"/>
         <w:numPr>
           <w:ilvl w:val="0"/>
           <w:numId w:val="6"/>
@@ -413,7 +413,7 @@
     </w:p>
     <w:p>
       <w:pPr>
-        <w:pStyle w:val="ListParagraph"/>
+        <w:pStyle w:val="Listenabsatz"/>
         <w:numPr>
           <w:ilvl w:val="0"/>
           <w:numId w:val="6"/>
@@ -425,7 +425,7 @@
     </w:p>
     <w:p>
       <w:pPr>
-        <w:pStyle w:val="ListParagraph"/>
+        <w:pStyle w:val="Listenabsatz"/>
         <w:numPr>
           <w:ilvl w:val="0"/>
           <w:numId w:val="6"/>
@@ -437,7 +437,7 @@
     </w:p>
     <w:p>
       <w:pPr>
-        <w:pStyle w:val="ListParagraph"/>
+        <w:pStyle w:val="Listenabsatz"/>
         <w:numPr>
           <w:ilvl w:val="0"/>
           <w:numId w:val="6"/>
@@ -449,7 +449,7 @@
     </w:p>
     <w:p>
       <w:pPr>
-        <w:pStyle w:val="ListParagraph"/>
+        <w:pStyle w:val="Listenabsatz"/>
         <w:numPr>
           <w:ilvl w:val="0"/>
           <w:numId w:val="6"/>
@@ -461,7 +461,7 @@
     </w:p>
     <w:p>
       <w:pPr>
-        <w:pStyle w:val="ListParagraph"/>
+        <w:pStyle w:val="Listenabsatz"/>
         <w:numPr>
           <w:ilvl w:val="0"/>
           <w:numId w:val="6"/>
@@ -474,7 +474,7 @@
     </w:p>
     <w:p>
       <w:pPr>
-        <w:pStyle w:val="ListParagraph"/>
+        <w:pStyle w:val="Listenabsatz"/>
         <w:numPr>
           <w:ilvl w:val="0"/>
           <w:numId w:val="6"/>
@@ -486,7 +486,7 @@
     </w:p>
     <w:p>
       <w:pPr>
-        <w:pStyle w:val="ListParagraph"/>
+        <w:pStyle w:val="Listenabsatz"/>
         <w:numPr>
           <w:ilvl w:val="0"/>
           <w:numId w:val="6"/>
@@ -498,7 +498,7 @@
     </w:p>
     <w:p>
       <w:pPr>
-        <w:pStyle w:val="Heading3"/>
+        <w:pStyle w:val="berschrift3"/>
       </w:pPr>
       <w:r>
         <w:t>Lokal</w:t>
@@ -506,7 +506,7 @@
     </w:p>
     <w:p>
       <w:pPr>
-        <w:pStyle w:val="ListParagraph"/>
+        <w:pStyle w:val="Listenabsatz"/>
         <w:numPr>
           <w:ilvl w:val="0"/>
           <w:numId w:val="7"/>
@@ -518,7 +518,7 @@
     </w:p>
     <w:p>
       <w:pPr>
-        <w:pStyle w:val="ListParagraph"/>
+        <w:pStyle w:val="Listenabsatz"/>
         <w:numPr>
           <w:ilvl w:val="0"/>
           <w:numId w:val="7"/>
@@ -530,7 +530,7 @@
     </w:p>
     <w:p>
       <w:pPr>
-        <w:pStyle w:val="ListParagraph"/>
+        <w:pStyle w:val="Listenabsatz"/>
         <w:numPr>
           <w:ilvl w:val="0"/>
           <w:numId w:val="7"/>
@@ -542,7 +542,7 @@
     </w:p>
     <w:p>
       <w:pPr>
-        <w:pStyle w:val="ListParagraph"/>
+        <w:pStyle w:val="Listenabsatz"/>
         <w:numPr>
           <w:ilvl w:val="0"/>
           <w:numId w:val="7"/>
@@ -570,7 +570,7 @@
     </w:p>
     <w:p>
       <w:pPr>
-        <w:pStyle w:val="Heading3"/>
+        <w:pStyle w:val="berschrift3"/>
       </w:pPr>
       <w:r>
         <w:t>Spieler</w:t>
@@ -578,7 +578,7 @@
     </w:p>
     <w:p>
       <w:pPr>
-        <w:pStyle w:val="ListParagraph"/>
+        <w:pStyle w:val="Listenabsatz"/>
         <w:numPr>
           <w:ilvl w:val="0"/>
           <w:numId w:val="8"/>
@@ -590,7 +590,7 @@
     </w:p>
     <w:p>
       <w:pPr>
-        <w:pStyle w:val="ListParagraph"/>
+        <w:pStyle w:val="Listenabsatz"/>
         <w:numPr>
           <w:ilvl w:val="0"/>
           <w:numId w:val="8"/>
@@ -602,7 +602,7 @@
     </w:p>
     <w:p>
       <w:pPr>
-        <w:pStyle w:val="ListParagraph"/>
+        <w:pStyle w:val="Listenabsatz"/>
         <w:numPr>
           <w:ilvl w:val="0"/>
           <w:numId w:val="8"/>
@@ -614,7 +614,7 @@
     </w:p>
     <w:p>
       <w:pPr>
-        <w:pStyle w:val="ListParagraph"/>
+        <w:pStyle w:val="Listenabsatz"/>
         <w:numPr>
           <w:ilvl w:val="0"/>
           <w:numId w:val="8"/>
@@ -626,7 +626,7 @@
     </w:p>
     <w:p>
       <w:pPr>
-        <w:pStyle w:val="ListParagraph"/>
+        <w:pStyle w:val="Listenabsatz"/>
         <w:numPr>
           <w:ilvl w:val="0"/>
           <w:numId w:val="8"/>
@@ -638,7 +638,7 @@
     </w:p>
     <w:p>
       <w:pPr>
-        <w:pStyle w:val="ListParagraph"/>
+        <w:pStyle w:val="Listenabsatz"/>
         <w:numPr>
           <w:ilvl w:val="0"/>
           <w:numId w:val="8"/>
@@ -650,7 +650,7 @@
     </w:p>
     <w:p>
       <w:pPr>
-        <w:pStyle w:val="Heading3"/>
+        <w:pStyle w:val="berschrift3"/>
       </w:pPr>
       <w:r>
         <w:t>Spielprotokoll</w:t>
@@ -658,7 +658,7 @@
     </w:p>
     <w:p>
       <w:pPr>
-        <w:pStyle w:val="ListParagraph"/>
+        <w:pStyle w:val="Listenabsatz"/>
         <w:numPr>
           <w:ilvl w:val="0"/>
           <w:numId w:val="9"/>
@@ -670,7 +670,7 @@
     </w:p>
     <w:p>
       <w:pPr>
-        <w:pStyle w:val="ListParagraph"/>
+        <w:pStyle w:val="Listenabsatz"/>
         <w:numPr>
           <w:ilvl w:val="0"/>
           <w:numId w:val="9"/>
@@ -682,7 +682,7 @@
     </w:p>
     <w:p>
       <w:pPr>
-        <w:pStyle w:val="ListParagraph"/>
+        <w:pStyle w:val="Listenabsatz"/>
         <w:numPr>
           <w:ilvl w:val="0"/>
           <w:numId w:val="9"/>
@@ -694,7 +694,7 @@
     </w:p>
     <w:p>
       <w:pPr>
-        <w:pStyle w:val="ListParagraph"/>
+        <w:pStyle w:val="Listenabsatz"/>
         <w:numPr>
           <w:ilvl w:val="0"/>
           <w:numId w:val="9"/>
@@ -706,7 +706,7 @@
     </w:p>
     <w:p>
       <w:pPr>
-        <w:pStyle w:val="ListParagraph"/>
+        <w:pStyle w:val="Listenabsatz"/>
         <w:numPr>
           <w:ilvl w:val="0"/>
           <w:numId w:val="9"/>
@@ -718,7 +718,7 @@
     </w:p>
     <w:p>
       <w:pPr>
-        <w:pStyle w:val="ListParagraph"/>
+        <w:pStyle w:val="Listenabsatz"/>
         <w:numPr>
           <w:ilvl w:val="0"/>
           <w:numId w:val="9"/>
@@ -730,7 +730,7 @@
     </w:p>
     <w:p>
       <w:pPr>
-        <w:pStyle w:val="ListParagraph"/>
+        <w:pStyle w:val="Listenabsatz"/>
         <w:numPr>
           <w:ilvl w:val="0"/>
           <w:numId w:val="9"/>
@@ -742,7 +742,7 @@
     </w:p>
     <w:p>
       <w:pPr>
-        <w:pStyle w:val="ListParagraph"/>
+        <w:pStyle w:val="Listenabsatz"/>
         <w:numPr>
           <w:ilvl w:val="0"/>
           <w:numId w:val="9"/>
@@ -754,7 +754,7 @@
     </w:p>
     <w:p>
       <w:pPr>
-        <w:pStyle w:val="ListParagraph"/>
+        <w:pStyle w:val="Listenabsatz"/>
         <w:numPr>
           <w:ilvl w:val="0"/>
           <w:numId w:val="9"/>
@@ -766,7 +766,7 @@
     </w:p>
     <w:p>
       <w:pPr>
-        <w:pStyle w:val="ListParagraph"/>
+        <w:pStyle w:val="Listenabsatz"/>
         <w:numPr>
           <w:ilvl w:val="0"/>
           <w:numId w:val="9"/>
@@ -778,7 +778,7 @@
     </w:p>
     <w:p>
       <w:pPr>
-        <w:pStyle w:val="ListParagraph"/>
+        <w:pStyle w:val="Listenabsatz"/>
         <w:numPr>
           <w:ilvl w:val="0"/>
           <w:numId w:val="9"/>
@@ -798,7 +798,7 @@
     </w:p>
     <w:p>
       <w:pPr>
-        <w:pStyle w:val="ListParagraph"/>
+        <w:pStyle w:val="Listenabsatz"/>
         <w:numPr>
           <w:ilvl w:val="0"/>
           <w:numId w:val="9"/>
@@ -818,7 +818,7 @@
     </w:p>
     <w:p>
       <w:pPr>
-        <w:pStyle w:val="ListParagraph"/>
+        <w:pStyle w:val="Listenabsatz"/>
         <w:numPr>
           <w:ilvl w:val="0"/>
           <w:numId w:val="9"/>
@@ -830,7 +830,7 @@
     </w:p>
     <w:p>
       <w:pPr>
-        <w:pStyle w:val="ListParagraph"/>
+        <w:pStyle w:val="Listenabsatz"/>
         <w:numPr>
           <w:ilvl w:val="0"/>
           <w:numId w:val="9"/>
@@ -842,7 +842,7 @@
     </w:p>
     <w:p>
       <w:pPr>
-        <w:pStyle w:val="ListParagraph"/>
+        <w:pStyle w:val="Listenabsatz"/>
         <w:numPr>
           <w:ilvl w:val="0"/>
           <w:numId w:val="9"/>
@@ -854,7 +854,7 @@
     </w:p>
     <w:p>
       <w:pPr>
-        <w:pStyle w:val="Heading3"/>
+        <w:pStyle w:val="berschrift3"/>
       </w:pPr>
       <w:r>
         <w:t>Einzelwertungsturnier</w:t>
@@ -862,7 +862,7 @@
     </w:p>
     <w:p>
       <w:pPr>
-        <w:pStyle w:val="ListParagraph"/>
+        <w:pStyle w:val="Listenabsatz"/>
         <w:numPr>
           <w:ilvl w:val="0"/>
           <w:numId w:val="10"/>
@@ -874,7 +874,7 @@
     </w:p>
     <w:p>
       <w:pPr>
-        <w:pStyle w:val="ListParagraph"/>
+        <w:pStyle w:val="Listenabsatz"/>
         <w:numPr>
           <w:ilvl w:val="0"/>
           <w:numId w:val="10"/>
@@ -886,7 +886,7 @@
     </w:p>
     <w:p>
       <w:pPr>
-        <w:pStyle w:val="ListParagraph"/>
+        <w:pStyle w:val="Listenabsatz"/>
         <w:numPr>
           <w:ilvl w:val="0"/>
           <w:numId w:val="10"/>
@@ -898,7 +898,7 @@
     </w:p>
     <w:p>
       <w:pPr>
-        <w:pStyle w:val="ListParagraph"/>
+        <w:pStyle w:val="Listenabsatz"/>
         <w:numPr>
           <w:ilvl w:val="0"/>
           <w:numId w:val="10"/>
@@ -910,7 +910,7 @@
     </w:p>
     <w:p>
       <w:pPr>
-        <w:pStyle w:val="ListParagraph"/>
+        <w:pStyle w:val="Listenabsatz"/>
         <w:numPr>
           <w:ilvl w:val="0"/>
           <w:numId w:val="10"/>
@@ -928,7 +928,7 @@
     </w:p>
     <w:p>
       <w:pPr>
-        <w:pStyle w:val="ListParagraph"/>
+        <w:pStyle w:val="Listenabsatz"/>
         <w:numPr>
           <w:ilvl w:val="0"/>
           <w:numId w:val="10"/>
@@ -948,7 +948,7 @@
     </w:p>
     <w:p>
       <w:pPr>
-        <w:pStyle w:val="ListParagraph"/>
+        <w:pStyle w:val="Listenabsatz"/>
         <w:numPr>
           <w:ilvl w:val="0"/>
           <w:numId w:val="10"/>
@@ -960,7 +960,7 @@
     </w:p>
     <w:p>
       <w:pPr>
-        <w:pStyle w:val="ListParagraph"/>
+        <w:pStyle w:val="Listenabsatz"/>
         <w:numPr>
           <w:ilvl w:val="0"/>
           <w:numId w:val="10"/>
@@ -972,7 +972,7 @@
     </w:p>
     <w:p>
       <w:pPr>
-        <w:pStyle w:val="ListParagraph"/>
+        <w:pStyle w:val="Listenabsatz"/>
         <w:numPr>
           <w:ilvl w:val="0"/>
           <w:numId w:val="10"/>
@@ -984,7 +984,7 @@
     </w:p>
     <w:p>
       <w:pPr>
-        <w:pStyle w:val="Heading2"/>
+        <w:pStyle w:val="berschrift2"/>
       </w:pPr>
       <w:r>
         <w:t>Training</w:t>
@@ -992,7 +992,7 @@
     </w:p>
     <w:p>
       <w:pPr>
-        <w:pStyle w:val="ListParagraph"/>
+        <w:pStyle w:val="Listenabsatz"/>
         <w:numPr>
           <w:ilvl w:val="0"/>
           <w:numId w:val="2"/>
@@ -1010,7 +1010,7 @@
     </w:p>
     <w:p>
       <w:pPr>
-        <w:pStyle w:val="ListParagraph"/>
+        <w:pStyle w:val="Listenabsatz"/>
         <w:numPr>
           <w:ilvl w:val="1"/>
           <w:numId w:val="2"/>
@@ -1022,7 +1022,7 @@
     </w:p>
     <w:p>
       <w:pPr>
-        <w:pStyle w:val="ListParagraph"/>
+        <w:pStyle w:val="Listenabsatz"/>
         <w:numPr>
           <w:ilvl w:val="1"/>
           <w:numId w:val="2"/>
@@ -1034,7 +1034,7 @@
     </w:p>
     <w:p>
       <w:pPr>
-        <w:pStyle w:val="ListParagraph"/>
+        <w:pStyle w:val="Listenabsatz"/>
         <w:numPr>
           <w:ilvl w:val="1"/>
           <w:numId w:val="2"/>
@@ -1046,7 +1046,7 @@
     </w:p>
     <w:p>
       <w:pPr>
-        <w:pStyle w:val="ListParagraph"/>
+        <w:pStyle w:val="Listenabsatz"/>
         <w:numPr>
           <w:ilvl w:val="1"/>
           <w:numId w:val="2"/>
@@ -1061,7 +1061,7 @@
     </w:p>
     <w:p>
       <w:pPr>
-        <w:pStyle w:val="ListParagraph"/>
+        <w:pStyle w:val="Listenabsatz"/>
         <w:numPr>
           <w:ilvl w:val="1"/>
           <w:numId w:val="2"/>
@@ -1073,7 +1073,7 @@
     </w:p>
     <w:p>
       <w:pPr>
-        <w:pStyle w:val="ListParagraph"/>
+        <w:pStyle w:val="Listenabsatz"/>
         <w:numPr>
           <w:ilvl w:val="1"/>
           <w:numId w:val="2"/>
@@ -1085,7 +1085,7 @@
     </w:p>
     <w:p>
       <w:pPr>
-        <w:pStyle w:val="ListParagraph"/>
+        <w:pStyle w:val="Listenabsatz"/>
         <w:numPr>
           <w:ilvl w:val="1"/>
           <w:numId w:val="2"/>
@@ -1097,7 +1097,7 @@
     </w:p>
     <w:p>
       <w:pPr>
-        <w:pStyle w:val="ListParagraph"/>
+        <w:pStyle w:val="Listenabsatz"/>
         <w:numPr>
           <w:ilvl w:val="1"/>
           <w:numId w:val="2"/>
@@ -1109,7 +1109,7 @@
     </w:p>
     <w:p>
       <w:pPr>
-        <w:pStyle w:val="ListParagraph"/>
+        <w:pStyle w:val="Listenabsatz"/>
         <w:numPr>
           <w:ilvl w:val="0"/>
           <w:numId w:val="2"/>
@@ -1121,7 +1121,7 @@
     </w:p>
     <w:p>
       <w:pPr>
-        <w:pStyle w:val="ListParagraph"/>
+        <w:pStyle w:val="Listenabsatz"/>
         <w:numPr>
           <w:ilvl w:val="1"/>
           <w:numId w:val="2"/>
@@ -1133,7 +1133,7 @@
     </w:p>
     <w:p>
       <w:pPr>
-        <w:pStyle w:val="ListParagraph"/>
+        <w:pStyle w:val="Listenabsatz"/>
         <w:numPr>
           <w:ilvl w:val="1"/>
           <w:numId w:val="2"/>
@@ -1145,7 +1145,7 @@
     </w:p>
     <w:p>
       <w:pPr>
-        <w:pStyle w:val="ListParagraph"/>
+        <w:pStyle w:val="Listenabsatz"/>
         <w:numPr>
           <w:ilvl w:val="1"/>
           <w:numId w:val="2"/>
@@ -1157,7 +1157,7 @@
     </w:p>
     <w:p>
       <w:pPr>
-        <w:pStyle w:val="ListParagraph"/>
+        <w:pStyle w:val="Listenabsatz"/>
         <w:numPr>
           <w:ilvl w:val="1"/>
           <w:numId w:val="2"/>
@@ -1172,7 +1172,7 @@
     </w:p>
     <w:p>
       <w:pPr>
-        <w:pStyle w:val="ListParagraph"/>
+        <w:pStyle w:val="Listenabsatz"/>
         <w:numPr>
           <w:ilvl w:val="1"/>
           <w:numId w:val="2"/>
@@ -1192,7 +1192,7 @@
     </w:p>
     <w:p>
       <w:pPr>
-        <w:pStyle w:val="ListParagraph"/>
+        <w:pStyle w:val="Listenabsatz"/>
         <w:numPr>
           <w:ilvl w:val="1"/>
           <w:numId w:val="2"/>
@@ -1204,7 +1204,7 @@
     </w:p>
     <w:p>
       <w:pPr>
-        <w:pStyle w:val="ListParagraph"/>
+        <w:pStyle w:val="Listenabsatz"/>
         <w:numPr>
           <w:ilvl w:val="0"/>
           <w:numId w:val="2"/>
@@ -1221,7 +1221,7 @@
     </w:p>
     <w:p>
       <w:pPr>
-        <w:pStyle w:val="ListParagraph"/>
+        <w:pStyle w:val="Listenabsatz"/>
         <w:numPr>
           <w:ilvl w:val="1"/>
           <w:numId w:val="2"/>
@@ -1233,7 +1233,7 @@
     </w:p>
     <w:p>
       <w:pPr>
-        <w:pStyle w:val="ListParagraph"/>
+        <w:pStyle w:val="Listenabsatz"/>
         <w:numPr>
           <w:ilvl w:val="1"/>
           <w:numId w:val="2"/>
@@ -1245,7 +1245,7 @@
     </w:p>
     <w:p>
       <w:pPr>
-        <w:pStyle w:val="ListParagraph"/>
+        <w:pStyle w:val="Listenabsatz"/>
         <w:numPr>
           <w:ilvl w:val="0"/>
           <w:numId w:val="2"/>
@@ -1265,7 +1265,7 @@
     </w:p>
     <w:p>
       <w:pPr>
-        <w:pStyle w:val="ListParagraph"/>
+        <w:pStyle w:val="Listenabsatz"/>
         <w:numPr>
           <w:ilvl w:val="1"/>
           <w:numId w:val="2"/>
@@ -1277,7 +1277,7 @@
     </w:p>
     <w:p>
       <w:pPr>
-        <w:pStyle w:val="ListParagraph"/>
+        <w:pStyle w:val="Listenabsatz"/>
         <w:numPr>
           <w:ilvl w:val="1"/>
           <w:numId w:val="2"/>
@@ -1294,7 +1294,7 @@
     </w:p>
     <w:p>
       <w:pPr>
-        <w:pStyle w:val="ListParagraph"/>
+        <w:pStyle w:val="Listenabsatz"/>
         <w:numPr>
           <w:ilvl w:val="1"/>
           <w:numId w:val="2"/>
@@ -1306,7 +1306,7 @@
     </w:p>
     <w:p>
       <w:pPr>
-        <w:pStyle w:val="ListParagraph"/>
+        <w:pStyle w:val="Listenabsatz"/>
         <w:numPr>
           <w:ilvl w:val="0"/>
           <w:numId w:val="2"/>
@@ -1318,7 +1318,7 @@
     </w:p>
     <w:p>
       <w:pPr>
-        <w:pStyle w:val="ListParagraph"/>
+        <w:pStyle w:val="Listenabsatz"/>
         <w:numPr>
           <w:ilvl w:val="1"/>
           <w:numId w:val="2"/>
@@ -1354,7 +1354,7 @@
     </w:p>
     <w:p>
       <w:pPr>
-        <w:pStyle w:val="ListParagraph"/>
+        <w:pStyle w:val="Listenabsatz"/>
         <w:numPr>
           <w:ilvl w:val="1"/>
           <w:numId w:val="2"/>
@@ -1374,7 +1374,7 @@
     </w:p>
     <w:p>
       <w:pPr>
-        <w:pStyle w:val="ListParagraph"/>
+        <w:pStyle w:val="Listenabsatz"/>
         <w:numPr>
           <w:ilvl w:val="1"/>
           <w:numId w:val="2"/>
@@ -1407,15 +1407,15 @@
     </w:p>
     <w:p>
       <w:pPr>
-        <w:pStyle w:val="Heading2"/>
-      </w:pPr>
-      <w:r>
-        <w:t>Holiday</w:t>
-      </w:r>
-    </w:p>
-    <w:p>
-      <w:pPr>
-        <w:pStyle w:val="Heading3"/>
+        <w:pStyle w:val="berschrift2"/>
+      </w:pPr>
+      <w:r>
+        <w:t>Verein</w:t>
+      </w:r>
+    </w:p>
+    <w:p>
+      <w:pPr>
+        <w:pStyle w:val="berschrift3"/>
       </w:pPr>
       <w:r>
         <w:t>Vereinsturniere</w:t>
@@ -1423,39 +1423,39 @@
     </w:p>
     <w:p>
       <w:pPr>
-        <w:pStyle w:val="ListParagraph"/>
+        <w:pStyle w:val="Listenabsatz"/>
         <w:numPr>
           <w:ilvl w:val="0"/>
           <w:numId w:val="11"/>
         </w:numPr>
         <w:rPr>
-          <w:highlight w:val="green"/>
-        </w:rPr>
-      </w:pPr>
-      <w:r>
-        <w:rPr>
-          <w:highlight w:val="green"/>
+          <w:strike/>
+        </w:rPr>
+      </w:pPr>
+      <w:r>
+        <w:rPr>
+          <w:strike/>
         </w:rPr>
         <w:t xml:space="preserve">Nur Mitglieder des </w:t>
       </w:r>
       <w:proofErr w:type="spellStart"/>
       <w:r>
         <w:rPr>
-          <w:highlight w:val="green"/>
+          <w:strike/>
         </w:rPr>
         <w:t>Dartvereins</w:t>
       </w:r>
       <w:proofErr w:type="spellEnd"/>
       <w:r>
         <w:rPr>
-          <w:highlight w:val="green"/>
+          <w:strike/>
         </w:rPr>
         <w:t xml:space="preserve"> erlaubt</w:t>
       </w:r>
     </w:p>
     <w:p>
       <w:pPr>
-        <w:pStyle w:val="ListParagraph"/>
+        <w:pStyle w:val="Listenabsatz"/>
         <w:numPr>
           <w:ilvl w:val="1"/>
           <w:numId w:val="11"/>
@@ -1565,73 +1565,73 @@
     </w:p>
     <w:p>
       <w:pPr>
-        <w:pStyle w:val="ListParagraph"/>
+        <w:pStyle w:val="Listenabsatz"/>
         <w:numPr>
           <w:ilvl w:val="1"/>
           <w:numId w:val="11"/>
         </w:numPr>
         <w:rPr>
-          <w:highlight w:val="green"/>
-        </w:rPr>
-      </w:pPr>
-      <w:r>
-        <w:rPr>
-          <w:highlight w:val="green"/>
+          <w:strike/>
+        </w:rPr>
+      </w:pPr>
+      <w:r>
+        <w:rPr>
+          <w:strike/>
         </w:rPr>
         <w:t xml:space="preserve">Tabelle Holiday: </w:t>
       </w:r>
       <w:proofErr w:type="spellStart"/>
       <w:r>
         <w:rPr>
-          <w:highlight w:val="green"/>
+          <w:strike/>
         </w:rPr>
         <w:t>Player</w:t>
       </w:r>
       <w:r>
         <w:rPr>
-          <w:highlight w:val="green"/>
+          <w:strike/>
         </w:rPr>
         <w:t>Id</w:t>
       </w:r>
       <w:proofErr w:type="spellEnd"/>
       <w:r>
         <w:rPr>
-          <w:highlight w:val="green"/>
+          <w:strike/>
         </w:rPr>
         <w:t xml:space="preserve"> (</w:t>
       </w:r>
       <w:proofErr w:type="spellStart"/>
       <w:r>
         <w:rPr>
-          <w:highlight w:val="green"/>
+          <w:strike/>
         </w:rPr>
         <w:t>pk</w:t>
       </w:r>
       <w:proofErr w:type="spellEnd"/>
       <w:r>
         <w:rPr>
-          <w:highlight w:val="green"/>
+          <w:strike/>
         </w:rPr>
         <w:t xml:space="preserve">, </w:t>
       </w:r>
       <w:proofErr w:type="spellStart"/>
       <w:r>
         <w:rPr>
-          <w:highlight w:val="green"/>
+          <w:strike/>
         </w:rPr>
         <w:t>fk</w:t>
       </w:r>
       <w:proofErr w:type="spellEnd"/>
       <w:r>
         <w:rPr>
-          <w:highlight w:val="green"/>
+          <w:strike/>
         </w:rPr>
         <w:t>) //wer ist beim Verein.</w:t>
       </w:r>
     </w:p>
     <w:p>
       <w:pPr>
-        <w:pStyle w:val="ListParagraph"/>
+        <w:pStyle w:val="Listenabsatz"/>
         <w:numPr>
           <w:ilvl w:val="1"/>
           <w:numId w:val="11"/>
@@ -1655,37 +1655,52 @@
     </w:p>
     <w:p>
       <w:pPr>
-        <w:pStyle w:val="ListParagraph"/>
+        <w:pStyle w:val="Listenabsatz"/>
         <w:numPr>
           <w:ilvl w:val="1"/>
           <w:numId w:val="11"/>
         </w:numPr>
         <w:rPr>
-          <w:highlight w:val="green"/>
-        </w:rPr>
-      </w:pPr>
-      <w:r>
-        <w:rPr>
-          <w:highlight w:val="green"/>
+          <w:strike/>
+        </w:rPr>
+      </w:pPr>
+      <w:r>
+        <w:rPr>
+          <w:strike/>
         </w:rPr>
         <w:t>Spieler zum Verein hinzufügen, entfernen</w:t>
       </w:r>
     </w:p>
     <w:p>
       <w:pPr>
-        <w:pStyle w:val="ListParagraph"/>
+        <w:pStyle w:val="Listenabsatz"/>
         <w:numPr>
           <w:ilvl w:val="0"/>
           <w:numId w:val="11"/>
         </w:numPr>
-      </w:pPr>
-      <w:r>
+        <w:rPr>
+          <w:strike/>
+        </w:rPr>
+      </w:pPr>
+      <w:r>
+        <w:rPr>
+          <w:strike/>
+        </w:rPr>
         <w:t>12 DKO-Turniere (monatlich)</w:t>
       </w:r>
-    </w:p>
-    <w:p>
-      <w:pPr>
-        <w:pStyle w:val="ListParagraph"/>
+      <w:r>
+        <w:t xml:space="preserve"> </w:t>
+      </w:r>
+      <w:r>
+        <w:rPr>
+          <w:highlight w:val="green"/>
+        </w:rPr>
+        <w:t>Anzahl DKO Turniere variiert</w:t>
+      </w:r>
+    </w:p>
+    <w:p>
+      <w:pPr>
+        <w:pStyle w:val="Listenabsatz"/>
         <w:numPr>
           <w:ilvl w:val="1"/>
           <w:numId w:val="11"/>
@@ -1705,7 +1720,7 @@
         <w:rPr>
           <w:highlight w:val="green"/>
         </w:rPr>
-        <w:t>Tournaments</w:t>
+        <w:t>TournamentSeries</w:t>
       </w:r>
       <w:proofErr w:type="spellEnd"/>
       <w:r>
@@ -1740,24 +1755,118 @@
         <w:rPr>
           <w:highlight w:val="green"/>
         </w:rPr>
-        <w:t xml:space="preserve">), </w:t>
-      </w:r>
-      <w:r>
-        <w:rPr>
-          <w:highlight w:val="green"/>
-        </w:rPr>
-        <w:t>Date</w:t>
-      </w:r>
-    </w:p>
-    <w:p>
-      <w:pPr>
-        <w:pStyle w:val="ListParagraph"/>
+        <w:t>)</w:t>
+      </w:r>
+    </w:p>
+    <w:p>
+      <w:pPr>
+        <w:pStyle w:val="Listenabsatz"/>
         <w:numPr>
           <w:ilvl w:val="1"/>
           <w:numId w:val="11"/>
         </w:numPr>
         <w:rPr>
           <w:highlight w:val="green"/>
+        </w:rPr>
+      </w:pPr>
+      <w:r>
+        <w:rPr>
+          <w:highlight w:val="green"/>
+        </w:rPr>
+        <w:t xml:space="preserve">Tabelle </w:t>
+      </w:r>
+      <w:proofErr w:type="spellStart"/>
+      <w:r>
+        <w:rPr>
+          <w:highlight w:val="green"/>
+        </w:rPr>
+        <w:t>Tournaments</w:t>
+      </w:r>
+      <w:proofErr w:type="spellEnd"/>
+      <w:r>
+        <w:rPr>
+          <w:highlight w:val="green"/>
+        </w:rPr>
+        <w:t xml:space="preserve">: </w:t>
+      </w:r>
+      <w:proofErr w:type="spellStart"/>
+      <w:r>
+        <w:rPr>
+          <w:highlight w:val="green"/>
+        </w:rPr>
+        <w:t>Id</w:t>
+      </w:r>
+      <w:proofErr w:type="spellEnd"/>
+      <w:r>
+        <w:rPr>
+          <w:highlight w:val="green"/>
+        </w:rPr>
+        <w:t xml:space="preserve"> (</w:t>
+      </w:r>
+      <w:proofErr w:type="spellStart"/>
+      <w:r>
+        <w:rPr>
+          <w:highlight w:val="green"/>
+        </w:rPr>
+        <w:t>pk</w:t>
+      </w:r>
+      <w:proofErr w:type="spellEnd"/>
+      <w:r>
+        <w:rPr>
+          <w:highlight w:val="green"/>
+        </w:rPr>
+        <w:t xml:space="preserve">), </w:t>
+      </w:r>
+      <w:r>
+        <w:rPr>
+          <w:highlight w:val="green"/>
+        </w:rPr>
+        <w:t>Date</w:t>
+      </w:r>
+      <w:r>
+        <w:rPr>
+          <w:highlight w:val="green"/>
+        </w:rPr>
+        <w:t xml:space="preserve">, </w:t>
+      </w:r>
+      <w:proofErr w:type="spellStart"/>
+      <w:r>
+        <w:rPr>
+          <w:highlight w:val="green"/>
+        </w:rPr>
+        <w:t>TournamentSeries</w:t>
+      </w:r>
+      <w:proofErr w:type="spellEnd"/>
+      <w:r>
+        <w:rPr>
+          <w:highlight w:val="green"/>
+        </w:rPr>
+        <w:t>(</w:t>
+      </w:r>
+      <w:proofErr w:type="spellStart"/>
+      <w:r>
+        <w:rPr>
+          <w:highlight w:val="green"/>
+        </w:rPr>
+        <w:t>fk</w:t>
+      </w:r>
+      <w:proofErr w:type="spellEnd"/>
+      <w:r>
+        <w:rPr>
+          <w:highlight w:val="green"/>
+        </w:rPr>
+        <w:t>)</w:t>
+      </w:r>
+    </w:p>
+    <w:p>
+      <w:pPr>
+        <w:pStyle w:val="Listenabsatz"/>
+        <w:numPr>
+          <w:ilvl w:val="1"/>
+          <w:numId w:val="11"/>
+        </w:numPr>
+        <w:rPr>
+          <w:highlight w:val="green"/>
           <w:lang w:val="en-GB"/>
         </w:rPr>
       </w:pPr>
@@ -1877,7 +1986,7 @@
     </w:p>
     <w:p>
       <w:pPr>
-        <w:pStyle w:val="ListParagraph"/>
+        <w:pStyle w:val="Listenabsatz"/>
         <w:numPr>
           <w:ilvl w:val="1"/>
           <w:numId w:val="11"/>
@@ -1970,7 +2079,7 @@
     </w:p>
     <w:p>
       <w:pPr>
-        <w:pStyle w:val="ListParagraph"/>
+        <w:pStyle w:val="Listenabsatz"/>
         <w:numPr>
           <w:ilvl w:val="1"/>
           <w:numId w:val="11"/>
@@ -2004,7 +2113,7 @@
     </w:p>
     <w:p>
       <w:pPr>
-        <w:pStyle w:val="ListParagraph"/>
+        <w:pStyle w:val="Listenabsatz"/>
         <w:numPr>
           <w:ilvl w:val="2"/>
           <w:numId w:val="11"/>
@@ -2049,7 +2158,7 @@
     </w:p>
     <w:p>
       <w:pPr>
-        <w:pStyle w:val="ListParagraph"/>
+        <w:pStyle w:val="Listenabsatz"/>
         <w:numPr>
           <w:ilvl w:val="2"/>
           <w:numId w:val="11"/>
@@ -2083,532 +2192,586 @@
         </w:rPr>
         <w:t>setzen</w:t>
       </w:r>
+      <w:proofErr w:type="spellEnd"/>
+    </w:p>
+    <w:p>
+      <w:pPr>
+        <w:pStyle w:val="Listenabsatz"/>
+        <w:numPr>
+          <w:ilvl w:val="2"/>
+          <w:numId w:val="11"/>
+        </w:numPr>
+        <w:rPr>
+          <w:highlight w:val="green"/>
+          <w:lang w:val="en-GB"/>
+        </w:rPr>
+      </w:pPr>
+      <w:proofErr w:type="spellStart"/>
+      <w:r>
+        <w:rPr>
+          <w:highlight w:val="green"/>
+          <w:lang w:val="en-GB"/>
+        </w:rPr>
+        <w:t>Spieler</w:t>
+      </w:r>
+      <w:proofErr w:type="spellEnd"/>
+      <w:r>
+        <w:rPr>
+          <w:highlight w:val="green"/>
+          <w:lang w:val="en-GB"/>
+        </w:rPr>
+        <w:t xml:space="preserve"> </w:t>
+      </w:r>
+      <w:proofErr w:type="spellStart"/>
+      <w:r>
+        <w:rPr>
+          <w:highlight w:val="green"/>
+          <w:lang w:val="en-GB"/>
+        </w:rPr>
+        <w:t>setzen</w:t>
+      </w:r>
+      <w:proofErr w:type="spellEnd"/>
+    </w:p>
+    <w:p>
+      <w:pPr>
+        <w:pStyle w:val="Listenabsatz"/>
+        <w:numPr>
+          <w:ilvl w:val="2"/>
+          <w:numId w:val="11"/>
+        </w:numPr>
+        <w:rPr>
+          <w:highlight w:val="green"/>
+        </w:rPr>
+      </w:pPr>
+      <w:r>
+        <w:rPr>
+          <w:highlight w:val="yellow"/>
+        </w:rPr>
+        <w:t>Turnierplan anzeigen</w:t>
+      </w:r>
+      <w:r>
+        <w:t xml:space="preserve"> </w:t>
+      </w:r>
+      <w:r>
+        <w:rPr>
+          <w:highlight w:val="green"/>
+        </w:rPr>
+        <w:t>+ Platzierungen + nächste Spiele (</w:t>
+      </w:r>
+      <w:proofErr w:type="spellStart"/>
+      <w:r>
+        <w:rPr>
+          <w:highlight w:val="green"/>
+        </w:rPr>
+        <w:t>evtl</w:t>
+      </w:r>
+      <w:proofErr w:type="spellEnd"/>
+      <w:r>
+        <w:rPr>
+          <w:highlight w:val="green"/>
+        </w:rPr>
+        <w:t>)</w:t>
+      </w:r>
+    </w:p>
+    <w:p>
+      <w:pPr>
+        <w:pStyle w:val="Listenabsatz"/>
+        <w:numPr>
+          <w:ilvl w:val="2"/>
+          <w:numId w:val="11"/>
+        </w:numPr>
+        <w:rPr>
+          <w:highlight w:val="green"/>
+          <w:lang w:val="en-GB"/>
+        </w:rPr>
+      </w:pPr>
+      <w:proofErr w:type="spellStart"/>
+      <w:r>
+        <w:rPr>
+          <w:highlight w:val="green"/>
+          <w:lang w:val="en-GB"/>
+        </w:rPr>
+        <w:t>Spiele</w:t>
+      </w:r>
+      <w:proofErr w:type="spellEnd"/>
+      <w:r>
+        <w:rPr>
+          <w:highlight w:val="green"/>
+          <w:lang w:val="en-GB"/>
+        </w:rPr>
+        <w:t xml:space="preserve"> </w:t>
+      </w:r>
+      <w:proofErr w:type="spellStart"/>
+      <w:r>
+        <w:rPr>
+          <w:highlight w:val="green"/>
+          <w:lang w:val="en-GB"/>
+        </w:rPr>
+        <w:t>eintragen</w:t>
+      </w:r>
+      <w:proofErr w:type="spellEnd"/>
+    </w:p>
+    <w:p>
+      <w:pPr>
+        <w:pStyle w:val="Listenabsatz"/>
+        <w:numPr>
+          <w:ilvl w:val="2"/>
+          <w:numId w:val="11"/>
+        </w:numPr>
+        <w:rPr>
+          <w:highlight w:val="green"/>
+          <w:lang w:val="en-GB"/>
+        </w:rPr>
+      </w:pPr>
+      <w:proofErr w:type="spellStart"/>
+      <w:r>
+        <w:rPr>
+          <w:highlight w:val="green"/>
+          <w:lang w:val="en-GB"/>
+        </w:rPr>
+        <w:t>Automatisches</w:t>
+      </w:r>
+      <w:proofErr w:type="spellEnd"/>
+      <w:r>
+        <w:rPr>
+          <w:highlight w:val="green"/>
+          <w:lang w:val="en-GB"/>
+        </w:rPr>
+        <w:t xml:space="preserve"> </w:t>
+      </w:r>
+      <w:proofErr w:type="spellStart"/>
+      <w:r>
+        <w:rPr>
+          <w:highlight w:val="green"/>
+          <w:lang w:val="en-GB"/>
+        </w:rPr>
+        <w:t>weitersetzen</w:t>
+      </w:r>
+      <w:proofErr w:type="spellEnd"/>
+      <w:r>
+        <w:rPr>
+          <w:highlight w:val="green"/>
+          <w:lang w:val="en-GB"/>
+        </w:rPr>
+        <w:t>/</w:t>
+      </w:r>
+      <w:proofErr w:type="spellStart"/>
+      <w:r>
+        <w:rPr>
+          <w:highlight w:val="green"/>
+          <w:lang w:val="en-GB"/>
+        </w:rPr>
+        <w:t>ausscheiden</w:t>
+      </w:r>
+      <w:proofErr w:type="spellEnd"/>
+      <w:r>
+        <w:rPr>
+          <w:highlight w:val="green"/>
+          <w:lang w:val="en-GB"/>
+        </w:rPr>
+        <w:t xml:space="preserve"> der </w:t>
+      </w:r>
+      <w:proofErr w:type="spellStart"/>
+      <w:r>
+        <w:rPr>
+          <w:highlight w:val="green"/>
+          <w:lang w:val="en-GB"/>
+        </w:rPr>
+        <w:t>Spieler</w:t>
+      </w:r>
+      <w:proofErr w:type="spellEnd"/>
+    </w:p>
+    <w:p>
+      <w:pPr>
+        <w:pStyle w:val="Listenabsatz"/>
+        <w:numPr>
+          <w:ilvl w:val="2"/>
+          <w:numId w:val="11"/>
+        </w:numPr>
+        <w:rPr>
+          <w:highlight w:val="green"/>
+        </w:rPr>
+      </w:pPr>
+      <w:r>
+        <w:rPr>
+          <w:highlight w:val="yellow"/>
+        </w:rPr>
+        <w:t>Speichern nach setzen der Spieler,</w:t>
+      </w:r>
+      <w:r>
+        <w:t xml:space="preserve"> </w:t>
+      </w:r>
+      <w:r>
+        <w:rPr>
+          <w:highlight w:val="green"/>
+        </w:rPr>
+        <w:t>dann erst am Ende, wenn das Turnier beendet ist</w:t>
+      </w:r>
+    </w:p>
+    <w:p>
+      <w:pPr>
+        <w:pStyle w:val="Listenabsatz"/>
+        <w:numPr>
+          <w:ilvl w:val="1"/>
+          <w:numId w:val="11"/>
+        </w:numPr>
+      </w:pPr>
+      <w:r>
+        <w:t>Turniere ansehen</w:t>
+      </w:r>
+    </w:p>
+    <w:p>
+      <w:pPr>
+        <w:pStyle w:val="Listenabsatz"/>
+        <w:numPr>
+          <w:ilvl w:val="0"/>
+          <w:numId w:val="11"/>
+        </w:numPr>
+      </w:pPr>
+      <w:r>
+        <w:t>Rangliste pro Serie</w:t>
+      </w:r>
+    </w:p>
+    <w:p>
+      <w:pPr>
+        <w:pStyle w:val="Listenabsatz"/>
+        <w:numPr>
+          <w:ilvl w:val="1"/>
+          <w:numId w:val="11"/>
+        </w:numPr>
+        <w:rPr>
+          <w:highlight w:val="green"/>
+        </w:rPr>
+      </w:pPr>
+      <w:r>
+        <w:rPr>
+          <w:highlight w:val="green"/>
+        </w:rPr>
+        <w:t>Punkteverteilung: 24-20-16-14-12-10-8-6</w:t>
+      </w:r>
+      <w:r>
+        <w:rPr>
+          <w:highlight w:val="yellow"/>
+        </w:rPr>
+        <w:t>-4-2</w:t>
+      </w:r>
+    </w:p>
+    <w:p>
+      <w:pPr>
+        <w:pStyle w:val="Listenabsatz"/>
+        <w:numPr>
+          <w:ilvl w:val="2"/>
+          <w:numId w:val="11"/>
+        </w:numPr>
+      </w:pPr>
+      <w:r>
+        <w:rPr>
+          <w:highlight w:val="green"/>
+        </w:rPr>
+        <w:t xml:space="preserve">Tabelle </w:t>
+      </w:r>
+      <w:proofErr w:type="spellStart"/>
+      <w:r>
+        <w:rPr>
+          <w:highlight w:val="green"/>
+        </w:rPr>
+        <w:t>PlacementPoints</w:t>
+      </w:r>
+      <w:proofErr w:type="spellEnd"/>
+      <w:r>
+        <w:rPr>
+          <w:highlight w:val="green"/>
+        </w:rPr>
+        <w:t>: Position(</w:t>
+      </w:r>
+      <w:proofErr w:type="spellStart"/>
+      <w:r>
+        <w:rPr>
+          <w:highlight w:val="green"/>
+        </w:rPr>
+        <w:t>pk</w:t>
+      </w:r>
+      <w:proofErr w:type="spellEnd"/>
+      <w:r>
+        <w:rPr>
+          <w:highlight w:val="green"/>
+        </w:rPr>
+        <w:t xml:space="preserve">), </w:t>
+      </w:r>
+      <w:r>
+        <w:rPr>
+          <w:highlight w:val="green"/>
+        </w:rPr>
+        <w:t>Points (Tabelle wird beim Setup eingespielt</w:t>
+      </w:r>
+      <w:r>
+        <w:rPr>
+          <w:highlight w:val="green"/>
+        </w:rPr>
+        <w:t>)</w:t>
+      </w:r>
+    </w:p>
+    <w:p>
+      <w:pPr>
+        <w:pStyle w:val="Listenabsatz"/>
+        <w:numPr>
+          <w:ilvl w:val="1"/>
+          <w:numId w:val="11"/>
+        </w:numPr>
+        <w:rPr>
+          <w:highlight w:val="green"/>
+        </w:rPr>
+      </w:pPr>
+      <w:r>
+        <w:rPr>
+          <w:highlight w:val="green"/>
+        </w:rPr>
+        <w:t>Rangliste anzeigen (Platz, Name, Punkte/Monat, Gesamtpunkte, Legende)</w:t>
+      </w:r>
+    </w:p>
+    <w:p>
+      <w:pPr>
+        <w:pStyle w:val="Listenabsatz"/>
+        <w:numPr>
+          <w:ilvl w:val="1"/>
+          <w:numId w:val="11"/>
+        </w:numPr>
+      </w:pPr>
+      <w:r>
+        <w:t>Rangliste ausdrucken</w:t>
+      </w:r>
+    </w:p>
+    <w:p>
+      <w:pPr>
+        <w:pStyle w:val="Listenabsatz"/>
+        <w:numPr>
+          <w:ilvl w:val="0"/>
+          <w:numId w:val="11"/>
+        </w:numPr>
+      </w:pPr>
+      <w:r>
+        <w:t xml:space="preserve">Statistik: </w:t>
+      </w:r>
+      <w:proofErr w:type="spellStart"/>
+      <w:r>
+        <w:t>Setverhältnis</w:t>
+      </w:r>
+      <w:proofErr w:type="spellEnd"/>
+      <w:r>
+        <w:t>, Legverhältnis, Anzahl Freilose, Punktedurchschnitt</w:t>
+      </w:r>
+      <w:r>
+        <w:t>, Siege, 2. Platz, 3. Platz, Gesamtpunkte</w:t>
+      </w:r>
+    </w:p>
+    <w:p>
+      <w:pPr>
+        <w:pStyle w:val="Listenabsatz"/>
+        <w:numPr>
+          <w:ilvl w:val="1"/>
+          <w:numId w:val="11"/>
+        </w:numPr>
+      </w:pPr>
+      <w:r>
+        <w:t>Anzeige wie bei Rangliste</w:t>
+      </w:r>
+    </w:p>
+    <w:p>
+      <w:pPr>
+        <w:pStyle w:val="Listenabsatz"/>
+        <w:numPr>
+          <w:ilvl w:val="1"/>
+          <w:numId w:val="11"/>
+        </w:numPr>
+      </w:pPr>
+      <w:r>
+        <w:t>Nach jedem Turnier</w:t>
+      </w:r>
+      <w:r>
+        <w:t xml:space="preserve"> die Statistik in eine Tabelle speichern</w:t>
+      </w:r>
+    </w:p>
+    <w:p>
+      <w:pPr>
+        <w:pStyle w:val="Listenabsatz"/>
+        <w:numPr>
+          <w:ilvl w:val="2"/>
+          <w:numId w:val="11"/>
+        </w:numPr>
+        <w:rPr>
+          <w:highlight w:val="green"/>
+          <w:lang w:val="en-GB"/>
+        </w:rPr>
+      </w:pPr>
+      <w:proofErr w:type="spellStart"/>
+      <w:r>
+        <w:rPr>
+          <w:highlight w:val="green"/>
+          <w:lang w:val="en-GB"/>
+        </w:rPr>
+        <w:t>Tabelle</w:t>
+      </w:r>
+      <w:proofErr w:type="spellEnd"/>
+      <w:r>
+        <w:rPr>
+          <w:highlight w:val="green"/>
+          <w:lang w:val="en-GB"/>
+        </w:rPr>
+        <w:t xml:space="preserve"> Statistics:</w:t>
+      </w:r>
+      <w:r>
+        <w:rPr>
+          <w:highlight w:val="green"/>
+          <w:lang w:val="en-GB"/>
+        </w:rPr>
+        <w:t xml:space="preserve"> Id(</w:t>
+      </w:r>
+      <w:proofErr w:type="spellStart"/>
+      <w:r>
+        <w:rPr>
+          <w:highlight w:val="green"/>
+          <w:lang w:val="en-GB"/>
+        </w:rPr>
+        <w:t>pk</w:t>
+      </w:r>
+      <w:proofErr w:type="spellEnd"/>
+      <w:r>
+        <w:rPr>
+          <w:highlight w:val="green"/>
+          <w:lang w:val="en-GB"/>
+        </w:rPr>
+        <w:t>), Player(</w:t>
+      </w:r>
+      <w:proofErr w:type="spellStart"/>
+      <w:r>
+        <w:rPr>
+          <w:highlight w:val="green"/>
+          <w:lang w:val="en-GB"/>
+        </w:rPr>
+        <w:t>fk</w:t>
+      </w:r>
+      <w:proofErr w:type="spellEnd"/>
+      <w:r>
+        <w:rPr>
+          <w:highlight w:val="green"/>
+          <w:lang w:val="en-GB"/>
+        </w:rPr>
+        <w:t xml:space="preserve">), Year, </w:t>
+      </w:r>
+      <w:proofErr w:type="spellStart"/>
+      <w:r>
+        <w:rPr>
+          <w:highlight w:val="green"/>
+          <w:lang w:val="en-GB"/>
+        </w:rPr>
+        <w:t>WonSets</w:t>
+      </w:r>
+      <w:proofErr w:type="spellEnd"/>
+      <w:r>
+        <w:rPr>
+          <w:highlight w:val="green"/>
+          <w:lang w:val="en-GB"/>
+        </w:rPr>
+        <w:t xml:space="preserve">, </w:t>
+      </w:r>
+      <w:proofErr w:type="spellStart"/>
+      <w:r>
+        <w:rPr>
+          <w:highlight w:val="green"/>
+          <w:lang w:val="en-GB"/>
+        </w:rPr>
+        <w:t>LostSets</w:t>
+      </w:r>
+      <w:proofErr w:type="spellEnd"/>
+      <w:r>
+        <w:rPr>
+          <w:highlight w:val="green"/>
+          <w:lang w:val="en-GB"/>
+        </w:rPr>
+        <w:t xml:space="preserve">, </w:t>
+      </w:r>
+      <w:proofErr w:type="spellStart"/>
+      <w:r>
+        <w:rPr>
+          <w:highlight w:val="green"/>
+          <w:lang w:val="en-GB"/>
+        </w:rPr>
+        <w:t>WonLegs</w:t>
+      </w:r>
+      <w:proofErr w:type="spellEnd"/>
+      <w:r>
+        <w:rPr>
+          <w:highlight w:val="green"/>
+          <w:lang w:val="en-GB"/>
+        </w:rPr>
+        <w:t xml:space="preserve">, </w:t>
+      </w:r>
+      <w:proofErr w:type="spellStart"/>
+      <w:r>
+        <w:rPr>
+          <w:highlight w:val="green"/>
+          <w:lang w:val="en-GB"/>
+        </w:rPr>
+        <w:t>LostLegs</w:t>
+      </w:r>
+      <w:proofErr w:type="spellEnd"/>
+      <w:r>
+        <w:rPr>
+          <w:highlight w:val="green"/>
+          <w:lang w:val="en-GB"/>
+        </w:rPr>
+        <w:t>, FLs, Average, First, Second, Third, Points</w:t>
+      </w:r>
+    </w:p>
+    <w:p>
+      <w:pPr>
+        <w:pStyle w:val="Listenabsatz"/>
+        <w:numPr>
+          <w:ilvl w:val="0"/>
+          <w:numId w:val="11"/>
+        </w:numPr>
+      </w:pPr>
+      <w:proofErr w:type="spellStart"/>
+      <w:r>
+        <w:t>Setverhältnis</w:t>
+      </w:r>
+      <w:proofErr w:type="spellEnd"/>
+      <w:r>
+        <w:t>, Legverhältnis bei direkten Begegnungen. (2 Spieler auswählbar)</w:t>
+      </w:r>
+    </w:p>
+    <w:p>
+      <w:pPr>
+        <w:pStyle w:val="Listenabsatz"/>
+        <w:numPr>
+          <w:ilvl w:val="1"/>
+          <w:numId w:val="11"/>
+        </w:numPr>
+      </w:pPr>
+      <w:r>
+        <w:t>2 Spieler wählen</w:t>
+      </w:r>
+    </w:p>
+    <w:p>
+      <w:pPr>
+        <w:pStyle w:val="Listenabsatz"/>
+        <w:numPr>
+          <w:ilvl w:val="1"/>
+          <w:numId w:val="11"/>
+        </w:numPr>
+      </w:pPr>
+      <w:r>
+        <w:t>Serien</w:t>
+      </w:r>
       <w:bookmarkStart w:id="0" w:name="_GoBack"/>
       <w:bookmarkEnd w:id="0"/>
-      <w:proofErr w:type="spellEnd"/>
-    </w:p>
-    <w:p>
-      <w:pPr>
-        <w:pStyle w:val="ListParagraph"/>
-        <w:numPr>
-          <w:ilvl w:val="2"/>
-          <w:numId w:val="11"/>
-        </w:numPr>
-        <w:rPr>
-          <w:highlight w:val="green"/>
-          <w:lang w:val="en-GB"/>
-        </w:rPr>
-      </w:pPr>
-      <w:proofErr w:type="spellStart"/>
-      <w:r>
-        <w:rPr>
-          <w:highlight w:val="green"/>
-          <w:lang w:val="en-GB"/>
-        </w:rPr>
-        <w:t>Spieler</w:t>
-      </w:r>
-      <w:proofErr w:type="spellEnd"/>
-      <w:r>
-        <w:rPr>
-          <w:highlight w:val="green"/>
-          <w:lang w:val="en-GB"/>
-        </w:rPr>
-        <w:t xml:space="preserve"> </w:t>
-      </w:r>
-      <w:proofErr w:type="spellStart"/>
-      <w:r>
-        <w:rPr>
-          <w:highlight w:val="green"/>
-          <w:lang w:val="en-GB"/>
-        </w:rPr>
-        <w:t>setzen</w:t>
-      </w:r>
-      <w:proofErr w:type="spellEnd"/>
-    </w:p>
-    <w:p>
-      <w:pPr>
-        <w:pStyle w:val="ListParagraph"/>
-        <w:numPr>
-          <w:ilvl w:val="2"/>
-          <w:numId w:val="11"/>
-        </w:numPr>
-      </w:pPr>
-      <w:r>
-        <w:t>Turnierplan anzeigen + Platzierungen + nächste Spiele (</w:t>
-      </w:r>
-      <w:proofErr w:type="spellStart"/>
-      <w:r>
-        <w:t>evtl</w:t>
-      </w:r>
-      <w:proofErr w:type="spellEnd"/>
-      <w:r>
-        <w:t>)</w:t>
-      </w:r>
-    </w:p>
-    <w:p>
-      <w:pPr>
-        <w:pStyle w:val="ListParagraph"/>
-        <w:numPr>
-          <w:ilvl w:val="2"/>
-          <w:numId w:val="11"/>
-        </w:numPr>
-        <w:rPr>
-          <w:lang w:val="en-GB"/>
-        </w:rPr>
-      </w:pPr>
-      <w:proofErr w:type="spellStart"/>
-      <w:r>
-        <w:rPr>
-          <w:lang w:val="en-GB"/>
-        </w:rPr>
-        <w:t>Spiele</w:t>
-      </w:r>
-      <w:proofErr w:type="spellEnd"/>
-      <w:r>
-        <w:rPr>
-          <w:lang w:val="en-GB"/>
-        </w:rPr>
-        <w:t xml:space="preserve"> </w:t>
-      </w:r>
-      <w:proofErr w:type="spellStart"/>
-      <w:r>
-        <w:rPr>
-          <w:lang w:val="en-GB"/>
-        </w:rPr>
-        <w:t>eintragen</w:t>
-      </w:r>
-      <w:proofErr w:type="spellEnd"/>
-    </w:p>
-    <w:p>
-      <w:pPr>
-        <w:pStyle w:val="ListParagraph"/>
-        <w:numPr>
-          <w:ilvl w:val="2"/>
-          <w:numId w:val="11"/>
-        </w:numPr>
-        <w:rPr>
-          <w:lang w:val="en-GB"/>
-        </w:rPr>
-      </w:pPr>
-      <w:proofErr w:type="spellStart"/>
-      <w:r>
-        <w:rPr>
-          <w:lang w:val="en-GB"/>
-        </w:rPr>
-        <w:t>Automatisches</w:t>
-      </w:r>
-      <w:proofErr w:type="spellEnd"/>
-      <w:r>
-        <w:rPr>
-          <w:lang w:val="en-GB"/>
-        </w:rPr>
-        <w:t xml:space="preserve"> </w:t>
-      </w:r>
-      <w:proofErr w:type="spellStart"/>
-      <w:r>
-        <w:rPr>
-          <w:lang w:val="en-GB"/>
-        </w:rPr>
-        <w:t>weitersetzen</w:t>
-      </w:r>
-      <w:proofErr w:type="spellEnd"/>
-      <w:r>
-        <w:rPr>
-          <w:lang w:val="en-GB"/>
-        </w:rPr>
-        <w:t>/</w:t>
-      </w:r>
-      <w:proofErr w:type="spellStart"/>
-      <w:r>
-        <w:rPr>
-          <w:lang w:val="en-GB"/>
-        </w:rPr>
-        <w:t>ausscheiden</w:t>
-      </w:r>
-      <w:proofErr w:type="spellEnd"/>
-      <w:r>
-        <w:rPr>
-          <w:lang w:val="en-GB"/>
-        </w:rPr>
-        <w:t xml:space="preserve"> der </w:t>
-      </w:r>
-      <w:proofErr w:type="spellStart"/>
-      <w:r>
-        <w:rPr>
-          <w:lang w:val="en-GB"/>
-        </w:rPr>
-        <w:t>Spieler</w:t>
-      </w:r>
-      <w:proofErr w:type="spellEnd"/>
-    </w:p>
-    <w:p>
-      <w:pPr>
-        <w:pStyle w:val="ListParagraph"/>
-        <w:numPr>
-          <w:ilvl w:val="2"/>
-          <w:numId w:val="11"/>
-        </w:numPr>
-      </w:pPr>
-      <w:r>
-        <w:t>Speichern nach setzen der Spieler, dann erst am Ende, wenn das Turnier beendet ist</w:t>
-      </w:r>
-    </w:p>
-    <w:p>
-      <w:pPr>
-        <w:pStyle w:val="ListParagraph"/>
-        <w:numPr>
-          <w:ilvl w:val="1"/>
-          <w:numId w:val="11"/>
-        </w:numPr>
-      </w:pPr>
-      <w:r>
-        <w:t>Turniere ansehen</w:t>
-      </w:r>
-    </w:p>
-    <w:p>
-      <w:pPr>
-        <w:pStyle w:val="ListParagraph"/>
-        <w:numPr>
-          <w:ilvl w:val="0"/>
-          <w:numId w:val="11"/>
-        </w:numPr>
-      </w:pPr>
-      <w:r>
-        <w:t>Rangliste pro Jahr</w:t>
-      </w:r>
-    </w:p>
-    <w:p>
-      <w:pPr>
-        <w:pStyle w:val="ListParagraph"/>
-        <w:numPr>
-          <w:ilvl w:val="1"/>
-          <w:numId w:val="11"/>
-        </w:numPr>
-        <w:rPr>
-          <w:highlight w:val="green"/>
-        </w:rPr>
-      </w:pPr>
-      <w:r>
-        <w:rPr>
-          <w:highlight w:val="green"/>
-        </w:rPr>
-        <w:t>Punkteverteilung: 24-20-16-14-12-10-8-6</w:t>
-      </w:r>
-    </w:p>
-    <w:p>
-      <w:pPr>
-        <w:pStyle w:val="ListParagraph"/>
-        <w:numPr>
-          <w:ilvl w:val="2"/>
-          <w:numId w:val="11"/>
-        </w:numPr>
-      </w:pPr>
-      <w:r>
-        <w:rPr>
-          <w:highlight w:val="green"/>
-        </w:rPr>
-        <w:t xml:space="preserve">Tabelle </w:t>
-      </w:r>
-      <w:proofErr w:type="spellStart"/>
-      <w:r>
-        <w:rPr>
-          <w:highlight w:val="green"/>
-        </w:rPr>
-        <w:t>PlacementPoints</w:t>
-      </w:r>
-      <w:proofErr w:type="spellEnd"/>
-      <w:r>
-        <w:rPr>
-          <w:highlight w:val="green"/>
-        </w:rPr>
-        <w:t>: Position(</w:t>
-      </w:r>
-      <w:proofErr w:type="spellStart"/>
-      <w:r>
-        <w:rPr>
-          <w:highlight w:val="green"/>
-        </w:rPr>
-        <w:t>pk</w:t>
-      </w:r>
-      <w:proofErr w:type="spellEnd"/>
-      <w:r>
-        <w:rPr>
-          <w:highlight w:val="green"/>
-        </w:rPr>
-        <w:t xml:space="preserve">), </w:t>
-      </w:r>
-      <w:r>
-        <w:rPr>
-          <w:highlight w:val="green"/>
-        </w:rPr>
-        <w:t>Points (Tabelle wird beim Setup eingespielt</w:t>
-      </w:r>
-      <w:r>
-        <w:rPr>
-          <w:highlight w:val="green"/>
-        </w:rPr>
-        <w:t>)</w:t>
-      </w:r>
-    </w:p>
-    <w:p>
-      <w:pPr>
-        <w:pStyle w:val="ListParagraph"/>
-        <w:numPr>
-          <w:ilvl w:val="1"/>
-          <w:numId w:val="11"/>
-        </w:numPr>
-      </w:pPr>
-      <w:r>
-        <w:t xml:space="preserve">Rangliste anzeigen (Platz, Name, Punkte/Monat, Gesamtpunkte, </w:t>
-      </w:r>
-      <w:r>
-        <w:rPr>
-          <w:highlight w:val="green"/>
-        </w:rPr>
-        <w:t>Legende</w:t>
-      </w:r>
-      <w:r>
-        <w:t>)</w:t>
-      </w:r>
-    </w:p>
-    <w:p>
-      <w:pPr>
-        <w:pStyle w:val="ListParagraph"/>
-        <w:numPr>
-          <w:ilvl w:val="1"/>
-          <w:numId w:val="11"/>
-        </w:numPr>
-      </w:pPr>
-      <w:r>
-        <w:t>Rangliste ausdrucken</w:t>
-      </w:r>
-    </w:p>
-    <w:p>
-      <w:pPr>
-        <w:pStyle w:val="ListParagraph"/>
-        <w:numPr>
-          <w:ilvl w:val="0"/>
-          <w:numId w:val="11"/>
-        </w:numPr>
-      </w:pPr>
-      <w:r>
-        <w:t xml:space="preserve">Statistik: </w:t>
-      </w:r>
-      <w:proofErr w:type="spellStart"/>
-      <w:r>
-        <w:t>Setverhältnis</w:t>
-      </w:r>
-      <w:proofErr w:type="spellEnd"/>
-      <w:r>
-        <w:t>, Legverhältnis, Anzahl Freilose, Punktedurchschnitt</w:t>
-      </w:r>
-      <w:r>
-        <w:t>, Siege, 2. Platz, 3. Platz, Gesamtpunkte</w:t>
-      </w:r>
-    </w:p>
-    <w:p>
-      <w:pPr>
-        <w:pStyle w:val="ListParagraph"/>
-        <w:numPr>
-          <w:ilvl w:val="1"/>
-          <w:numId w:val="11"/>
-        </w:numPr>
-      </w:pPr>
-      <w:r>
-        <w:t>Anzeige wie bei Rangliste</w:t>
-      </w:r>
-    </w:p>
-    <w:p>
-      <w:pPr>
-        <w:pStyle w:val="ListParagraph"/>
-        <w:numPr>
-          <w:ilvl w:val="1"/>
-          <w:numId w:val="11"/>
-        </w:numPr>
-      </w:pPr>
-      <w:r>
-        <w:t>Nach jedem Turnier</w:t>
-      </w:r>
-      <w:r>
-        <w:t xml:space="preserve"> die Statistik in eine Tabelle speichern</w:t>
-      </w:r>
-    </w:p>
-    <w:p>
-      <w:pPr>
-        <w:pStyle w:val="ListParagraph"/>
-        <w:numPr>
-          <w:ilvl w:val="2"/>
-          <w:numId w:val="11"/>
-        </w:numPr>
-        <w:rPr>
-          <w:highlight w:val="green"/>
-          <w:lang w:val="en-GB"/>
-        </w:rPr>
-      </w:pPr>
-      <w:proofErr w:type="spellStart"/>
-      <w:r>
-        <w:rPr>
-          <w:highlight w:val="green"/>
-          <w:lang w:val="en-GB"/>
-        </w:rPr>
-        <w:t>Tabelle</w:t>
-      </w:r>
-      <w:proofErr w:type="spellEnd"/>
-      <w:r>
-        <w:rPr>
-          <w:highlight w:val="green"/>
-          <w:lang w:val="en-GB"/>
-        </w:rPr>
-        <w:t xml:space="preserve"> Statistics:</w:t>
-      </w:r>
-      <w:r>
-        <w:rPr>
-          <w:highlight w:val="green"/>
-          <w:lang w:val="en-GB"/>
-        </w:rPr>
-        <w:t xml:space="preserve"> Id(</w:t>
-      </w:r>
-      <w:proofErr w:type="spellStart"/>
-      <w:r>
-        <w:rPr>
-          <w:highlight w:val="green"/>
-          <w:lang w:val="en-GB"/>
-        </w:rPr>
-        <w:t>pk</w:t>
-      </w:r>
-      <w:proofErr w:type="spellEnd"/>
-      <w:r>
-        <w:rPr>
-          <w:highlight w:val="green"/>
-          <w:lang w:val="en-GB"/>
-        </w:rPr>
-        <w:t>), Player(</w:t>
-      </w:r>
-      <w:proofErr w:type="spellStart"/>
-      <w:r>
-        <w:rPr>
-          <w:highlight w:val="green"/>
-          <w:lang w:val="en-GB"/>
-        </w:rPr>
-        <w:t>fk</w:t>
-      </w:r>
-      <w:proofErr w:type="spellEnd"/>
-      <w:r>
-        <w:rPr>
-          <w:highlight w:val="green"/>
-          <w:lang w:val="en-GB"/>
-        </w:rPr>
-        <w:t xml:space="preserve">), Year, </w:t>
-      </w:r>
-      <w:proofErr w:type="spellStart"/>
-      <w:r>
-        <w:rPr>
-          <w:highlight w:val="green"/>
-          <w:lang w:val="en-GB"/>
-        </w:rPr>
-        <w:t>WonSets</w:t>
-      </w:r>
-      <w:proofErr w:type="spellEnd"/>
-      <w:r>
-        <w:rPr>
-          <w:highlight w:val="green"/>
-          <w:lang w:val="en-GB"/>
-        </w:rPr>
-        <w:t xml:space="preserve">, </w:t>
-      </w:r>
-      <w:proofErr w:type="spellStart"/>
-      <w:r>
-        <w:rPr>
-          <w:highlight w:val="green"/>
-          <w:lang w:val="en-GB"/>
-        </w:rPr>
-        <w:t>LostSets</w:t>
-      </w:r>
-      <w:proofErr w:type="spellEnd"/>
-      <w:r>
-        <w:rPr>
-          <w:highlight w:val="green"/>
-          <w:lang w:val="en-GB"/>
-        </w:rPr>
-        <w:t xml:space="preserve">, </w:t>
-      </w:r>
-      <w:proofErr w:type="spellStart"/>
-      <w:r>
-        <w:rPr>
-          <w:highlight w:val="green"/>
-          <w:lang w:val="en-GB"/>
-        </w:rPr>
-        <w:t>WonLegs</w:t>
-      </w:r>
-      <w:proofErr w:type="spellEnd"/>
-      <w:r>
-        <w:rPr>
-          <w:highlight w:val="green"/>
-          <w:lang w:val="en-GB"/>
-        </w:rPr>
-        <w:t xml:space="preserve">, </w:t>
-      </w:r>
-      <w:proofErr w:type="spellStart"/>
-      <w:r>
-        <w:rPr>
-          <w:highlight w:val="green"/>
-          <w:lang w:val="en-GB"/>
-        </w:rPr>
-        <w:t>LostLegs</w:t>
-      </w:r>
-      <w:proofErr w:type="spellEnd"/>
-      <w:r>
-        <w:rPr>
-          <w:highlight w:val="green"/>
-          <w:lang w:val="en-GB"/>
-        </w:rPr>
-        <w:t>, FLs, Average, First, Second, Third, Points</w:t>
-      </w:r>
-    </w:p>
-    <w:p>
-      <w:pPr>
-        <w:pStyle w:val="ListParagraph"/>
-        <w:numPr>
-          <w:ilvl w:val="0"/>
-          <w:numId w:val="11"/>
-        </w:numPr>
-      </w:pPr>
-      <w:proofErr w:type="spellStart"/>
-      <w:r>
-        <w:t>Setverhältnis</w:t>
-      </w:r>
-      <w:proofErr w:type="spellEnd"/>
-      <w:r>
-        <w:t>, Legverhältnis bei direkten Begegnungen. (2 Spieler auswählbar)</w:t>
-      </w:r>
-    </w:p>
-    <w:p>
-      <w:pPr>
-        <w:pStyle w:val="ListParagraph"/>
-        <w:numPr>
-          <w:ilvl w:val="1"/>
-          <w:numId w:val="11"/>
-        </w:numPr>
-      </w:pPr>
-      <w:r>
-        <w:t>2 Spieler wählen</w:t>
-      </w:r>
-    </w:p>
-    <w:p>
-      <w:pPr>
-        <w:pStyle w:val="ListParagraph"/>
-        <w:numPr>
-          <w:ilvl w:val="1"/>
-          <w:numId w:val="11"/>
-        </w:numPr>
-      </w:pPr>
-      <w:r>
-        <w:t>Zeitspanne wählen</w:t>
-      </w:r>
-    </w:p>
-    <w:p>
-      <w:pPr>
-        <w:pStyle w:val="Heading3"/>
+      <w:r>
+        <w:t xml:space="preserve"> wählen</w:t>
+      </w:r>
+    </w:p>
+    <w:p>
+      <w:pPr>
+        <w:pStyle w:val="berschrift3"/>
       </w:pPr>
       <w:r>
         <w:t>Offene Turniere</w:t>
@@ -2616,7 +2779,7 @@
     </w:p>
     <w:p>
       <w:pPr>
-        <w:pStyle w:val="ListParagraph"/>
+        <w:pStyle w:val="Listenabsatz"/>
         <w:numPr>
           <w:ilvl w:val="0"/>
           <w:numId w:val="12"/>
@@ -2628,7 +2791,7 @@
     </w:p>
     <w:p>
       <w:pPr>
-        <w:pStyle w:val="ListParagraph"/>
+        <w:pStyle w:val="Listenabsatz"/>
         <w:numPr>
           <w:ilvl w:val="0"/>
           <w:numId w:val="12"/>
@@ -2640,7 +2803,7 @@
     </w:p>
     <w:p>
       <w:pPr>
-        <w:pStyle w:val="ListParagraph"/>
+        <w:pStyle w:val="Listenabsatz"/>
         <w:numPr>
           <w:ilvl w:val="0"/>
           <w:numId w:val="12"/>
@@ -2652,7 +2815,7 @@
     </w:p>
     <w:p>
       <w:pPr>
-        <w:pStyle w:val="ListParagraph"/>
+        <w:pStyle w:val="Listenabsatz"/>
         <w:numPr>
           <w:ilvl w:val="0"/>
           <w:numId w:val="12"/>
@@ -4225,15 +4388,15 @@
     <w:lsdException w:name="Bibliography" w:uiPriority="37"/>
     <w:lsdException w:name="TOC Heading" w:uiPriority="39" w:qFormat="1"/>
   </w:latentStyles>
-  <w:style w:type="paragraph" w:default="1" w:styleId="Normal">
+  <w:style w:type="paragraph" w:default="1" w:styleId="Standard">
     <w:name w:val="Normal"/>
     <w:qFormat/>
   </w:style>
-  <w:style w:type="paragraph" w:styleId="Heading1">
+  <w:style w:type="paragraph" w:styleId="berschrift1">
     <w:name w:val="heading 1"/>
-    <w:basedOn w:val="Normal"/>
-    <w:next w:val="Normal"/>
-    <w:link w:val="Heading1Char"/>
+    <w:basedOn w:val="Standard"/>
+    <w:next w:val="Standard"/>
+    <w:link w:val="berschrift1Zchn"/>
     <w:uiPriority w:val="9"/>
     <w:qFormat/>
     <w:rsid w:val="009049D0"/>
@@ -4252,11 +4415,11 @@
       <w:szCs w:val="28"/>
     </w:rPr>
   </w:style>
-  <w:style w:type="paragraph" w:styleId="Heading2">
+  <w:style w:type="paragraph" w:styleId="berschrift2">
     <w:name w:val="heading 2"/>
-    <w:basedOn w:val="Normal"/>
-    <w:next w:val="Normal"/>
-    <w:link w:val="Heading2Char"/>
+    <w:basedOn w:val="Standard"/>
+    <w:next w:val="Standard"/>
+    <w:link w:val="berschrift2Zchn"/>
     <w:uiPriority w:val="9"/>
     <w:unhideWhenUsed/>
     <w:qFormat/>
@@ -4276,11 +4439,11 @@
       <w:szCs w:val="26"/>
     </w:rPr>
   </w:style>
-  <w:style w:type="paragraph" w:styleId="Heading3">
+  <w:style w:type="paragraph" w:styleId="berschrift3">
     <w:name w:val="heading 3"/>
-    <w:basedOn w:val="Normal"/>
-    <w:next w:val="Normal"/>
-    <w:link w:val="Heading3Char"/>
+    <w:basedOn w:val="Standard"/>
+    <w:next w:val="Standard"/>
+    <w:link w:val="berschrift3Zchn"/>
     <w:uiPriority w:val="9"/>
     <w:unhideWhenUsed/>
     <w:qFormat/>
@@ -4298,13 +4461,13 @@
       <w:color w:val="4F81BD" w:themeColor="accent1"/>
     </w:rPr>
   </w:style>
-  <w:style w:type="character" w:default="1" w:styleId="DefaultParagraphFont">
+  <w:style w:type="character" w:default="1" w:styleId="Absatz-Standardschriftart">
     <w:name w:val="Default Paragraph Font"/>
     <w:uiPriority w:val="1"/>
     <w:semiHidden/>
     <w:unhideWhenUsed/>
   </w:style>
-  <w:style w:type="table" w:default="1" w:styleId="TableNormal">
+  <w:style w:type="table" w:default="1" w:styleId="NormaleTabelle">
     <w:name w:val="Normal Table"/>
     <w:uiPriority w:val="99"/>
     <w:semiHidden/>
@@ -4319,17 +4482,17 @@
       </w:tblCellMar>
     </w:tblPr>
   </w:style>
-  <w:style w:type="numbering" w:default="1" w:styleId="NoList">
+  <w:style w:type="numbering" w:default="1" w:styleId="KeineListe">
     <w:name w:val="No List"/>
     <w:uiPriority w:val="99"/>
     <w:semiHidden/>
     <w:unhideWhenUsed/>
   </w:style>
-  <w:style w:type="paragraph" w:styleId="Title">
+  <w:style w:type="paragraph" w:styleId="Titel">
     <w:name w:val="Title"/>
-    <w:basedOn w:val="Normal"/>
-    <w:next w:val="Normal"/>
-    <w:link w:val="TitleChar"/>
+    <w:basedOn w:val="Standard"/>
+    <w:next w:val="Standard"/>
+    <w:link w:val="TitelZchn"/>
     <w:uiPriority w:val="10"/>
     <w:qFormat/>
     <w:rsid w:val="009049D0"/>
@@ -4349,10 +4512,10 @@
       <w:szCs w:val="52"/>
     </w:rPr>
   </w:style>
-  <w:style w:type="character" w:customStyle="1" w:styleId="TitleChar">
-    <w:name w:val="Title Char"/>
-    <w:basedOn w:val="DefaultParagraphFont"/>
-    <w:link w:val="Title"/>
+  <w:style w:type="character" w:customStyle="1" w:styleId="TitelZchn">
+    <w:name w:val="Titel Zchn"/>
+    <w:basedOn w:val="Absatz-Standardschriftart"/>
+    <w:link w:val="Titel"/>
     <w:uiPriority w:val="10"/>
     <w:rsid w:val="009049D0"/>
     <w:rPr>
@@ -4364,10 +4527,10 @@
       <w:szCs w:val="52"/>
     </w:rPr>
   </w:style>
-  <w:style w:type="character" w:customStyle="1" w:styleId="Heading1Char">
-    <w:name w:val="Heading 1 Char"/>
-    <w:basedOn w:val="DefaultParagraphFont"/>
-    <w:link w:val="Heading1"/>
+  <w:style w:type="character" w:customStyle="1" w:styleId="berschrift1Zchn">
+    <w:name w:val="Überschrift 1 Zchn"/>
+    <w:basedOn w:val="Absatz-Standardschriftart"/>
+    <w:link w:val="berschrift1"/>
     <w:uiPriority w:val="9"/>
     <w:rsid w:val="009049D0"/>
     <w:rPr>
@@ -4379,10 +4542,10 @@
       <w:szCs w:val="28"/>
     </w:rPr>
   </w:style>
-  <w:style w:type="character" w:customStyle="1" w:styleId="Heading2Char">
-    <w:name w:val="Heading 2 Char"/>
-    <w:basedOn w:val="DefaultParagraphFont"/>
-    <w:link w:val="Heading2"/>
+  <w:style w:type="character" w:customStyle="1" w:styleId="berschrift2Zchn">
+    <w:name w:val="Überschrift 2 Zchn"/>
+    <w:basedOn w:val="Absatz-Standardschriftart"/>
+    <w:link w:val="berschrift2"/>
     <w:uiPriority w:val="9"/>
     <w:rsid w:val="009049D0"/>
     <w:rPr>
@@ -4394,9 +4557,9 @@
       <w:szCs w:val="26"/>
     </w:rPr>
   </w:style>
-  <w:style w:type="paragraph" w:styleId="ListParagraph">
+  <w:style w:type="paragraph" w:styleId="Listenabsatz">
     <w:name w:val="List Paragraph"/>
-    <w:basedOn w:val="Normal"/>
+    <w:basedOn w:val="Standard"/>
     <w:uiPriority w:val="34"/>
     <w:qFormat/>
     <w:rsid w:val="009049D0"/>
@@ -4405,10 +4568,10 @@
       <w:contextualSpacing/>
     </w:pPr>
   </w:style>
-  <w:style w:type="character" w:customStyle="1" w:styleId="Heading3Char">
-    <w:name w:val="Heading 3 Char"/>
-    <w:basedOn w:val="DefaultParagraphFont"/>
-    <w:link w:val="Heading3"/>
+  <w:style w:type="character" w:customStyle="1" w:styleId="berschrift3Zchn">
+    <w:name w:val="Überschrift 3 Zchn"/>
+    <w:basedOn w:val="Absatz-Standardschriftart"/>
+    <w:link w:val="berschrift3"/>
     <w:uiPriority w:val="9"/>
     <w:rsid w:val="00876744"/>
     <w:rPr>
@@ -4577,15 +4740,15 @@
     <w:lsdException w:name="Bibliography" w:uiPriority="37"/>
     <w:lsdException w:name="TOC Heading" w:uiPriority="39" w:qFormat="1"/>
   </w:latentStyles>
-  <w:style w:type="paragraph" w:default="1" w:styleId="Normal">
+  <w:style w:type="paragraph" w:default="1" w:styleId="Standard">
     <w:name w:val="Normal"/>
     <w:qFormat/>
   </w:style>
-  <w:style w:type="paragraph" w:styleId="Heading1">
+  <w:style w:type="paragraph" w:styleId="berschrift1">
     <w:name w:val="heading 1"/>
-    <w:basedOn w:val="Normal"/>
-    <w:next w:val="Normal"/>
-    <w:link w:val="Heading1Char"/>
+    <w:basedOn w:val="Standard"/>
+    <w:next w:val="Standard"/>
+    <w:link w:val="berschrift1Zchn"/>
     <w:uiPriority w:val="9"/>
     <w:qFormat/>
     <w:rsid w:val="009049D0"/>
@@ -4604,11 +4767,11 @@
       <w:szCs w:val="28"/>
     </w:rPr>
   </w:style>
-  <w:style w:type="paragraph" w:styleId="Heading2">
+  <w:style w:type="paragraph" w:styleId="berschrift2">
     <w:name w:val="heading 2"/>
-    <w:basedOn w:val="Normal"/>
-    <w:next w:val="Normal"/>
-    <w:link w:val="Heading2Char"/>
+    <w:basedOn w:val="Standard"/>
+    <w:next w:val="Standard"/>
+    <w:link w:val="berschrift2Zchn"/>
     <w:uiPriority w:val="9"/>
     <w:unhideWhenUsed/>
     <w:qFormat/>
@@ -4628,11 +4791,11 @@
       <w:szCs w:val="26"/>
     </w:rPr>
   </w:style>
-  <w:style w:type="paragraph" w:styleId="Heading3">
+  <w:style w:type="paragraph" w:styleId="berschrift3">
     <w:name w:val="heading 3"/>
-    <w:basedOn w:val="Normal"/>
-    <w:next w:val="Normal"/>
-    <w:link w:val="Heading3Char"/>
+    <w:basedOn w:val="Standard"/>
+    <w:next w:val="Standard"/>
+    <w:link w:val="berschrift3Zchn"/>
     <w:uiPriority w:val="9"/>
     <w:unhideWhenUsed/>
     <w:qFormat/>
@@ -4650,13 +4813,13 @@
       <w:color w:val="4F81BD" w:themeColor="accent1"/>
     </w:rPr>
   </w:style>
-  <w:style w:type="character" w:default="1" w:styleId="DefaultParagraphFont">
+  <w:style w:type="character" w:default="1" w:styleId="Absatz-Standardschriftart">
     <w:name w:val="Default Paragraph Font"/>
     <w:uiPriority w:val="1"/>
     <w:semiHidden/>
     <w:unhideWhenUsed/>
   </w:style>
-  <w:style w:type="table" w:default="1" w:styleId="TableNormal">
+  <w:style w:type="table" w:default="1" w:styleId="NormaleTabelle">
     <w:name w:val="Normal Table"/>
     <w:uiPriority w:val="99"/>
     <w:semiHidden/>
@@ -4671,17 +4834,17 @@
       </w:tblCellMar>
     </w:tblPr>
   </w:style>
-  <w:style w:type="numbering" w:default="1" w:styleId="NoList">
+  <w:style w:type="numbering" w:default="1" w:styleId="KeineListe">
     <w:name w:val="No List"/>
     <w:uiPriority w:val="99"/>
     <w:semiHidden/>
     <w:unhideWhenUsed/>
   </w:style>
-  <w:style w:type="paragraph" w:styleId="Title">
+  <w:style w:type="paragraph" w:styleId="Titel">
     <w:name w:val="Title"/>
-    <w:basedOn w:val="Normal"/>
-    <w:next w:val="Normal"/>
-    <w:link w:val="TitleChar"/>
+    <w:basedOn w:val="Standard"/>
+    <w:next w:val="Standard"/>
+    <w:link w:val="TitelZchn"/>
     <w:uiPriority w:val="10"/>
     <w:qFormat/>
     <w:rsid w:val="009049D0"/>
@@ -4701,10 +4864,10 @@
       <w:szCs w:val="52"/>
     </w:rPr>
   </w:style>
-  <w:style w:type="character" w:customStyle="1" w:styleId="TitleChar">
-    <w:name w:val="Title Char"/>
-    <w:basedOn w:val="DefaultParagraphFont"/>
-    <w:link w:val="Title"/>
+  <w:style w:type="character" w:customStyle="1" w:styleId="TitelZchn">
+    <w:name w:val="Titel Zchn"/>
+    <w:basedOn w:val="Absatz-Standardschriftart"/>
+    <w:link w:val="Titel"/>
     <w:uiPriority w:val="10"/>
     <w:rsid w:val="009049D0"/>
     <w:rPr>
@@ -4716,10 +4879,10 @@
       <w:szCs w:val="52"/>
     </w:rPr>
   </w:style>
-  <w:style w:type="character" w:customStyle="1" w:styleId="Heading1Char">
-    <w:name w:val="Heading 1 Char"/>
-    <w:basedOn w:val="DefaultParagraphFont"/>
-    <w:link w:val="Heading1"/>
+  <w:style w:type="character" w:customStyle="1" w:styleId="berschrift1Zchn">
+    <w:name w:val="Überschrift 1 Zchn"/>
+    <w:basedOn w:val="Absatz-Standardschriftart"/>
+    <w:link w:val="berschrift1"/>
     <w:uiPriority w:val="9"/>
     <w:rsid w:val="009049D0"/>
     <w:rPr>
@@ -4731,10 +4894,10 @@
       <w:szCs w:val="28"/>
     </w:rPr>
   </w:style>
-  <w:style w:type="character" w:customStyle="1" w:styleId="Heading2Char">
-    <w:name w:val="Heading 2 Char"/>
-    <w:basedOn w:val="DefaultParagraphFont"/>
-    <w:link w:val="Heading2"/>
+  <w:style w:type="character" w:customStyle="1" w:styleId="berschrift2Zchn">
+    <w:name w:val="Überschrift 2 Zchn"/>
+    <w:basedOn w:val="Absatz-Standardschriftart"/>
+    <w:link w:val="berschrift2"/>
     <w:uiPriority w:val="9"/>
     <w:rsid w:val="009049D0"/>
     <w:rPr>
@@ -4746,9 +4909,9 @@
       <w:szCs w:val="26"/>
     </w:rPr>
   </w:style>
-  <w:style w:type="paragraph" w:styleId="ListParagraph">
+  <w:style w:type="paragraph" w:styleId="Listenabsatz">
     <w:name w:val="List Paragraph"/>
-    <w:basedOn w:val="Normal"/>
+    <w:basedOn w:val="Standard"/>
     <w:uiPriority w:val="34"/>
     <w:qFormat/>
     <w:rsid w:val="009049D0"/>
@@ -4757,10 +4920,10 @@
       <w:contextualSpacing/>
     </w:pPr>
   </w:style>
-  <w:style w:type="character" w:customStyle="1" w:styleId="Heading3Char">
-    <w:name w:val="Heading 3 Char"/>
-    <w:basedOn w:val="DefaultParagraphFont"/>
-    <w:link w:val="Heading3"/>
+  <w:style w:type="character" w:customStyle="1" w:styleId="berschrift3Zchn">
+    <w:name w:val="Überschrift 3 Zchn"/>
+    <w:basedOn w:val="Absatz-Standardschriftart"/>
+    <w:link w:val="berschrift3"/>
     <w:uiPriority w:val="9"/>
     <w:rsid w:val="00876744"/>
     <w:rPr>

--- a/DartApp/Dartapp.docx
+++ b/DartApp/Dartapp.docx
@@ -2447,11 +2447,19 @@
         <w:rPr>
           <w:highlight w:val="green"/>
         </w:rPr>
-        <w:t>Punkteverteilung: 24-20-16-14-12-10-8-6</w:t>
-      </w:r>
-      <w:r>
-        <w:rPr>
-          <w:highlight w:val="yellow"/>
+        <w:t>Punkteverteilung: 24-20-16-14-12-10</w:t>
+      </w:r>
+      <w:bookmarkStart w:id="0" w:name="_GoBack"/>
+      <w:bookmarkEnd w:id="0"/>
+      <w:r>
+        <w:rPr>
+          <w:highlight w:val="green"/>
+        </w:rPr>
+        <w:t>-8-6</w:t>
+      </w:r>
+      <w:r>
+        <w:rPr>
+          <w:highlight w:val="green"/>
         </w:rPr>
         <w:t>-4-2</w:t>
       </w:r>
@@ -2763,8 +2771,6 @@
       <w:r>
         <w:t>Serien</w:t>
       </w:r>
-      <w:bookmarkStart w:id="0" w:name="_GoBack"/>
-      <w:bookmarkEnd w:id="0"/>
       <w:r>
         <w:t xml:space="preserve"> wählen</w:t>
       </w:r>
